--- a/War Congress Data/House Hearings - Foreign Affairs/1803.Eberstadt.2.17.05.docx
+++ b/War Congress Data/House Hearings - Foreign Affairs/1803.Eberstadt.2.17.05.docx
@@ -2,7 +2,7 @@
 <file path=word/document.xml><?xml version="1.0" encoding="utf-8"?>
 <w:document xmlns:wpc="http://schemas.microsoft.com/office/word/2010/wordprocessingCanvas" xmlns:mc="http://schemas.openxmlformats.org/markup-compatibility/2006" xmlns:o="urn:schemas-microsoft-com:office:office" xmlns:r="http://schemas.openxmlformats.org/officeDocument/2006/relationships" xmlns:m="http://schemas.openxmlformats.org/officeDocument/2006/math" xmlns:v="urn:schemas-microsoft-com:vml" xmlns:wp14="http://schemas.microsoft.com/office/word/2010/wordprocessingDrawing" xmlns:wp="http://schemas.openxmlformats.org/drawingml/2006/wordprocessingDrawing" xmlns:w10="urn:schemas-microsoft-com:office:word" xmlns:w="http://schemas.openxmlformats.org/wordprocessingml/2006/main" xmlns:w14="http://schemas.microsoft.com/office/word/2010/wordml" xmlns:wpg="http://schemas.microsoft.com/office/word/2010/wordprocessingGroup" xmlns:wpi="http://schemas.microsoft.com/office/word/2010/wordprocessingInk" xmlns:wne="http://schemas.microsoft.com/office/word/2006/wordml" xmlns:wps="http://schemas.microsoft.com/office/word/2010/wordprocessingShape" mc:Ignorable="w14 wp14">
   <w:body>
-    <w:p>
+    <w:p xmlns:wp14="http://schemas.microsoft.com/office/word/2010/wordml" wp14:textId="77777777">
       <w:pPr>
         <w:autoSpaceDE w:val="0"/>
         <w:autoSpaceDN w:val="0"/>
@@ -24,7 +24,7 @@
         <w:t>Mr. Chairman, Members of Congress, it is always</w:t>
       </w:r>
     </w:p>
-    <w:p>
+    <w:p xmlns:wp14="http://schemas.microsoft.com/office/word/2010/wordml" wp14:textId="77777777">
       <w:pPr>
         <w:autoSpaceDE w:val="0"/>
         <w:autoSpaceDN w:val="0"/>
@@ -57,7 +57,7 @@
         <w:t xml:space="preserve"> honor to be invited to the International Relations Committee</w:t>
       </w:r>
     </w:p>
-    <w:p>
+    <w:p xmlns:wp14="http://schemas.microsoft.com/office/word/2010/wordml" wp14:textId="77777777">
       <w:pPr>
         <w:autoSpaceDE w:val="0"/>
         <w:autoSpaceDN w:val="0"/>
@@ -90,7 +90,7 @@
         <w:t xml:space="preserve"> it is a pleasure to be here today.</w:t>
       </w:r>
     </w:p>
-    <w:p>
+    <w:p xmlns:wp14="http://schemas.microsoft.com/office/word/2010/wordml" wp14:textId="77777777">
       <w:pPr>
         <w:autoSpaceDE w:val="0"/>
         <w:autoSpaceDN w:val="0"/>
@@ -112,7 +112,7 @@
         <w:t>The most surprising part of last week’s momentous development</w:t>
       </w:r>
     </w:p>
-    <w:p>
+    <w:p xmlns:wp14="http://schemas.microsoft.com/office/word/2010/wordml" wp14:textId="77777777">
       <w:pPr>
         <w:autoSpaceDE w:val="0"/>
         <w:autoSpaceDN w:val="0"/>
@@ -145,7 +145,7 @@
         <w:t xml:space="preserve"> North Korea, I think, was that North Korea’s bold move was</w:t>
       </w:r>
     </w:p>
-    <w:p>
+    <w:p xmlns:wp14="http://schemas.microsoft.com/office/word/2010/wordml" wp14:textId="77777777">
       <w:pPr>
         <w:autoSpaceDE w:val="0"/>
         <w:autoSpaceDN w:val="0"/>
@@ -178,7 +178,7 @@
         <w:t xml:space="preserve"> widely regarded as genuinely unexpected, both in Washington</w:t>
       </w:r>
     </w:p>
-    <w:p>
+    <w:p xmlns:wp14="http://schemas.microsoft.com/office/word/2010/wordml" wp14:textId="77777777">
       <w:pPr>
         <w:autoSpaceDE w:val="0"/>
         <w:autoSpaceDN w:val="0"/>
@@ -211,7 +211,7 @@
         <w:t xml:space="preserve"> abroad.</w:t>
       </w:r>
     </w:p>
-    <w:p>
+    <w:p xmlns:wp14="http://schemas.microsoft.com/office/word/2010/wordml" wp14:textId="77777777">
       <w:pPr>
         <w:autoSpaceDE w:val="0"/>
         <w:autoSpaceDN w:val="0"/>
@@ -253,7 +253,7 @@
         <w:t xml:space="preserve"> nuclear</w:t>
       </w:r>
     </w:p>
-    <w:p>
+    <w:p xmlns:wp14="http://schemas.microsoft.com/office/word/2010/wordml" wp14:textId="77777777">
       <w:pPr>
         <w:autoSpaceDE w:val="0"/>
         <w:autoSpaceDN w:val="0"/>
@@ -286,7 +286,7 @@
         <w:t xml:space="preserve"> club suddenly on a bizarre and inexplicable whim.</w:t>
       </w:r>
     </w:p>
-    <w:p>
+    <w:p xmlns:wp14="http://schemas.microsoft.com/office/word/2010/wordml" wp14:textId="77777777">
       <w:pPr>
         <w:autoSpaceDE w:val="0"/>
         <w:autoSpaceDN w:val="0"/>
@@ -308,7 +308,7 @@
         <w:t>To the contrary, last week’s announcement represents the entirely</w:t>
       </w:r>
     </w:p>
-    <w:p>
+    <w:p xmlns:wp14="http://schemas.microsoft.com/office/word/2010/wordml" wp14:textId="77777777">
       <w:pPr>
         <w:autoSpaceDE w:val="0"/>
         <w:autoSpaceDN w:val="0"/>
@@ -341,7 +341,7 @@
         <w:t xml:space="preserve"> culmination of decades of steady, deliberate effort and</w:t>
       </w:r>
     </w:p>
-    <w:p>
+    <w:p xmlns:wp14="http://schemas.microsoft.com/office/word/2010/wordml" wp14:textId="77777777">
       <w:pPr>
         <w:autoSpaceDE w:val="0"/>
         <w:autoSpaceDN w:val="0"/>
@@ -374,7 +374,7 @@
         <w:t>, methodical progress on a multifaceted program of weapons</w:t>
       </w:r>
     </w:p>
-    <w:p>
+    <w:p xmlns:wp14="http://schemas.microsoft.com/office/word/2010/wordml" wp14:textId="77777777">
       <w:pPr>
         <w:autoSpaceDE w:val="0"/>
         <w:autoSpaceDN w:val="0"/>
@@ -407,7 +407,7 @@
         <w:t xml:space="preserve"> mass destruction, a program that includes work not only on nuclear</w:t>
       </w:r>
     </w:p>
-    <w:p>
+    <w:p xmlns:wp14="http://schemas.microsoft.com/office/word/2010/wordml" wp14:textId="77777777">
       <w:pPr>
         <w:autoSpaceDE w:val="0"/>
         <w:autoSpaceDN w:val="0"/>
@@ -440,7 +440,7 @@
         <w:t>, but also on chemical weapons, biological weapons,</w:t>
       </w:r>
     </w:p>
-    <w:p>
+    <w:p xmlns:wp14="http://schemas.microsoft.com/office/word/2010/wordml" wp14:textId="77777777">
       <w:pPr>
         <w:autoSpaceDE w:val="0"/>
         <w:autoSpaceDN w:val="0"/>
@@ -473,7 +473,7 @@
         <w:t xml:space="preserve"> long-range ballistic missiles.</w:t>
       </w:r>
     </w:p>
-    <w:p>
+    <w:p xmlns:wp14="http://schemas.microsoft.com/office/word/2010/wordml" wp14:textId="77777777">
       <w:pPr>
         <w:autoSpaceDE w:val="0"/>
         <w:autoSpaceDN w:val="0"/>
@@ -495,7 +495,7 @@
         <w:t>The WMD program is propelled not by irrational impulses, but</w:t>
       </w:r>
     </w:p>
-    <w:p>
+    <w:p xmlns:wp14="http://schemas.microsoft.com/office/word/2010/wordml" wp14:textId="77777777">
       <w:pPr>
         <w:autoSpaceDE w:val="0"/>
         <w:autoSpaceDN w:val="0"/>
@@ -528,7 +528,7 @@
         <w:t xml:space="preserve"> by a carefully considered strategy, a strategy so deeply wedded</w:t>
       </w:r>
     </w:p>
-    <w:p>
+    <w:p xmlns:wp14="http://schemas.microsoft.com/office/word/2010/wordml" wp14:textId="77777777">
       <w:pPr>
         <w:autoSpaceDE w:val="0"/>
         <w:autoSpaceDN w:val="0"/>
@@ -561,7 +561,7 @@
         <w:t xml:space="preserve"> purposes of state that it can be described as integrally fused</w:t>
       </w:r>
     </w:p>
-    <w:p>
+    <w:p xmlns:wp14="http://schemas.microsoft.com/office/word/2010/wordml" wp14:textId="77777777">
       <w:pPr>
         <w:autoSpaceDE w:val="0"/>
         <w:autoSpaceDN w:val="0"/>
@@ -594,7 +594,7 @@
         <w:t xml:space="preserve"> the very logic of the North Korean system.</w:t>
       </w:r>
     </w:p>
-    <w:p>
+    <w:p xmlns:wp14="http://schemas.microsoft.com/office/word/2010/wordml" wp14:textId="77777777">
       <w:pPr>
         <w:autoSpaceDE w:val="0"/>
         <w:autoSpaceDN w:val="0"/>
@@ -727,7 +727,7 @@
         <w:t>: SHIRL</w:t>
       </w:r>
     </w:p>
-    <w:p>
+    <w:p xmlns:wp14="http://schemas.microsoft.com/office/word/2010/wordml" wp14:textId="77777777">
       <w:pPr>
         <w:autoSpaceDE w:val="0"/>
         <w:autoSpaceDN w:val="0"/>
@@ -749,7 +749,7 @@
         <w:t>17</w:t>
       </w:r>
     </w:p>
-    <w:p>
+    <w:p xmlns:wp14="http://schemas.microsoft.com/office/word/2010/wordml" wp14:textId="77777777">
       <w:pPr>
         <w:autoSpaceDE w:val="0"/>
         <w:autoSpaceDN w:val="0"/>
@@ -771,7 +771,7 @@
         <w:t>That strategy and the logic that undergirds it may be intuitively</w:t>
       </w:r>
     </w:p>
-    <w:p>
+    <w:p xmlns:wp14="http://schemas.microsoft.com/office/word/2010/wordml" wp14:textId="77777777">
       <w:pPr>
         <w:autoSpaceDE w:val="0"/>
         <w:autoSpaceDN w:val="0"/>
@@ -804,7 +804,7 @@
         <w:t xml:space="preserve"> to those of us with a modern globalization sensibility,</w:t>
       </w:r>
     </w:p>
-    <w:p>
+    <w:p xmlns:wp14="http://schemas.microsoft.com/office/word/2010/wordml" wp14:textId="77777777">
       <w:pPr>
         <w:autoSpaceDE w:val="0"/>
         <w:autoSpaceDN w:val="0"/>
@@ -837,7 +837,7 @@
         <w:t xml:space="preserve"> unless and until we appreciate the thinking that animates</w:t>
       </w:r>
     </w:p>
-    <w:p>
+    <w:p xmlns:wp14="http://schemas.microsoft.com/office/word/2010/wordml" wp14:textId="77777777">
       <w:pPr>
         <w:autoSpaceDE w:val="0"/>
         <w:autoSpaceDN w:val="0"/>
@@ -859,7 +859,7 @@
         <w:t>North Korea’s WMD quest, we will face the prospect of ever more</w:t>
       </w:r>
     </w:p>
-    <w:p>
+    <w:p xmlns:wp14="http://schemas.microsoft.com/office/word/2010/wordml" wp14:textId="77777777">
       <w:pPr>
         <w:autoSpaceDE w:val="0"/>
         <w:autoSpaceDN w:val="0"/>
@@ -892,7 +892,7 @@
         <w:t xml:space="preserve"> and expensive surprises from Pyongyang.</w:t>
       </w:r>
     </w:p>
-    <w:p>
+    <w:p xmlns:wp14="http://schemas.microsoft.com/office/word/2010/wordml" wp14:textId="77777777">
       <w:pPr>
         <w:autoSpaceDE w:val="0"/>
         <w:autoSpaceDN w:val="0"/>
@@ -914,7 +914,7 @@
         <w:t>In a very real sense, the DPRK is a state unlike any other state</w:t>
       </w:r>
     </w:p>
-    <w:p>
+    <w:p xmlns:wp14="http://schemas.microsoft.com/office/word/2010/wordml" wp14:textId="77777777">
       <w:pPr>
         <w:autoSpaceDE w:val="0"/>
         <w:autoSpaceDN w:val="0"/>
@@ -947,7 +947,7 @@
         <w:t xml:space="preserve"> the face of the earth. It is a political construct, specially and</w:t>
       </w:r>
     </w:p>
-    <w:p>
+    <w:p xmlns:wp14="http://schemas.microsoft.com/office/word/2010/wordml" wp14:textId="77777777">
       <w:pPr>
         <w:autoSpaceDE w:val="0"/>
         <w:autoSpaceDN w:val="0"/>
@@ -980,7 +980,7 @@
         <w:t xml:space="preserve"> built for three intertwined purposes: To conduct a war,</w:t>
       </w:r>
     </w:p>
-    <w:p>
+    <w:p xmlns:wp14="http://schemas.microsoft.com/office/word/2010/wordml" wp14:textId="77777777">
       <w:pPr>
         <w:autoSpaceDE w:val="0"/>
         <w:autoSpaceDN w:val="0"/>
@@ -1013,7 +1013,7 @@
         <w:t xml:space="preserve"> settle a historic grievance, and to fulfill a grand ideological vision.</w:t>
       </w:r>
     </w:p>
-    <w:p>
+    <w:p xmlns:wp14="http://schemas.microsoft.com/office/word/2010/wordml" wp14:textId="77777777">
       <w:pPr>
         <w:autoSpaceDE w:val="0"/>
         <w:autoSpaceDN w:val="0"/>
@@ -1035,7 +1035,7 @@
         <w:t>That vision is the reunification of the now divided Korean Peninsula</w:t>
       </w:r>
     </w:p>
-    <w:p>
+    <w:p xmlns:wp14="http://schemas.microsoft.com/office/word/2010/wordml" wp14:textId="77777777">
       <w:pPr>
         <w:autoSpaceDE w:val="0"/>
         <w:autoSpaceDN w:val="0"/>
@@ -1068,7 +1068,7 @@
         <w:t xml:space="preserve"> the unfettered independent socialist rule of the</w:t>
       </w:r>
     </w:p>
-    <w:p>
+    <w:p xmlns:wp14="http://schemas.microsoft.com/office/word/2010/wordml" wp14:textId="77777777">
       <w:pPr>
         <w:autoSpaceDE w:val="0"/>
         <w:autoSpaceDN w:val="0"/>
@@ -1101,7 +1101,7 @@
         <w:t xml:space="preserve"> In other words, unconditional annexation of the</w:t>
       </w:r>
     </w:p>
-    <w:p>
+    <w:p xmlns:wp14="http://schemas.microsoft.com/office/word/2010/wordml" wp14:textId="77777777">
       <w:pPr>
         <w:autoSpaceDE w:val="0"/>
         <w:autoSpaceDN w:val="0"/>
@@ -1134,7 +1134,7 @@
         <w:t xml:space="preserve"> day South Korea and liquidation of the Government of the</w:t>
       </w:r>
     </w:p>
-    <w:p>
+    <w:p xmlns:wp14="http://schemas.microsoft.com/office/word/2010/wordml" wp14:textId="77777777">
       <w:pPr>
         <w:autoSpaceDE w:val="0"/>
         <w:autoSpaceDN w:val="0"/>
@@ -1158,7 +1158,7 @@
       </w:r>
       <w:proofErr w:type="gramEnd"/>
     </w:p>
-    <w:p>
+    <w:p xmlns:wp14="http://schemas.microsoft.com/office/word/2010/wordml" wp14:textId="77777777">
       <w:pPr>
         <w:autoSpaceDE w:val="0"/>
         <w:autoSpaceDN w:val="0"/>
@@ -1180,7 +1180,7 @@
         <w:t>The grievance is the failure of the famous 1950 surprise attack</w:t>
       </w:r>
     </w:p>
-    <w:p>
+    <w:p xmlns:wp14="http://schemas.microsoft.com/office/word/2010/wordml" wp14:textId="77777777">
       <w:pPr>
         <w:autoSpaceDE w:val="0"/>
         <w:autoSpaceDN w:val="0"/>
@@ -1213,7 +1213,7 @@
         <w:t xml:space="preserve"> South Korea, an assault that might well have unified all</w:t>
       </w:r>
     </w:p>
-    <w:p>
+    <w:p xmlns:wp14="http://schemas.microsoft.com/office/word/2010/wordml" wp14:textId="77777777">
       <w:pPr>
         <w:autoSpaceDE w:val="0"/>
         <w:autoSpaceDN w:val="0"/>
@@ -1246,7 +1246,7 @@
         <w:t xml:space="preserve"> Korea on Pyongyang’s terms, but for America’s unexpected military</w:t>
       </w:r>
     </w:p>
-    <w:p>
+    <w:p xmlns:wp14="http://schemas.microsoft.com/office/word/2010/wordml" wp14:textId="77777777">
       <w:pPr>
         <w:autoSpaceDE w:val="0"/>
         <w:autoSpaceDN w:val="0"/>
@@ -1279,7 +1279,7 @@
         <w:t>.</w:t>
       </w:r>
     </w:p>
-    <w:p>
+    <w:p xmlns:wp14="http://schemas.microsoft.com/office/word/2010/wordml" wp14:textId="77777777">
       <w:pPr>
         <w:autoSpaceDE w:val="0"/>
         <w:autoSpaceDN w:val="0"/>
@@ -1301,7 +1301,7 @@
         <w:t>In that telling, only America’s continuing support has permitted</w:t>
       </w:r>
     </w:p>
-    <w:p>
+    <w:p xmlns:wp14="http://schemas.microsoft.com/office/word/2010/wordml" wp14:textId="77777777">
       <w:pPr>
         <w:autoSpaceDE w:val="0"/>
         <w:autoSpaceDN w:val="0"/>
@@ -1334,7 +1334,7 @@
         <w:t xml:space="preserve"> otherwise rotten, unstable and utterly irredeemable ROK Government</w:t>
       </w:r>
     </w:p>
-    <w:p>
+    <w:p xmlns:wp14="http://schemas.microsoft.com/office/word/2010/wordml" wp14:textId="77777777">
       <w:pPr>
         <w:autoSpaceDE w:val="0"/>
         <w:autoSpaceDN w:val="0"/>
@@ -1367,7 +1367,7 @@
         <w:t xml:space="preserve"> survive since 1950.</w:t>
       </w:r>
     </w:p>
-    <w:p>
+    <w:p xmlns:wp14="http://schemas.microsoft.com/office/word/2010/wordml" wp14:textId="77777777">
       <w:pPr>
         <w:autoSpaceDE w:val="0"/>
         <w:autoSpaceDN w:val="0"/>
@@ -1389,7 +1389,7 @@
         <w:t>Although we are sometimes inattentive to it, the historical fact</w:t>
       </w:r>
     </w:p>
-    <w:p>
+    <w:p xmlns:wp14="http://schemas.microsoft.com/office/word/2010/wordml" wp14:textId="77777777">
       <w:pPr>
         <w:autoSpaceDE w:val="0"/>
         <w:autoSpaceDN w:val="0"/>
@@ -1422,7 +1422,7 @@
         <w:t xml:space="preserve"> that the Korean Wars’ battles were only halted through a</w:t>
       </w:r>
     </w:p>
-    <w:p>
+    <w:p xmlns:wp14="http://schemas.microsoft.com/office/word/2010/wordml" wp14:textId="77777777">
       <w:pPr>
         <w:autoSpaceDE w:val="0"/>
         <w:autoSpaceDN w:val="0"/>
@@ -1455,7 +1455,7 @@
         <w:t xml:space="preserve"> agreement. There has never been a peace treaty bringing</w:t>
       </w:r>
     </w:p>
-    <w:p>
+    <w:p xmlns:wp14="http://schemas.microsoft.com/office/word/2010/wordml" wp14:textId="77777777">
       <w:pPr>
         <w:autoSpaceDE w:val="0"/>
         <w:autoSpaceDN w:val="0"/>
@@ -1488,7 +1488,7 @@
         <w:t xml:space="preserve"> hostilities to a formal and conclusive end.</w:t>
       </w:r>
     </w:p>
-    <w:p>
+    <w:p xmlns:wp14="http://schemas.microsoft.com/office/word/2010/wordml" wp14:textId="77777777">
       <w:pPr>
         <w:autoSpaceDE w:val="0"/>
         <w:autoSpaceDN w:val="0"/>
@@ -1510,7 +1510,7 @@
         <w:t>The Korean War is, from the DPRK’s standpoint, an ongoing</w:t>
       </w:r>
     </w:p>
-    <w:p>
+    <w:p xmlns:wp14="http://schemas.microsoft.com/office/word/2010/wordml" wp14:textId="77777777">
       <w:pPr>
         <w:autoSpaceDE w:val="0"/>
         <w:autoSpaceDN w:val="0"/>
@@ -1543,7 +1543,7 @@
         <w:t>. The North Korean leadership is committed to an eventual, unconditional</w:t>
       </w:r>
     </w:p>
-    <w:p>
+    <w:p xmlns:wp14="http://schemas.microsoft.com/office/word/2010/wordml" wp14:textId="77777777">
       <w:pPr>
         <w:autoSpaceDE w:val="0"/>
         <w:autoSpaceDN w:val="0"/>
@@ -1576,7 +1576,7 @@
         <w:t xml:space="preserve"> in that war, however long it may take, however</w:t>
       </w:r>
     </w:p>
-    <w:p>
+    <w:p xmlns:wp14="http://schemas.microsoft.com/office/word/2010/wordml" wp14:textId="77777777">
       <w:pPr>
         <w:autoSpaceDE w:val="0"/>
         <w:autoSpaceDN w:val="0"/>
@@ -1609,7 +1609,7 @@
         <w:t xml:space="preserve"> it may cost.</w:t>
       </w:r>
     </w:p>
-    <w:p>
+    <w:p xmlns:wp14="http://schemas.microsoft.com/office/word/2010/wordml" wp14:textId="77777777">
       <w:pPr>
         <w:autoSpaceDE w:val="0"/>
         <w:autoSpaceDN w:val="0"/>
@@ -1631,7 +1631,7 @@
         <w:t>Despite the ingenuity and bravery of North Korea’s army, officers,</w:t>
       </w:r>
     </w:p>
-    <w:p>
+    <w:p xmlns:wp14="http://schemas.microsoft.com/office/word/2010/wordml" wp14:textId="77777777">
       <w:pPr>
         <w:autoSpaceDE w:val="0"/>
         <w:autoSpaceDN w:val="0"/>
@@ -1664,7 +1664,7 @@
         <w:t xml:space="preserve"> soldiers, its forces cannot hope to prevail over the combined</w:t>
       </w:r>
     </w:p>
-    <w:p>
+    <w:p xmlns:wp14="http://schemas.microsoft.com/office/word/2010/wordml" wp14:textId="77777777">
       <w:pPr>
         <w:autoSpaceDE w:val="0"/>
         <w:autoSpaceDN w:val="0"/>
@@ -1686,7 +1686,7 @@
         <w:t>U.S.-ROK alliance that awaits them on the other side of the</w:t>
       </w:r>
     </w:p>
-    <w:p>
+    <w:p xmlns:wp14="http://schemas.microsoft.com/office/word/2010/wordml" wp14:textId="77777777">
       <w:pPr>
         <w:autoSpaceDE w:val="0"/>
         <w:autoSpaceDN w:val="0"/>
@@ -1710,7 +1710,7 @@
       </w:r>
       <w:proofErr w:type="gramEnd"/>
     </w:p>
-    <w:p>
+    <w:p xmlns:wp14="http://schemas.microsoft.com/office/word/2010/wordml" wp14:textId="77777777">
       <w:pPr>
         <w:autoSpaceDE w:val="0"/>
         <w:autoSpaceDN w:val="0"/>
@@ -1732,7 +1732,7 @@
         <w:t>Thus, the neutralization and effective removal of the United</w:t>
       </w:r>
     </w:p>
-    <w:p>
+    <w:p xmlns:wp14="http://schemas.microsoft.com/office/word/2010/wordml" wp14:textId="77777777">
       <w:pPr>
         <w:autoSpaceDE w:val="0"/>
         <w:autoSpaceDN w:val="0"/>
@@ -1754,7 +1754,7 @@
         <w:t>States and the United States alliance system from the Korean</w:t>
       </w:r>
     </w:p>
-    <w:p>
+    <w:p xmlns:wp14="http://schemas.microsoft.com/office/word/2010/wordml" wp14:textId="77777777">
       <w:pPr>
         <w:autoSpaceDE w:val="0"/>
         <w:autoSpaceDN w:val="0"/>
@@ -1788,7 +1788,7 @@
         <w:t xml:space="preserve"> remains utterly essential from Pyongyang’s perspective.</w:t>
       </w:r>
     </w:p>
-    <w:p>
+    <w:p xmlns:wp14="http://schemas.microsoft.com/office/word/2010/wordml" wp14:textId="77777777">
       <w:pPr>
         <w:autoSpaceDE w:val="0"/>
         <w:autoSpaceDN w:val="0"/>
@@ -1810,7 +1810,7 @@
         <w:t>That objective, however, cannot be achieved by the DPRK’s conventional</w:t>
       </w:r>
     </w:p>
-    <w:p>
+    <w:p xmlns:wp14="http://schemas.microsoft.com/office/word/2010/wordml" wp14:textId="77777777">
       <w:pPr>
         <w:autoSpaceDE w:val="0"/>
         <w:autoSpaceDN w:val="0"/>
@@ -1843,7 +1843,7 @@
         <w:t>. To deter, coerce and punish the United</w:t>
       </w:r>
     </w:p>
-    <w:p>
+    <w:p xmlns:wp14="http://schemas.microsoft.com/office/word/2010/wordml" wp14:textId="77777777">
       <w:pPr>
         <w:autoSpaceDE w:val="0"/>
         <w:autoSpaceDN w:val="0"/>
@@ -1865,7 +1865,7 @@
         <w:t>States, the DPRK must possess nuclear weaponry and ballistic missiles</w:t>
       </w:r>
     </w:p>
-    <w:p>
+    <w:p xmlns:wp14="http://schemas.microsoft.com/office/word/2010/wordml" wp14:textId="77777777">
       <w:pPr>
         <w:autoSpaceDE w:val="0"/>
         <w:autoSpaceDN w:val="0"/>
@@ -1898,7 +1898,7 @@
         <w:t xml:space="preserve"> of delivering these into the heart of the American</w:t>
       </w:r>
     </w:p>
-    <w:p>
+    <w:p xmlns:wp14="http://schemas.microsoft.com/office/word/2010/wordml" wp14:textId="77777777">
       <w:pPr>
         <w:autoSpaceDE w:val="0"/>
         <w:autoSpaceDN w:val="0"/>
@@ -1931,7 +1931,7 @@
         <w:t>.</w:t>
       </w:r>
     </w:p>
-    <w:p>
+    <w:p xmlns:wp14="http://schemas.microsoft.com/office/word/2010/wordml" wp14:textId="77777777">
       <w:pPr>
         <w:autoSpaceDE w:val="0"/>
         <w:autoSpaceDN w:val="0"/>
@@ -1953,7 +1953,7 @@
         <w:t>This central strategic fact explains why North Korea has been</w:t>
       </w:r>
     </w:p>
-    <w:p>
+    <w:p xmlns:wp14="http://schemas.microsoft.com/office/word/2010/wordml" wp14:textId="77777777">
       <w:pPr>
         <w:autoSpaceDE w:val="0"/>
         <w:autoSpaceDN w:val="0"/>
@@ -1986,7 +1986,7 @@
         <w:t xml:space="preserve"> pursuing its nuclear development and missiles program</w:t>
       </w:r>
     </w:p>
-    <w:p>
+    <w:p xmlns:wp14="http://schemas.microsoft.com/office/word/2010/wordml" wp14:textId="77777777">
       <w:pPr>
         <w:autoSpaceDE w:val="0"/>
         <w:autoSpaceDN w:val="0"/>
@@ -2019,7 +2019,7 @@
         <w:t xml:space="preserve"> over 30 years, at terrible expense to its people’s livelihood</w:t>
       </w:r>
     </w:p>
-    <w:p>
+    <w:p xmlns:wp14="http://schemas.microsoft.com/office/word/2010/wordml" wp14:textId="77777777">
       <w:pPr>
         <w:autoSpaceDE w:val="0"/>
         <w:autoSpaceDN w:val="0"/>
@@ -2052,7 +2052,7 @@
         <w:t xml:space="preserve"> despite all adverse repercussions to its international relations.</w:t>
       </w:r>
     </w:p>
-    <w:p>
+    <w:p xmlns:wp14="http://schemas.microsoft.com/office/word/2010/wordml" wp14:textId="77777777">
       <w:pPr>
         <w:autoSpaceDE w:val="0"/>
         <w:autoSpaceDN w:val="0"/>
@@ -2074,7 +2074,7 @@
         <w:t>Several important implications flow from the DPRK’s conception</w:t>
       </w:r>
     </w:p>
-    <w:p>
+    <w:p xmlns:wp14="http://schemas.microsoft.com/office/word/2010/wordml" wp14:textId="77777777">
       <w:pPr>
         <w:autoSpaceDE w:val="0"/>
         <w:autoSpaceDN w:val="0"/>
@@ -2107,7 +2107,7 @@
         <w:t xml:space="preserve"> and strategy for its WMD program. First, continuing and escalating</w:t>
       </w:r>
     </w:p>
-    <w:p>
+    <w:p xmlns:wp14="http://schemas.microsoft.com/office/word/2010/wordml" wp14:textId="77777777">
       <w:pPr>
         <w:autoSpaceDE w:val="0"/>
         <w:autoSpaceDN w:val="0"/>
@@ -2140,7 +2140,7 @@
         <w:t xml:space="preserve"> tensions are not accidental and unwelcome side</w:t>
       </w:r>
     </w:p>
-    <w:p>
+    <w:p xmlns:wp14="http://schemas.microsoft.com/office/word/2010/wordml" wp14:textId="77777777">
       <w:pPr>
         <w:autoSpaceDE w:val="0"/>
         <w:autoSpaceDN w:val="0"/>
@@ -2173,7 +2173,7 @@
         <w:t xml:space="preserve"> of the program. They are instead central to its purpose.</w:t>
       </w:r>
     </w:p>
-    <w:p>
+    <w:p xmlns:wp14="http://schemas.microsoft.com/office/word/2010/wordml" wp14:textId="77777777">
       <w:pPr>
         <w:autoSpaceDE w:val="0"/>
         <w:autoSpaceDN w:val="0"/>
@@ -2195,7 +2195,7 @@
         <w:t>Second, WMD threats and especially nuclear and missile threats</w:t>
       </w:r>
     </w:p>
-    <w:p>
+    <w:p xmlns:wp14="http://schemas.microsoft.com/office/word/2010/wordml" wp14:textId="77777777">
       <w:pPr>
         <w:autoSpaceDE w:val="0"/>
         <w:autoSpaceDN w:val="0"/>
@@ -2228,7 +2228,7 @@
         <w:t xml:space="preserve"> already been used by North Korea with great success, as an</w:t>
       </w:r>
     </w:p>
-    <w:p>
+    <w:p xmlns:wp14="http://schemas.microsoft.com/office/word/2010/wordml" wp14:textId="77777777">
       <w:pPr>
         <w:autoSpaceDE w:val="0"/>
         <w:autoSpaceDN w:val="0"/>
@@ -2261,7 +2261,7 @@
         <w:t xml:space="preserve"> for extracting international extortion payments from</w:t>
       </w:r>
     </w:p>
-    <w:p>
+    <w:p xmlns:wp14="http://schemas.microsoft.com/office/word/2010/wordml" wp14:textId="77777777">
       <w:pPr>
         <w:autoSpaceDE w:val="0"/>
         <w:autoSpaceDN w:val="0"/>
@@ -2294,7 +2294,7 @@
         <w:t xml:space="preserve"> United States and its allies and as a lever for forcing the</w:t>
       </w:r>
     </w:p>
-    <w:p>
+    <w:p xmlns:wp14="http://schemas.microsoft.com/office/word/2010/wordml" wp14:textId="77777777">
       <w:pPr>
         <w:autoSpaceDE w:val="0"/>
         <w:autoSpaceDN w:val="0"/>
@@ -2316,7 +2316,7 @@
         <w:t>United States to engage Pyongyang diplomatically on Pyongyang’s</w:t>
       </w:r>
     </w:p>
-    <w:p>
+    <w:p xmlns:wp14="http://schemas.microsoft.com/office/word/2010/wordml" wp14:textId="77777777">
       <w:pPr>
         <w:autoSpaceDE w:val="0"/>
         <w:autoSpaceDN w:val="0"/>
@@ -2349,7 +2349,7 @@
         <w:t xml:space="preserve"> terms.</w:t>
       </w:r>
     </w:p>
-    <w:p>
+    <w:p xmlns:wp14="http://schemas.microsoft.com/office/word/2010/wordml" wp14:textId="77777777">
       <w:pPr>
         <w:autoSpaceDE w:val="0"/>
         <w:autoSpaceDN w:val="0"/>
@@ -2371,7 +2371,7 @@
         <w:t>The greatest potential dividends for North Korea in nuclear and</w:t>
       </w:r>
     </w:p>
-    <w:p>
+    <w:p xmlns:wp14="http://schemas.microsoft.com/office/word/2010/wordml" wp14:textId="77777777">
       <w:pPr>
         <w:autoSpaceDE w:val="0"/>
         <w:autoSpaceDN w:val="0"/>
@@ -2404,7 +2404,7 @@
         <w:t xml:space="preserve"> diplomacy, however, still lie in store and that brings us to</w:t>
       </w:r>
     </w:p>
-    <w:p>
+    <w:p xmlns:wp14="http://schemas.microsoft.com/office/word/2010/wordml" wp14:textId="77777777">
       <w:pPr>
         <w:autoSpaceDE w:val="0"/>
         <w:autoSpaceDN w:val="0"/>
@@ -2437,7 +2437,7 @@
         <w:t xml:space="preserve"> third point.</w:t>
       </w:r>
     </w:p>
-    <w:p>
+    <w:p xmlns:wp14="http://schemas.microsoft.com/office/word/2010/wordml" wp14:textId="77777777">
       <w:pPr>
         <w:autoSpaceDE w:val="0"/>
         <w:autoSpaceDN w:val="0"/>
@@ -2459,7 +2459,7 @@
         <w:t>For half a century and more, U.S. security policy has been</w:t>
       </w:r>
     </w:p>
-    <w:p>
+    <w:p xmlns:wp14="http://schemas.microsoft.com/office/word/2010/wordml" wp14:textId="77777777">
       <w:pPr>
         <w:autoSpaceDE w:val="0"/>
         <w:autoSpaceDN w:val="0"/>
@@ -2492,7 +2492,7 @@
         <w:t xml:space="preserve"> with imposing deterrence upon Pyongyang. Shouldn’t we</w:t>
       </w:r>
     </w:p>
-    <w:p>
+    <w:p xmlns:wp14="http://schemas.microsoft.com/office/word/2010/wordml" wp14:textId="77777777">
       <w:pPr>
         <w:autoSpaceDE w:val="0"/>
         <w:autoSpaceDN w:val="0"/>
@@ -2525,7 +2525,7 @@
         <w:t xml:space="preserve"> that Pyongyang has also been thinking about how to deter</w:t>
       </w:r>
     </w:p>
-    <w:p>
+    <w:p xmlns:wp14="http://schemas.microsoft.com/office/word/2010/wordml" wp14:textId="77777777">
       <w:pPr>
         <w:autoSpaceDE w:val="0"/>
         <w:autoSpaceDN w:val="0"/>
@@ -2558,7 +2558,7 @@
         <w:t xml:space="preserve"> U.S. over those same long decades?</w:t>
       </w:r>
     </w:p>
-    <w:p>
+    <w:p xmlns:wp14="http://schemas.microsoft.com/office/word/2010/wordml" wp14:textId="77777777">
       <w:pPr>
         <w:autoSpaceDE w:val="0"/>
         <w:autoSpaceDN w:val="0"/>
@@ -2580,7 +2580,7 @@
         <w:t>Nuclear weapons and especially long-range nuclear missiles</w:t>
       </w:r>
     </w:p>
-    <w:p>
+    <w:p xmlns:wp14="http://schemas.microsoft.com/office/word/2010/wordml" wp14:textId="77777777">
       <w:pPr>
         <w:autoSpaceDE w:val="0"/>
         <w:autoSpaceDN w:val="0"/>
@@ -2613,7 +2613,7 @@
         <w:t xml:space="preserve"> well answer the deterrence question for the North Korean</w:t>
       </w:r>
     </w:p>
-    <w:p>
+    <w:p xmlns:wp14="http://schemas.microsoft.com/office/word/2010/wordml" wp14:textId="77777777">
       <w:pPr>
         <w:autoSpaceDE w:val="0"/>
         <w:autoSpaceDN w:val="0"/>
@@ -2635,7 +2635,7 @@
         <w:t>State, as former Secretary of Defense William Perry incisively recognized.</w:t>
       </w:r>
     </w:p>
-    <w:p>
+    <w:p xmlns:wp14="http://schemas.microsoft.com/office/word/2010/wordml" wp14:textId="77777777">
       <w:pPr>
         <w:autoSpaceDE w:val="0"/>
         <w:autoSpaceDN w:val="0"/>
@@ -2657,7 +2657,7 @@
         <w:t>Faced with the risk of nuclear attack on the United States mainland,</w:t>
       </w:r>
     </w:p>
-    <w:p>
+    <w:p xmlns:wp14="http://schemas.microsoft.com/office/word/2010/wordml" wp14:textId="77777777">
       <w:pPr>
         <w:autoSpaceDE w:val="0"/>
         <w:autoSpaceDN w:val="0"/>
@@ -2690,7 +2690,7 @@
         <w:t xml:space="preserve"> warned, Washington might hesitate in a time of crisis on</w:t>
       </w:r>
     </w:p>
-    <w:p>
+    <w:p xmlns:wp14="http://schemas.microsoft.com/office/word/2010/wordml" wp14:textId="77777777">
       <w:pPr>
         <w:autoSpaceDE w:val="0"/>
         <w:autoSpaceDN w:val="0"/>
@@ -2723,7 +2723,7 @@
         <w:t xml:space="preserve"> Korean Peninsula, but if Washington’s security commitment to</w:t>
       </w:r>
     </w:p>
-    <w:p>
+    <w:p xmlns:wp14="http://schemas.microsoft.com/office/word/2010/wordml" wp14:textId="77777777">
       <w:pPr>
         <w:autoSpaceDE w:val="0"/>
         <w:autoSpaceDN w:val="0"/>
@@ -2756,7 +2756,7 @@
         <w:t xml:space="preserve"> ROK were not credible in a crisis, the military alliance would</w:t>
       </w:r>
     </w:p>
-    <w:p>
+    <w:p xmlns:wp14="http://schemas.microsoft.com/office/word/2010/wordml" wp14:textId="77777777">
       <w:pPr>
         <w:autoSpaceDE w:val="0"/>
         <w:autoSpaceDN w:val="0"/>
@@ -2789,7 +2789,7 @@
         <w:t xml:space="preserve"> hollow, vulnerable to collapse under the weight of its own internal</w:t>
       </w:r>
     </w:p>
-    <w:p>
+    <w:p xmlns:wp14="http://schemas.microsoft.com/office/word/2010/wordml" wp14:textId="77777777">
       <w:pPr>
         <w:autoSpaceDE w:val="0"/>
         <w:autoSpaceDN w:val="0"/>
@@ -2822,7 +2822,7 @@
         <w:t>.</w:t>
       </w:r>
     </w:p>
-    <w:p>
+    <w:p xmlns:wp14="http://schemas.microsoft.com/office/word/2010/wordml" wp14:textId="77777777">
       <w:pPr>
         <w:autoSpaceDE w:val="0"/>
         <w:autoSpaceDN w:val="0"/>
@@ -2844,7 +2844,7 @@
         <w:t>North Korea’s WMD program in short may be the regime’s best</w:t>
       </w:r>
     </w:p>
-    <w:p>
+    <w:p xmlns:wp14="http://schemas.microsoft.com/office/word/2010/wordml" wp14:textId="77777777">
       <w:pPr>
         <w:autoSpaceDE w:val="0"/>
         <w:autoSpaceDN w:val="0"/>
@@ -2877,7 +2877,7 @@
         <w:t xml:space="preserve"> for achieving its long cherished objectives of breaking the</w:t>
       </w:r>
     </w:p>
-    <w:p>
+    <w:p xmlns:wp14="http://schemas.microsoft.com/office/word/2010/wordml" wp14:textId="77777777">
       <w:pPr>
         <w:autoSpaceDE w:val="0"/>
         <w:autoSpaceDN w:val="0"/>
@@ -2899,7 +2899,7 @@
         <w:t>U.S.-ROK military alliance and forcing United States troops out of</w:t>
       </w:r>
     </w:p>
-    <w:p>
+    <w:p xmlns:wp14="http://schemas.microsoft.com/office/word/2010/wordml" wp14:textId="77777777">
       <w:pPr>
         <w:autoSpaceDE w:val="0"/>
         <w:autoSpaceDN w:val="0"/>
@@ -2932,7 +2932,7 @@
         <w:t xml:space="preserve"> Korean Peninsula.</w:t>
       </w:r>
     </w:p>
-    <w:p>
+    <w:p xmlns:wp14="http://schemas.microsoft.com/office/word/2010/wordml" wp14:textId="77777777">
       <w:pPr>
         <w:autoSpaceDE w:val="0"/>
         <w:autoSpaceDN w:val="0"/>
@@ -2954,7 +2954,7 @@
         <w:t>Fourth, those who hope for a win-win solution to the North Korean</w:t>
       </w:r>
     </w:p>
-    <w:p>
+    <w:p xmlns:wp14="http://schemas.microsoft.com/office/word/2010/wordml" wp14:textId="77777777">
       <w:pPr>
         <w:autoSpaceDE w:val="0"/>
         <w:autoSpaceDN w:val="0"/>
@@ -2987,7 +2987,7 @@
         <w:t xml:space="preserve"> impasse must recognize the plain fact that Pyongyang</w:t>
       </w:r>
     </w:p>
-    <w:p>
+    <w:p xmlns:wp14="http://schemas.microsoft.com/office/word/2010/wordml" wp14:textId="77777777">
       <w:pPr>
         <w:autoSpaceDE w:val="0"/>
         <w:autoSpaceDN w:val="0"/>
@@ -3020,7 +3020,7 @@
         <w:t xml:space="preserve"> never engaged in win-win bargaining. Pyongyang believes in</w:t>
       </w:r>
     </w:p>
-    <w:p>
+    <w:p xmlns:wp14="http://schemas.microsoft.com/office/word/2010/wordml" wp14:textId="77777777">
       <w:pPr>
         <w:autoSpaceDE w:val="0"/>
         <w:autoSpaceDN w:val="0"/>
@@ -3053,7 +3053,7 @@
         <w:t>lose solutions, preferring outcomes that entail not only DPRK</w:t>
       </w:r>
     </w:p>
-    <w:p>
+    <w:p xmlns:wp14="http://schemas.microsoft.com/office/word/2010/wordml" wp14:textId="77777777">
       <w:pPr>
         <w:autoSpaceDE w:val="0"/>
         <w:autoSpaceDN w:val="0"/>
@@ -3086,7 +3086,7 @@
         <w:t>, but also face-losing setbacks for its opponents. From the</w:t>
       </w:r>
     </w:p>
-    <w:p>
+    <w:p xmlns:wp14="http://schemas.microsoft.com/office/word/2010/wordml" wp14:textId="77777777">
       <w:pPr>
         <w:autoSpaceDE w:val="0"/>
         <w:autoSpaceDN w:val="0"/>
@@ -3108,7 +3108,7 @@
         <w:t>DPRK’s perspective, win-win solutions are not only impractical,</w:t>
       </w:r>
     </w:p>
-    <w:p>
+    <w:p xmlns:wp14="http://schemas.microsoft.com/office/word/2010/wordml" wp14:textId="77777777">
       <w:pPr>
         <w:autoSpaceDE w:val="0"/>
         <w:autoSpaceDN w:val="0"/>
@@ -3141,7 +3141,7 @@
         <w:t xml:space="preserve"> are immoral.</w:t>
       </w:r>
     </w:p>
-    <w:p>
+    <w:p xmlns:wp14="http://schemas.microsoft.com/office/word/2010/wordml" wp14:textId="77777777">
       <w:pPr>
         <w:autoSpaceDE w:val="0"/>
         <w:autoSpaceDN w:val="0"/>
@@ -3163,7 +3163,7 @@
         <w:t>Finally, those who believe that a peaceful and voluntary</w:t>
       </w:r>
     </w:p>
-    <w:p>
+    <w:p xmlns:wp14="http://schemas.microsoft.com/office/word/2010/wordml" wp14:textId="77777777">
       <w:pPr>
         <w:autoSpaceDE w:val="0"/>
         <w:autoSpaceDN w:val="0"/>
@@ -3196,7 +3196,7 @@
         <w:t xml:space="preserve"> of the DPRK is still possible through yet further</w:t>
       </w:r>
     </w:p>
-    <w:p>
+    <w:p xmlns:wp14="http://schemas.microsoft.com/office/word/2010/wordml" wp14:textId="77777777">
       <w:pPr>
         <w:autoSpaceDE w:val="0"/>
         <w:autoSpaceDN w:val="0"/>
@@ -3229,7 +3229,7 @@
         <w:t xml:space="preserve"> of international conference diplomacy or through some future</w:t>
       </w:r>
     </w:p>
-    <w:p>
+    <w:p xmlns:wp14="http://schemas.microsoft.com/office/word/2010/wordml" wp14:textId="77777777">
       <w:pPr>
         <w:autoSpaceDE w:val="0"/>
         <w:autoSpaceDN w:val="0"/>
@@ -3262,7 +3262,7 @@
         <w:t xml:space="preserve"> breakthrough must be ready to consider what such</w:t>
       </w:r>
     </w:p>
-    <w:p>
+    <w:p xmlns:wp14="http://schemas.microsoft.com/office/word/2010/wordml" wp14:textId="77777777">
       <w:pPr>
         <w:autoSpaceDE w:val="0"/>
         <w:autoSpaceDN w:val="0"/>
@@ -3295,7 +3295,7 @@
         <w:t xml:space="preserve"> outcome would look like from North Korea today. That is to say:</w:t>
       </w:r>
     </w:p>
-    <w:p>
+    <w:p xmlns:wp14="http://schemas.microsoft.com/office/word/2010/wordml" wp14:textId="77777777">
       <w:pPr>
         <w:autoSpaceDE w:val="0"/>
         <w:autoSpaceDN w:val="0"/>
@@ -3317,7 +3317,7 @@
         <w:t>From the standpoint of the real existing North Korean Government,</w:t>
       </w:r>
     </w:p>
-    <w:p>
+    <w:p xmlns:wp14="http://schemas.microsoft.com/office/word/2010/wordml" wp14:textId="77777777">
       <w:pPr>
         <w:autoSpaceDE w:val="0"/>
         <w:autoSpaceDN w:val="0"/>
@@ -3350,7 +3350,7 @@
         <w:t xml:space="preserve"> some imaginary DPRK we would rather be talking to.</w:t>
       </w:r>
     </w:p>
-    <w:p>
+    <w:p xmlns:wp14="http://schemas.microsoft.com/office/word/2010/wordml" wp14:textId="77777777">
       <w:pPr>
         <w:autoSpaceDE w:val="0"/>
         <w:autoSpaceDN w:val="0"/>
@@ -3372,7 +3372,7 @@
         <w:t>No matter how large the payoff package, no matter how broad</w:t>
       </w:r>
     </w:p>
-    <w:p>
+    <w:p xmlns:wp14="http://schemas.microsoft.com/office/word/2010/wordml" wp14:textId="77777777">
       <w:pPr>
         <w:autoSpaceDE w:val="0"/>
         <w:autoSpaceDN w:val="0"/>
@@ -3405,7 +3405,7 @@
         <w:t xml:space="preserve"> comprehensive the attendant international formula for recognition</w:t>
       </w:r>
     </w:p>
-    <w:p>
+    <w:p xmlns:wp14="http://schemas.microsoft.com/office/word/2010/wordml" wp14:textId="77777777">
       <w:pPr>
         <w:autoSpaceDE w:val="0"/>
         <w:autoSpaceDN w:val="0"/>
@@ -3439,7 +3439,7 @@
         <w:t xml:space="preserve"> security, the Western desideratum of CVID (complete</w:t>
       </w:r>
     </w:p>
-    <w:p>
+    <w:p xmlns:wp14="http://schemas.microsoft.com/office/word/2010/wordml" wp14:textId="77777777">
       <w:pPr>
         <w:autoSpaceDE w:val="0"/>
         <w:autoSpaceDN w:val="0"/>
@@ -3472,7 +3472,7 @@
         <w:t>, irreversible denuclearization), would irrevocably consign</w:t>
       </w:r>
     </w:p>
-    <w:p>
+    <w:p xmlns:wp14="http://schemas.microsoft.com/office/word/2010/wordml" wp14:textId="77777777">
       <w:pPr>
         <w:autoSpaceDE w:val="0"/>
         <w:autoSpaceDN w:val="0"/>
@@ -3494,7 +3494,7 @@
         <w:t>North Korea to a world in which it is the metrics of peaceful competition</w:t>
       </w:r>
     </w:p>
-    <w:p>
+    <w:p xmlns:wp14="http://schemas.microsoft.com/office/word/2010/wordml" wp14:textId="77777777">
       <w:pPr>
         <w:autoSpaceDE w:val="0"/>
         <w:autoSpaceDN w:val="0"/>
@@ -3527,7 +3527,7 @@
         <w:t xml:space="preserve"> matter and thus irrevocably to a role in international</w:t>
       </w:r>
     </w:p>
-    <w:p>
+    <w:p xmlns:wp14="http://schemas.microsoft.com/office/word/2010/wordml" wp14:textId="77777777">
       <w:pPr>
         <w:autoSpaceDE w:val="0"/>
         <w:autoSpaceDN w:val="0"/>
@@ -3560,7 +3560,7 @@
         <w:t xml:space="preserve"> for the DPRK more in consonance with the size of its GNP.</w:t>
       </w:r>
     </w:p>
-    <w:p>
+    <w:p xmlns:wp14="http://schemas.microsoft.com/office/word/2010/wordml" wp14:textId="77777777">
       <w:pPr>
         <w:autoSpaceDE w:val="0"/>
         <w:autoSpaceDN w:val="0"/>
@@ -3582,7 +3582,7 @@
         <w:t>No North Korean leader is likely to regard such a proposal as a</w:t>
       </w:r>
     </w:p>
-    <w:p>
+    <w:p xmlns:wp14="http://schemas.microsoft.com/office/word/2010/wordml" wp14:textId="77777777">
       <w:pPr>
         <w:autoSpaceDE w:val="0"/>
         <w:autoSpaceDN w:val="0"/>
@@ -3615,7 +3615,7 @@
         <w:t>.</w:t>
       </w:r>
     </w:p>
-    <w:p>
+    <w:p xmlns:wp14="http://schemas.microsoft.com/office/word/2010/wordml" wp14:textId="77777777">
       <w:pPr>
         <w:autoSpaceDE w:val="0"/>
         <w:autoSpaceDN w:val="0"/>
@@ -3637,7 +3637,7 @@
         <w:t>The unsettling thrust of this analysis, if it is correct, is not just</w:t>
       </w:r>
     </w:p>
-    <w:p>
+    <w:p xmlns:wp14="http://schemas.microsoft.com/office/word/2010/wordml" wp14:textId="77777777">
       <w:pPr>
         <w:autoSpaceDE w:val="0"/>
         <w:autoSpaceDN w:val="0"/>
@@ -3670,7 +3670,7 @@
         <w:t xml:space="preserve"> North Korea’s leadership today may positively prefer a strategy</w:t>
       </w:r>
     </w:p>
-    <w:p>
+    <w:p xmlns:wp14="http://schemas.microsoft.com/office/word/2010/wordml" wp14:textId="77777777">
       <w:pPr>
         <w:autoSpaceDE w:val="0"/>
         <w:autoSpaceDN w:val="0"/>
@@ -3703,7 +3703,7 @@
         <w:t xml:space="preserve"> augments WMD capabilities, it may also positively fear a</w:t>
       </w:r>
     </w:p>
-    <w:p>
+    <w:p xmlns:wp14="http://schemas.microsoft.com/office/word/2010/wordml" wp14:textId="77777777">
       <w:pPr>
         <w:autoSpaceDE w:val="0"/>
         <w:autoSpaceDN w:val="0"/>
@@ -3736,7 +3736,7 @@
         <w:t xml:space="preserve"> that does anything less.</w:t>
       </w:r>
     </w:p>
-    <w:p>
+    <w:p xmlns:wp14="http://schemas.microsoft.com/office/word/2010/wordml" wp14:textId="77777777">
       <w:pPr>
         <w:autoSpaceDE w:val="0"/>
         <w:autoSpaceDN w:val="0"/>
@@ -3758,7 +3758,7 @@
         <w:t>To conclude, the task now before us is to make the world safe</w:t>
       </w:r>
     </w:p>
-    <w:p>
+    <w:p xmlns:wp14="http://schemas.microsoft.com/office/word/2010/wordml" wp14:textId="77777777">
       <w:pPr>
         <w:autoSpaceDE w:val="0"/>
         <w:autoSpaceDN w:val="0"/>
@@ -3811,7 +3811,7 @@
         <w:t>, by contrast, is doing his best to</w:t>
       </w:r>
     </w:p>
-    <w:p>
+    <w:p xmlns:wp14="http://schemas.microsoft.com/office/word/2010/wordml" wp14:textId="77777777">
       <w:pPr>
         <w:autoSpaceDE w:val="0"/>
         <w:autoSpaceDN w:val="0"/>
@@ -3844,7 +3844,7 @@
         <w:t xml:space="preserve"> the world safe for North Korea.</w:t>
       </w:r>
     </w:p>
-    <w:p>
+    <w:p xmlns:wp14="http://schemas.microsoft.com/office/word/2010/wordml" wp14:textId="77777777">
       <w:pPr>
         <w:autoSpaceDE w:val="0"/>
         <w:autoSpaceDN w:val="0"/>
@@ -3875,7 +3875,7 @@
         <w:t>Parts of this testimony draw upon the author’s contributions to a recent study by the National</w:t>
       </w:r>
     </w:p>
-    <w:p>
+    <w:p xmlns:wp14="http://schemas.microsoft.com/office/word/2010/wordml" wp14:textId="77777777">
       <w:pPr>
         <w:autoSpaceDE w:val="0"/>
         <w:autoSpaceDN w:val="0"/>
@@ -3899,7 +3899,7 @@
       </w:r>
       <w:proofErr w:type="gramEnd"/>
     </w:p>
-    <w:p>
+    <w:p xmlns:wp14="http://schemas.microsoft.com/office/word/2010/wordml" wp14:textId="77777777">
       <w:pPr>
         <w:autoSpaceDE w:val="0"/>
         <w:autoSpaceDN w:val="0"/>
@@ -3941,7 +3941,7 @@
         <w:t>. David J. Smith for supporting and encouraging</w:t>
       </w:r>
     </w:p>
-    <w:p>
+    <w:p xmlns:wp14="http://schemas.microsoft.com/office/word/2010/wordml" wp14:textId="77777777">
       <w:pPr>
         <w:autoSpaceDE w:val="0"/>
         <w:autoSpaceDN w:val="0"/>
@@ -3974,7 +3974,7 @@
         <w:t xml:space="preserve"> research in that effort.</w:t>
       </w:r>
     </w:p>
-    <w:p>
+    <w:p xmlns:wp14="http://schemas.microsoft.com/office/word/2010/wordml" wp14:textId="77777777">
       <w:pPr>
         <w:autoSpaceDE w:val="0"/>
         <w:autoSpaceDN w:val="0"/>
@@ -3996,7 +3996,7 @@
         <w:t>Making the world safe from North Korea promises to be a difficult,</w:t>
       </w:r>
     </w:p>
-    <w:p>
+    <w:p xmlns:wp14="http://schemas.microsoft.com/office/word/2010/wordml" wp14:textId="77777777">
       <w:pPr>
         <w:autoSpaceDE w:val="0"/>
         <w:autoSpaceDN w:val="0"/>
@@ -4029,7 +4029,7 @@
         <w:t xml:space="preserve"> and dangerous undertaking for America and our</w:t>
       </w:r>
     </w:p>
-    <w:p>
+    <w:p xmlns:wp14="http://schemas.microsoft.com/office/word/2010/wordml" wp14:textId="77777777">
       <w:pPr>
         <w:autoSpaceDE w:val="0"/>
         <w:autoSpaceDN w:val="0"/>
@@ -4062,7 +4062,7 @@
         <w:t>. However, the costs and dangers of making the world safe for</w:t>
       </w:r>
     </w:p>
-    <w:p>
+    <w:p xmlns:wp14="http://schemas.microsoft.com/office/word/2010/wordml" wp14:textId="77777777">
       <w:pPr>
         <w:autoSpaceDE w:val="0"/>
         <w:autoSpaceDN w:val="0"/>
@@ -4104,7 +4104,7 @@
         <w:t xml:space="preserve"> to be incalculably higher. Thank you.</w:t>
       </w:r>
     </w:p>
-    <w:p>
+    <w:p xmlns:wp14="http://schemas.microsoft.com/office/word/2010/wordml" wp14:textId="77777777">
       <w:pPr>
         <w:autoSpaceDE w:val="0"/>
         <w:autoSpaceDN w:val="0"/>
@@ -4146,7 +4146,7 @@
         <w:t xml:space="preserve"> follows:]</w:t>
       </w:r>
     </w:p>
-    <w:p>
+    <w:p xmlns:wp14="http://schemas.microsoft.com/office/word/2010/wordml" wp14:textId="77777777">
       <w:pPr>
         <w:autoSpaceDE w:val="0"/>
         <w:autoSpaceDN w:val="0"/>
@@ -4303,7 +4303,7 @@
         <w:t>CHOLAR IN</w:t>
       </w:r>
     </w:p>
-    <w:p>
+    <w:p xmlns:wp14="http://schemas.microsoft.com/office/word/2010/wordml" wp14:textId="77777777">
       <w:pPr>
         <w:autoSpaceDE w:val="0"/>
         <w:autoSpaceDN w:val="0"/>
@@ -4406,7 +4406,7 @@
         <w:t>NSTITUTE</w:t>
       </w:r>
     </w:p>
-    <w:p>
+    <w:p xmlns:wp14="http://schemas.microsoft.com/office/word/2010/wordml" wp14:textId="77777777">
       <w:pPr>
         <w:autoSpaceDE w:val="0"/>
         <w:autoSpaceDN w:val="0"/>
@@ -4428,7 +4428,7 @@
         <w:t>Last week’s declaration by the Democratic People’s Republic of Korea (DPRK, aka</w:t>
       </w:r>
     </w:p>
-    <w:p>
+    <w:p xmlns:wp14="http://schemas.microsoft.com/office/word/2010/wordml" wp14:textId="77777777">
       <w:pPr>
         <w:autoSpaceDE w:val="0"/>
         <w:autoSpaceDN w:val="0"/>
@@ -4450,7 +4450,7 @@
         <w:t>North Korea) that Pyongyang possessed nuclear weapons, and would hold on to its</w:t>
       </w:r>
     </w:p>
-    <w:p>
+    <w:p xmlns:wp14="http://schemas.microsoft.com/office/word/2010/wordml" wp14:textId="77777777">
       <w:pPr>
         <w:autoSpaceDE w:val="0"/>
         <w:autoSpaceDN w:val="0"/>
@@ -4483,7 +4483,7 @@
         <w:t xml:space="preserve"> arsenal ‘‘under any circumstances’’, was greeted with shock and astonishment</w:t>
       </w:r>
     </w:p>
-    <w:p>
+    <w:p xmlns:wp14="http://schemas.microsoft.com/office/word/2010/wordml" wp14:textId="77777777">
       <w:pPr>
         <w:autoSpaceDE w:val="0"/>
         <w:autoSpaceDN w:val="0"/>
@@ -4516,7 +4516,7 @@
         <w:t xml:space="preserve"> the world. The most surprising part of last week’s momentous development,</w:t>
       </w:r>
     </w:p>
-    <w:p>
+    <w:p xmlns:wp14="http://schemas.microsoft.com/office/word/2010/wordml" wp14:textId="77777777">
       <w:pPr>
         <w:autoSpaceDE w:val="0"/>
         <w:autoSpaceDN w:val="0"/>
@@ -4549,7 +4549,7 @@
         <w:t>, was that North Korea’s bold move was so widely regarded as genuinely</w:t>
       </w:r>
     </w:p>
-    <w:p>
+    <w:p xmlns:wp14="http://schemas.microsoft.com/office/word/2010/wordml" wp14:textId="77777777">
       <w:pPr>
         <w:autoSpaceDE w:val="0"/>
         <w:autoSpaceDN w:val="0"/>
@@ -4582,7 +4582,7 @@
         <w:t>, both in Washington and abroad.</w:t>
       </w:r>
     </w:p>
-    <w:p>
+    <w:p xmlns:wp14="http://schemas.microsoft.com/office/word/2010/wordml" wp14:textId="77777777">
       <w:pPr>
         <w:autoSpaceDE w:val="0"/>
         <w:autoSpaceDN w:val="0"/>
@@ -4604,7 +4604,7 @@
         <w:t>The North Korean government did not opt to join the world’s nuclear weapons</w:t>
       </w:r>
     </w:p>
-    <w:p>
+    <w:p xmlns:wp14="http://schemas.microsoft.com/office/word/2010/wordml" wp14:textId="77777777">
       <w:pPr>
         <w:autoSpaceDE w:val="0"/>
         <w:autoSpaceDN w:val="0"/>
@@ -4637,7 +4637,7 @@
         <w:t xml:space="preserve"> suddenly, on a bizarre and inexplicable whim. To the contrary: last week’s announcement</w:t>
       </w:r>
     </w:p>
-    <w:p>
+    <w:p xmlns:wp14="http://schemas.microsoft.com/office/word/2010/wordml" wp14:textId="77777777">
       <w:pPr>
         <w:autoSpaceDE w:val="0"/>
         <w:autoSpaceDN w:val="0"/>
@@ -4670,7 +4670,7 @@
         <w:t xml:space="preserve"> the entirely predictable culmination of decades of steady, deliberate</w:t>
       </w:r>
     </w:p>
-    <w:p>
+    <w:p xmlns:wp14="http://schemas.microsoft.com/office/word/2010/wordml" wp14:textId="77777777">
       <w:pPr>
         <w:autoSpaceDE w:val="0"/>
         <w:autoSpaceDN w:val="0"/>
@@ -4703,7 +4703,7 @@
         <w:t xml:space="preserve"> and careful, methodical progress on a multifaceted program of weapons</w:t>
       </w:r>
     </w:p>
-    <w:p>
+    <w:p xmlns:wp14="http://schemas.microsoft.com/office/word/2010/wordml" wp14:textId="77777777">
       <w:pPr>
         <w:autoSpaceDE w:val="0"/>
         <w:autoSpaceDN w:val="0"/>
@@ -4736,7 +4736,7 @@
         <w:t xml:space="preserve"> mass destruction (WMD)—a program that includes work not only on nuclear</w:t>
       </w:r>
     </w:p>
-    <w:p>
+    <w:p xmlns:wp14="http://schemas.microsoft.com/office/word/2010/wordml" wp14:textId="77777777">
       <w:pPr>
         <w:autoSpaceDE w:val="0"/>
         <w:autoSpaceDN w:val="0"/>
@@ -4769,7 +4769,7 @@
         <w:t>, but also on chemical weapons, biological weapons, and ballistic missiles.</w:t>
       </w:r>
     </w:p>
-    <w:p>
+    <w:p xmlns:wp14="http://schemas.microsoft.com/office/word/2010/wordml" wp14:textId="77777777">
       <w:pPr>
         <w:autoSpaceDE w:val="0"/>
         <w:autoSpaceDN w:val="0"/>
@@ -4791,7 +4791,7 @@
         <w:t>This WMD program is propelled not by irrational impulses, but rather by a carefully</w:t>
       </w:r>
     </w:p>
-    <w:p>
+    <w:p xmlns:wp14="http://schemas.microsoft.com/office/word/2010/wordml" wp14:textId="77777777">
       <w:pPr>
         <w:autoSpaceDE w:val="0"/>
         <w:autoSpaceDN w:val="0"/>
@@ -4824,7 +4824,7 @@
         <w:t xml:space="preserve"> strategy—a strategy so deeply wedded to purposes of state that can</w:t>
       </w:r>
     </w:p>
-    <w:p>
+    <w:p xmlns:wp14="http://schemas.microsoft.com/office/word/2010/wordml" wp14:textId="77777777">
       <w:pPr>
         <w:autoSpaceDE w:val="0"/>
         <w:autoSpaceDN w:val="0"/>
@@ -4866,7 +4866,7 @@
         <w:t>1</w:t>
       </w:r>
     </w:p>
-    <w:p>
+    <w:p xmlns:wp14="http://schemas.microsoft.com/office/word/2010/wordml" wp14:textId="77777777">
       <w:pPr>
         <w:autoSpaceDE w:val="0"/>
         <w:autoSpaceDN w:val="0"/>
@@ -4888,7 +4888,7 @@
         <w:t>That strategy, and the logic that undergirds it, may be intuitively unfamiliar to</w:t>
       </w:r>
     </w:p>
-    <w:p>
+    <w:p xmlns:wp14="http://schemas.microsoft.com/office/word/2010/wordml" wp14:textId="77777777">
       <w:pPr>
         <w:autoSpaceDE w:val="0"/>
         <w:autoSpaceDN w:val="0"/>
@@ -4921,7 +4921,7 @@
         <w:t xml:space="preserve"> of us with modern, ‘‘globalization era’’ sensibilities. But unless and until we</w:t>
       </w:r>
     </w:p>
-    <w:p>
+    <w:p xmlns:wp14="http://schemas.microsoft.com/office/word/2010/wordml" wp14:textId="77777777">
       <w:pPr>
         <w:autoSpaceDE w:val="0"/>
         <w:autoSpaceDN w:val="0"/>
@@ -4954,7 +4954,7 @@
         <w:t xml:space="preserve"> we appreciate the thinking that animates North Korea’s WMD quest, we</w:t>
       </w:r>
     </w:p>
-    <w:p>
+    <w:p xmlns:wp14="http://schemas.microsoft.com/office/word/2010/wordml" wp14:textId="77777777">
       <w:pPr>
         <w:autoSpaceDE w:val="0"/>
         <w:autoSpaceDN w:val="0"/>
@@ -4987,7 +4987,7 @@
         <w:t xml:space="preserve"> face the prospect of ever more unpleasant and expensive surprises from</w:t>
       </w:r>
     </w:p>
-    <w:p>
+    <w:p xmlns:wp14="http://schemas.microsoft.com/office/word/2010/wordml" wp14:textId="77777777">
       <w:pPr>
         <w:autoSpaceDE w:val="0"/>
         <w:autoSpaceDN w:val="0"/>
@@ -5009,7 +5009,7 @@
         <w:t>Pyongyang.</w:t>
       </w:r>
     </w:p>
-    <w:p>
+    <w:p xmlns:wp14="http://schemas.microsoft.com/office/word/2010/wordml" wp14:textId="77777777">
       <w:pPr>
         <w:autoSpaceDE w:val="0"/>
         <w:autoSpaceDN w:val="0"/>
@@ -5031,7 +5031,7 @@
         <w:t>In a very real sense, the DPRK is a state unlike any other on the face of the earth</w:t>
       </w:r>
     </w:p>
-    <w:p>
+    <w:p xmlns:wp14="http://schemas.microsoft.com/office/word/2010/wordml" wp14:textId="77777777">
       <w:pPr>
         <w:autoSpaceDE w:val="0"/>
         <w:autoSpaceDN w:val="0"/>
@@ -5064,7 +5064,7 @@
         <w:t>. It is a political construct specially and particularly built for three entwined</w:t>
       </w:r>
     </w:p>
-    <w:p>
+    <w:p xmlns:wp14="http://schemas.microsoft.com/office/word/2010/wordml" wp14:textId="77777777">
       <w:pPr>
         <w:autoSpaceDE w:val="0"/>
         <w:autoSpaceDN w:val="0"/>
@@ -5097,7 +5097,7 @@
         <w:t>: to conduct a war, to settle a historical grievance, and to fulfill a grand</w:t>
       </w:r>
     </w:p>
-    <w:p>
+    <w:p xmlns:wp14="http://schemas.microsoft.com/office/word/2010/wordml" wp14:textId="77777777">
       <w:pPr>
         <w:autoSpaceDE w:val="0"/>
         <w:autoSpaceDN w:val="0"/>
@@ -5130,7 +5130,7 @@
         <w:t xml:space="preserve"> vision.</w:t>
       </w:r>
     </w:p>
-    <w:p>
+    <w:p xmlns:wp14="http://schemas.microsoft.com/office/word/2010/wordml" wp14:textId="77777777">
       <w:pPr>
         <w:autoSpaceDE w:val="0"/>
         <w:autoSpaceDN w:val="0"/>
@@ -5172,7 +5172,7 @@
         <w:t>is the reunification of the now-divided Korean peninsula under the</w:t>
       </w:r>
     </w:p>
-    <w:p>
+    <w:p xmlns:wp14="http://schemas.microsoft.com/office/word/2010/wordml" wp14:textId="77777777">
       <w:pPr>
         <w:autoSpaceDE w:val="0"/>
         <w:autoSpaceDN w:val="0"/>
@@ -5205,7 +5205,7 @@
         <w:t xml:space="preserve"> ‘‘independent, socialist’’ rule of the Pyongyang regime—in other words,</w:t>
       </w:r>
     </w:p>
-    <w:p>
+    <w:p xmlns:wp14="http://schemas.microsoft.com/office/word/2010/wordml" wp14:textId="77777777">
       <w:pPr>
         <w:autoSpaceDE w:val="0"/>
         <w:autoSpaceDN w:val="0"/>
@@ -5238,7 +5238,7 @@
         <w:t xml:space="preserve"> annexation of present-day South Korea and liquidation of the government</w:t>
       </w:r>
     </w:p>
-    <w:p>
+    <w:p xmlns:wp14="http://schemas.microsoft.com/office/word/2010/wordml" wp14:textId="77777777">
       <w:pPr>
         <w:autoSpaceDE w:val="0"/>
         <w:autoSpaceDN w:val="0"/>
@@ -5271,7 +5271,7 @@
         <w:t xml:space="preserve"> the Republic of Korea (ROK) so that Kim Jong Il &amp; Co. might exercise total</w:t>
       </w:r>
     </w:p>
-    <w:p>
+    <w:p xmlns:wp14="http://schemas.microsoft.com/office/word/2010/wordml" wp14:textId="77777777">
       <w:pPr>
         <w:autoSpaceDE w:val="0"/>
         <w:autoSpaceDN w:val="0"/>
@@ -5337,7 +5337,7 @@
         <w:t>in Korean).</w:t>
       </w:r>
     </w:p>
-    <w:p>
+    <w:p xmlns:wp14="http://schemas.microsoft.com/office/word/2010/wordml" wp14:textId="77777777">
       <w:pPr>
         <w:autoSpaceDE w:val="0"/>
         <w:autoSpaceDN w:val="0"/>
@@ -5359,7 +5359,7 @@
         <w:t>If that vision sounds preposterous and utterly impracticable to us, please understand</w:t>
       </w:r>
     </w:p>
-    <w:p>
+    <w:p xmlns:wp14="http://schemas.microsoft.com/office/word/2010/wordml" wp14:textId="77777777">
       <w:pPr>
         <w:autoSpaceDE w:val="0"/>
         <w:autoSpaceDN w:val="0"/>
@@ -5392,7 +5392,7 @@
         <w:t xml:space="preserve"> it looks very different from Pyongyang. North Korean statecraft has been</w:t>
       </w:r>
     </w:p>
-    <w:p>
+    <w:p xmlns:wp14="http://schemas.microsoft.com/office/word/2010/wordml" wp14:textId="77777777">
       <w:pPr>
         <w:autoSpaceDE w:val="0"/>
         <w:autoSpaceDN w:val="0"/>
@@ -5425,7 +5425,7 @@
         <w:t xml:space="preserve"> on that very vision for over half a century. To this day, ‘‘Sunshine Policy’’</w:t>
       </w:r>
     </w:p>
-    <w:p>
+    <w:p xmlns:wp14="http://schemas.microsoft.com/office/word/2010/wordml" wp14:textId="77777777">
       <w:pPr>
         <w:autoSpaceDE w:val="0"/>
         <w:autoSpaceDN w:val="0"/>
@@ -5458,7 +5458,7 @@
         <w:t xml:space="preserve"> all the rest notwithstanding, Pyongyang grants diplomatic status to only one</w:t>
       </w:r>
     </w:p>
-    <w:p>
+    <w:p xmlns:wp14="http://schemas.microsoft.com/office/word/2010/wordml" wp14:textId="77777777">
       <w:pPr>
         <w:autoSpaceDE w:val="0"/>
         <w:autoSpaceDN w:val="0"/>
@@ -5491,7 +5491,7 @@
         <w:t xml:space="preserve"> mission ‘‘ from Seoul: this being the legation of the so-called ‘‘South</w:t>
       </w:r>
     </w:p>
-    <w:p>
+    <w:p xmlns:wp14="http://schemas.microsoft.com/office/word/2010/wordml" wp14:textId="77777777">
       <w:pPr>
         <w:autoSpaceDE w:val="0"/>
         <w:autoSpaceDN w:val="0"/>
@@ -5513,7 +5513,7 @@
         <w:t>Korean National Democratic Front (SKNDF)’’, an invented resistance group supposedly</w:t>
       </w:r>
     </w:p>
-    <w:p>
+    <w:p xmlns:wp14="http://schemas.microsoft.com/office/word/2010/wordml" wp14:textId="77777777">
       <w:pPr>
         <w:autoSpaceDE w:val="0"/>
         <w:autoSpaceDN w:val="0"/>
@@ -5546,7 +5546,7 @@
         <w:t xml:space="preserve"> in the South, which regularly uses North Korean airwaves to denounce</w:t>
       </w:r>
     </w:p>
-    <w:p>
+    <w:p xmlns:wp14="http://schemas.microsoft.com/office/word/2010/wordml" wp14:textId="77777777">
       <w:pPr>
         <w:autoSpaceDE w:val="0"/>
         <w:autoSpaceDN w:val="0"/>
@@ -5579,7 +5579,7 @@
         <w:t xml:space="preserve"> Republic of Korea as an illegitimate colonial police state.</w:t>
       </w:r>
     </w:p>
-    <w:p>
+    <w:p xmlns:wp14="http://schemas.microsoft.com/office/word/2010/wordml" wp14:textId="77777777">
       <w:pPr>
         <w:autoSpaceDE w:val="0"/>
         <w:autoSpaceDN w:val="0"/>
@@ -5621,7 +5621,7 @@
         <w:t>is the failure of the famous June 1950 surprise attack against</w:t>
       </w:r>
     </w:p>
-    <w:p>
+    <w:p xmlns:wp14="http://schemas.microsoft.com/office/word/2010/wordml" wp14:textId="77777777">
       <w:pPr>
         <w:autoSpaceDE w:val="0"/>
         <w:autoSpaceDN w:val="0"/>
@@ -5643,7 +5643,7 @@
         <w:t>South Korea—an assault that might well have unified all Korea on Pyongyang’s</w:t>
       </w:r>
     </w:p>
-    <w:p>
+    <w:p xmlns:wp14="http://schemas.microsoft.com/office/word/2010/wordml" wp14:textId="77777777">
       <w:pPr>
         <w:autoSpaceDE w:val="0"/>
         <w:autoSpaceDN w:val="0"/>
@@ -5676,7 +5676,7 @@
         <w:t xml:space="preserve"> but for America’s unexpected military intervention in defense of the ROK. In</w:t>
       </w:r>
     </w:p>
-    <w:p>
+    <w:p xmlns:wp14="http://schemas.microsoft.com/office/word/2010/wordml" wp14:textId="77777777">
       <w:pPr>
         <w:autoSpaceDE w:val="0"/>
         <w:autoSpaceDN w:val="0"/>
@@ -5698,7 +5698,7 @@
         <w:t>Pyongyang’s telling, it is only America’s continuing and malign imperialistic support</w:t>
       </w:r>
     </w:p>
-    <w:p>
+    <w:p xmlns:wp14="http://schemas.microsoft.com/office/word/2010/wordml" wp14:textId="77777777">
       <w:pPr>
         <w:autoSpaceDE w:val="0"/>
         <w:autoSpaceDN w:val="0"/>
@@ -5732,7 +5732,7 @@
         <w:t xml:space="preserve"> has permitted an otherwise rotten, unstable and utterly irredeemable ROK</w:t>
       </w:r>
     </w:p>
-    <w:p>
+    <w:p xmlns:wp14="http://schemas.microsoft.com/office/word/2010/wordml" wp14:textId="77777777">
       <w:pPr>
         <w:autoSpaceDE w:val="0"/>
         <w:autoSpaceDN w:val="0"/>
@@ -5765,7 +5765,7 @@
         <w:t xml:space="preserve"> to survive since 1950 (and more recently, to take on the trappings of</w:t>
       </w:r>
     </w:p>
-    <w:p>
+    <w:p xmlns:wp14="http://schemas.microsoft.com/office/word/2010/wordml" wp14:textId="77777777">
       <w:pPr>
         <w:autoSpaceDE w:val="0"/>
         <w:autoSpaceDN w:val="0"/>
@@ -5798,7 +5798,7 @@
         <w:t xml:space="preserve"> and democratization).</w:t>
       </w:r>
     </w:p>
-    <w:p>
+    <w:p xmlns:wp14="http://schemas.microsoft.com/office/word/2010/wordml" wp14:textId="77777777">
       <w:pPr>
         <w:autoSpaceDE w:val="0"/>
         <w:autoSpaceDN w:val="0"/>
@@ -5820,7 +5820,7 @@
         <w:t>The total-mobilization war state that Pyongyang has painfully erected over the</w:t>
       </w:r>
     </w:p>
-    <w:p>
+    <w:p xmlns:wp14="http://schemas.microsoft.com/office/word/2010/wordml" wp14:textId="77777777">
       <w:pPr>
         <w:autoSpaceDE w:val="0"/>
         <w:autoSpaceDN w:val="0"/>
@@ -5853,7 +5853,7 @@
         <w:t xml:space="preserve"> (at among other costs, the North Korean famine of the 1990s) is a response</w:t>
       </w:r>
     </w:p>
-    <w:p>
+    <w:p xmlns:wp14="http://schemas.microsoft.com/office/word/2010/wordml" wp14:textId="77777777">
       <w:pPr>
         <w:autoSpaceDE w:val="0"/>
         <w:autoSpaceDN w:val="0"/>
@@ -5906,7 +5906,7 @@
         <w:t>that</w:t>
       </w:r>
     </w:p>
-    <w:p>
+    <w:p xmlns:wp14="http://schemas.microsoft.com/office/word/2010/wordml" wp14:textId="77777777">
       <w:pPr>
         <w:autoSpaceDE w:val="0"/>
         <w:autoSpaceDN w:val="0"/>
@@ -5928,7 +5928,7 @@
         <w:t>North Korea has prepared for is not some future theoretical contingency. Quite the</w:t>
       </w:r>
     </w:p>
-    <w:p>
+    <w:p xmlns:wp14="http://schemas.microsoft.com/office/word/2010/wordml" wp14:textId="77777777">
       <w:pPr>
         <w:autoSpaceDE w:val="0"/>
         <w:autoSpaceDN w:val="0"/>
@@ -5961,7 +5961,7 @@
         <w:t>: in the view of North Korean leaders, their country is at war today, here</w:t>
       </w:r>
     </w:p>
-    <w:p>
+    <w:p xmlns:wp14="http://schemas.microsoft.com/office/word/2010/wordml" wp14:textId="77777777">
       <w:pPr>
         <w:autoSpaceDE w:val="0"/>
         <w:autoSpaceDN w:val="0"/>
@@ -5994,7 +5994,7 @@
         <w:t xml:space="preserve"> now.</w:t>
       </w:r>
     </w:p>
-    <w:p>
+    <w:p xmlns:wp14="http://schemas.microsoft.com/office/word/2010/wordml" wp14:textId="77777777">
       <w:pPr>
         <w:autoSpaceDE w:val="0"/>
         <w:autoSpaceDN w:val="0"/>
@@ -6016,7 +6016,7 @@
         <w:t>Although we ourselves are sometimes inattentive to it, the fact of the matter is</w:t>
       </w:r>
     </w:p>
-    <w:p>
+    <w:p xmlns:wp14="http://schemas.microsoft.com/office/word/2010/wordml" wp14:textId="77777777">
       <w:pPr>
         <w:autoSpaceDE w:val="0"/>
         <w:autoSpaceDN w:val="0"/>
@@ -6049,7 +6049,7 @@
         <w:t xml:space="preserve"> the Korean War’s battles were only halted through a cease-fire agreement (the</w:t>
       </w:r>
     </w:p>
-    <w:p>
+    <w:p xmlns:wp14="http://schemas.microsoft.com/office/word/2010/wordml" wp14:textId="77777777">
       <w:pPr>
         <w:autoSpaceDE w:val="0"/>
         <w:autoSpaceDN w:val="0"/>
@@ -6071,7 +6071,7 @@
         <w:t>Armistice of 1953)—there has never been a peace treaty bringing the hostilities to</w:t>
       </w:r>
     </w:p>
-    <w:p>
+    <w:p xmlns:wp14="http://schemas.microsoft.com/office/word/2010/wordml" wp14:textId="77777777">
       <w:pPr>
         <w:autoSpaceDE w:val="0"/>
         <w:autoSpaceDN w:val="0"/>
@@ -6102,7 +6102,7 @@
         <w:t>There is no indication, incidentally, that North Korean decision-makers view WMD as ‘‘special</w:t>
       </w:r>
     </w:p>
-    <w:p>
+    <w:p xmlns:wp14="http://schemas.microsoft.com/office/word/2010/wordml" wp14:textId="77777777">
       <w:pPr>
         <w:autoSpaceDE w:val="0"/>
         <w:autoSpaceDN w:val="0"/>
@@ -6135,7 +6135,7 @@
         <w:t>’’, to be held in reserve—on the contrary, missiles and nuclear devices seem to figure</w:t>
       </w:r>
     </w:p>
-    <w:p>
+    <w:p xmlns:wp14="http://schemas.microsoft.com/office/word/2010/wordml" wp14:textId="77777777">
       <w:pPr>
         <w:autoSpaceDE w:val="0"/>
         <w:autoSpaceDN w:val="0"/>
@@ -6188,7 +6188,7 @@
         <w:t>being used on a regular basis</w:t>
       </w:r>
     </w:p>
-    <w:p>
+    <w:p xmlns:wp14="http://schemas.microsoft.com/office/word/2010/wordml" wp14:textId="77777777">
       <w:pPr>
         <w:autoSpaceDE w:val="0"/>
         <w:autoSpaceDN w:val="0"/>
@@ -6221,7 +6221,7 @@
         <w:t xml:space="preserve"> North Korean statecraft, as the government’s ongoing foray’s in ‘‘blackmail diplomacy’’ attest.</w:t>
       </w:r>
     </w:p>
-    <w:p>
+    <w:p xmlns:wp14="http://schemas.microsoft.com/office/word/2010/wordml" wp14:textId="77777777">
       <w:pPr>
         <w:autoSpaceDE w:val="0"/>
         <w:autoSpaceDN w:val="0"/>
@@ -6243,7 +6243,7 @@
         <w:t>And despite Pyongyang’s emphasis of race doctrine, there is no indication whatsoever that North</w:t>
       </w:r>
     </w:p>
-    <w:p>
+    <w:p xmlns:wp14="http://schemas.microsoft.com/office/word/2010/wordml" wp14:textId="77777777">
       <w:pPr>
         <w:autoSpaceDE w:val="0"/>
         <w:autoSpaceDN w:val="0"/>
@@ -6287,7 +6287,7 @@
         <w:t>—race brothers—in South</w:t>
       </w:r>
     </w:p>
-    <w:p>
+    <w:p xmlns:wp14="http://schemas.microsoft.com/office/word/2010/wordml" wp14:textId="77777777">
       <w:pPr>
         <w:autoSpaceDE w:val="0"/>
         <w:autoSpaceDN w:val="0"/>
@@ -6329,7 +6329,7 @@
         <w:t>people for reasons</w:t>
       </w:r>
     </w:p>
-    <w:p>
+    <w:p xmlns:wp14="http://schemas.microsoft.com/office/word/2010/wordml" wp14:textId="77777777">
       <w:pPr>
         <w:autoSpaceDE w:val="0"/>
         <w:autoSpaceDN w:val="0"/>
@@ -6362,7 +6362,7 @@
         <w:t xml:space="preserve"> state in the 1990s. It regards the South Korean state as a cancerous monstrosity, and those</w:t>
       </w:r>
     </w:p>
-    <w:p>
+    <w:p xmlns:wp14="http://schemas.microsoft.com/office/word/2010/wordml" wp14:textId="77777777">
       <w:pPr>
         <w:autoSpaceDE w:val="0"/>
         <w:autoSpaceDN w:val="0"/>
@@ -6395,7 +6395,7 @@
         <w:t xml:space="preserve"> support it as corrupt and worthless national traitors.</w:t>
       </w:r>
     </w:p>
-    <w:p>
+    <w:p xmlns:wp14="http://schemas.microsoft.com/office/word/2010/wordml" wp14:textId="77777777">
       <w:pPr>
         <w:autoSpaceDE w:val="0"/>
         <w:autoSpaceDN w:val="0"/>
@@ -6426,7 +6426,7 @@
         <w:t>Despite the North Korean regime’s seemingly freakish face to the world, North Korean leadership’s</w:t>
       </w:r>
     </w:p>
-    <w:p>
+    <w:p xmlns:wp14="http://schemas.microsoft.com/office/word/2010/wordml" wp14:textId="77777777">
       <w:pPr>
         <w:autoSpaceDE w:val="0"/>
         <w:autoSpaceDN w:val="0"/>
@@ -6459,7 +6459,7 @@
         <w:t xml:space="preserve"> for making subtle and skillful calculations is underscored by the bottom line</w:t>
       </w:r>
     </w:p>
-    <w:p>
+    <w:p xmlns:wp14="http://schemas.microsoft.com/office/word/2010/wordml" wp14:textId="77777777">
       <w:pPr>
         <w:autoSpaceDE w:val="0"/>
         <w:autoSpaceDN w:val="0"/>
@@ -6492,7 +6492,7 @@
         <w:t xml:space="preserve"> its negotiations with the United States government over the past decade. Between 1995 and</w:t>
       </w:r>
     </w:p>
-    <w:p>
+    <w:p xmlns:wp14="http://schemas.microsoft.com/office/word/2010/wordml" wp14:textId="77777777">
       <w:pPr>
         <w:autoSpaceDE w:val="0"/>
         <w:autoSpaceDN w:val="0"/>
@@ -6514,7 +6514,7 @@
         <w:t>2004, by calculations of the Congressional Research Service, Pyongyang secured more than $1</w:t>
       </w:r>
     </w:p>
-    <w:p>
+    <w:p xmlns:wp14="http://schemas.microsoft.com/office/word/2010/wordml" wp14:textId="77777777">
       <w:pPr>
         <w:autoSpaceDE w:val="0"/>
         <w:autoSpaceDN w:val="0"/>
@@ -6547,7 +6547,7 @@
         <w:t xml:space="preserve"> in foreign aid from the US—a state the DPRK regards as its prime international enemy.</w:t>
       </w:r>
     </w:p>
-    <w:p>
+    <w:p xmlns:wp14="http://schemas.microsoft.com/office/word/2010/wordml" wp14:textId="77777777">
       <w:pPr>
         <w:autoSpaceDE w:val="0"/>
         <w:autoSpaceDN w:val="0"/>
@@ -6580,7 +6580,7 @@
         <w:t xml:space="preserve"> formal and conclusive end. The Korean War is, from the DPRK’s standpoint, an</w:t>
       </w:r>
     </w:p>
-    <w:p>
+    <w:p xmlns:wp14="http://schemas.microsoft.com/office/word/2010/wordml" wp14:textId="77777777">
       <w:pPr>
         <w:autoSpaceDE w:val="0"/>
         <w:autoSpaceDN w:val="0"/>
@@ -6626,7 +6626,7 @@
         <w:t>war—and North Korea’s leadership is committed to an eventual, unconditional</w:t>
       </w:r>
     </w:p>
-    <w:p>
+    <w:p xmlns:wp14="http://schemas.microsoft.com/office/word/2010/wordml" wp14:textId="77777777">
       <w:pPr>
         <w:autoSpaceDE w:val="0"/>
         <w:autoSpaceDN w:val="0"/>
@@ -6659,7 +6659,7 @@
         <w:t xml:space="preserve"> in that war, however long that may take, however much that may</w:t>
       </w:r>
     </w:p>
-    <w:p>
+    <w:p xmlns:wp14="http://schemas.microsoft.com/office/word/2010/wordml" wp14:textId="77777777">
       <w:pPr>
         <w:autoSpaceDE w:val="0"/>
         <w:autoSpaceDN w:val="0"/>
@@ -6692,7 +6692,7 @@
         <w:t>.</w:t>
       </w:r>
     </w:p>
-    <w:p>
+    <w:p xmlns:wp14="http://schemas.microsoft.com/office/word/2010/wordml" wp14:textId="77777777">
       <w:pPr>
         <w:autoSpaceDE w:val="0"/>
         <w:autoSpaceDN w:val="0"/>
@@ -6714,7 +6714,7 @@
         <w:t>Against all odds, North Korean leadership still attempts to support a vast conventional</w:t>
       </w:r>
     </w:p>
-    <w:p>
+    <w:p xmlns:wp14="http://schemas.microsoft.com/office/word/2010/wordml" wp14:textId="77777777">
       <w:pPr>
         <w:autoSpaceDE w:val="0"/>
         <w:autoSpaceDN w:val="0"/>
@@ -6747,7 +6747,7 @@
         <w:t xml:space="preserve"> force—long rehearsed for an anticipated reprise of June 1950—on a</w:t>
       </w:r>
     </w:p>
-    <w:p>
+    <w:p xmlns:wp14="http://schemas.microsoft.com/office/word/2010/wordml" wp14:textId="77777777">
       <w:pPr>
         <w:autoSpaceDE w:val="0"/>
         <w:autoSpaceDN w:val="0"/>
@@ -6780,7 +6780,7 @@
         <w:t xml:space="preserve"> and failing Soviet-type economy. Despite the ingenuity and bravery of</w:t>
       </w:r>
     </w:p>
-    <w:p>
+    <w:p xmlns:wp14="http://schemas.microsoft.com/office/word/2010/wordml" wp14:textId="77777777">
       <w:pPr>
         <w:autoSpaceDE w:val="0"/>
         <w:autoSpaceDN w:val="0"/>
@@ -6802,7 +6802,7 @@
         <w:t>North Korean People’s Army officers and soldiers, this force cannot hope to prevail</w:t>
       </w:r>
     </w:p>
-    <w:p>
+    <w:p xmlns:wp14="http://schemas.microsoft.com/office/word/2010/wordml" wp14:textId="77777777">
       <w:pPr>
         <w:autoSpaceDE w:val="0"/>
         <w:autoSpaceDN w:val="0"/>
@@ -6835,7 +6835,7 @@
         <w:t xml:space="preserve"> the combined ROK–US alliance that awaits them on the other side of the DMZ.</w:t>
       </w:r>
     </w:p>
-    <w:p>
+    <w:p xmlns:wp14="http://schemas.microsoft.com/office/word/2010/wordml" wp14:textId="77777777">
       <w:pPr>
         <w:autoSpaceDE w:val="0"/>
         <w:autoSpaceDN w:val="0"/>
@@ -6857,7 +6857,7 @@
         <w:t>Thus the neutralization, and effective removal, of the United States and the US alliance</w:t>
       </w:r>
     </w:p>
-    <w:p>
+    <w:p xmlns:wp14="http://schemas.microsoft.com/office/word/2010/wordml" wp14:textId="77777777">
       <w:pPr>
         <w:autoSpaceDE w:val="0"/>
         <w:autoSpaceDN w:val="0"/>
@@ -6890,7 +6890,7 @@
         <w:t xml:space="preserve"> from the Korean equation is utterly essential from Pyongyang’s perspective.</w:t>
       </w:r>
     </w:p>
-    <w:p>
+    <w:p xmlns:wp14="http://schemas.microsoft.com/office/word/2010/wordml" wp14:textId="77777777">
       <w:pPr>
         <w:autoSpaceDE w:val="0"/>
         <w:autoSpaceDN w:val="0"/>
@@ -6912,7 +6912,7 @@
         <w:t>That objective, however, cannot be achieved by the DPRK’s conventional capabilities—</w:t>
       </w:r>
     </w:p>
-    <w:p>
+    <w:p xmlns:wp14="http://schemas.microsoft.com/office/word/2010/wordml" wp14:textId="77777777">
       <w:pPr>
         <w:autoSpaceDE w:val="0"/>
         <w:autoSpaceDN w:val="0"/>
@@ -6945,7 +6945,7 @@
         <w:t xml:space="preserve"> or in any foreseeable future. To deter, coerce, and punish the United</w:t>
       </w:r>
     </w:p>
-    <w:p>
+    <w:p xmlns:wp14="http://schemas.microsoft.com/office/word/2010/wordml" wp14:textId="77777777">
       <w:pPr>
         <w:autoSpaceDE w:val="0"/>
         <w:autoSpaceDN w:val="0"/>
@@ -6967,7 +6967,7 @@
         <w:t>States, the DPRK must possess nuclear weaponry and the ballistic missiles capable</w:t>
       </w:r>
     </w:p>
-    <w:p>
+    <w:p xmlns:wp14="http://schemas.microsoft.com/office/word/2010/wordml" wp14:textId="77777777">
       <w:pPr>
         <w:autoSpaceDE w:val="0"/>
         <w:autoSpaceDN w:val="0"/>
@@ -7000,7 +7000,7 @@
         <w:t xml:space="preserve"> delivering these into the heart of the American enemy. This central strategic fact</w:t>
       </w:r>
     </w:p>
-    <w:p>
+    <w:p xmlns:wp14="http://schemas.microsoft.com/office/word/2010/wordml" wp14:textId="77777777">
       <w:pPr>
         <w:autoSpaceDE w:val="0"/>
         <w:autoSpaceDN w:val="0"/>
@@ -7033,7 +7033,7 @@
         <w:t xml:space="preserve"> why North Korea has been assiduously pursuing its nuclear development</w:t>
       </w:r>
     </w:p>
-    <w:p>
+    <w:p xmlns:wp14="http://schemas.microsoft.com/office/word/2010/wordml" wp14:textId="77777777">
       <w:pPr>
         <w:autoSpaceDE w:val="0"/>
         <w:autoSpaceDN w:val="0"/>
@@ -7066,7 +7066,7 @@
         <w:t xml:space="preserve"> missile development programs for over thirty years—at terrible expense to its</w:t>
       </w:r>
     </w:p>
-    <w:p>
+    <w:p xmlns:wp14="http://schemas.microsoft.com/office/word/2010/wordml" wp14:textId="77777777">
       <w:pPr>
         <w:autoSpaceDE w:val="0"/>
         <w:autoSpaceDN w:val="0"/>
@@ -7099,7 +7099,7 @@
         <w:t xml:space="preserve"> livelihood, and despite all adverse repercussions on its international relations.</w:t>
       </w:r>
     </w:p>
-    <w:p>
+    <w:p xmlns:wp14="http://schemas.microsoft.com/office/word/2010/wordml" wp14:textId="77777777">
       <w:pPr>
         <w:autoSpaceDE w:val="0"/>
         <w:autoSpaceDN w:val="0"/>
@@ -7121,7 +7121,7 @@
         <w:t>Although Pyongyang rails against ‘‘globalization’’ in other contexts, North Korea’s</w:t>
       </w:r>
     </w:p>
-    <w:p>
+    <w:p xmlns:wp14="http://schemas.microsoft.com/office/word/2010/wordml" wp14:textId="77777777">
       <w:pPr>
         <w:autoSpaceDE w:val="0"/>
         <w:autoSpaceDN w:val="0"/>
@@ -7154,7 +7154,7 @@
         <w:t xml:space="preserve"> conception of the uses of WMD are fully ‘‘globalized’’. Thanks largely (though</w:t>
       </w:r>
     </w:p>
-    <w:p>
+    <w:p xmlns:wp14="http://schemas.microsoft.com/office/word/2010/wordml" wp14:textId="77777777">
       <w:pPr>
         <w:autoSpaceDE w:val="0"/>
         <w:autoSpaceDN w:val="0"/>
@@ -7187,7 +7187,7 @@
         <w:t xml:space="preserve"> exclusively) to its short-range ‘‘SCUD’’-style missiles and bio-chemical weapons,</w:t>
       </w:r>
     </w:p>
-    <w:p>
+    <w:p xmlns:wp14="http://schemas.microsoft.com/office/word/2010/wordml" wp14:textId="77777777">
       <w:pPr>
         <w:autoSpaceDE w:val="0"/>
         <w:autoSpaceDN w:val="0"/>
@@ -7220,7 +7220,7 @@
         <w:t xml:space="preserve"> targeted on South Korea, Pyongyang can always remind counterparts in</w:t>
       </w:r>
     </w:p>
-    <w:p>
+    <w:p xmlns:wp14="http://schemas.microsoft.com/office/word/2010/wordml" wp14:textId="77777777">
       <w:pPr>
         <w:autoSpaceDE w:val="0"/>
         <w:autoSpaceDN w:val="0"/>
@@ -7253,7 +7253,7 @@
         <w:t xml:space="preserve"> Blue House that the enormous metropolis of Seoul is a hostage to fate, to be</w:t>
       </w:r>
     </w:p>
-    <w:p>
+    <w:p xmlns:wp14="http://schemas.microsoft.com/office/word/2010/wordml" wp14:textId="77777777">
       <w:pPr>
         <w:autoSpaceDE w:val="0"/>
         <w:autoSpaceDN w:val="0"/>
@@ -7286,7 +7286,7 @@
         <w:t xml:space="preserve"> at a moment on Kim Jong Il’s say-so. Intermediate No ‘‘Dong type’’ missiles</w:t>
       </w:r>
     </w:p>
-    <w:p>
+    <w:p xmlns:wp14="http://schemas.microsoft.com/office/word/2010/wordml" wp14:textId="77777777">
       <w:pPr>
         <w:autoSpaceDE w:val="0"/>
         <w:autoSpaceDN w:val="0"/>
@@ -7319,7 +7319,7 @@
         <w:t xml:space="preserve"> of striking Japan (and American bases in Japan) with nuclear warheads</w:t>
       </w:r>
     </w:p>
-    <w:p>
+    <w:p xmlns:wp14="http://schemas.microsoft.com/office/word/2010/wordml" wp14:textId="77777777">
       <w:pPr>
         <w:autoSpaceDE w:val="0"/>
         <w:autoSpaceDN w:val="0"/>
@@ -7352,7 +7352,7 @@
         <w:t xml:space="preserve"> Japanese political leaders on permanent warning of the possible costs of</w:t>
       </w:r>
     </w:p>
-    <w:p>
+    <w:p xmlns:wp14="http://schemas.microsoft.com/office/word/2010/wordml" wp14:textId="77777777">
       <w:pPr>
         <w:autoSpaceDE w:val="0"/>
         <w:autoSpaceDN w:val="0"/>
@@ -7385,7 +7385,7 @@
         <w:t xml:space="preserve"> North Korea’s anger, and the potential dangers of siding with the United</w:t>
       </w:r>
     </w:p>
-    <w:p>
+    <w:p xmlns:wp14="http://schemas.microsoft.com/office/word/2010/wordml" wp14:textId="77777777">
       <w:pPr>
         <w:autoSpaceDE w:val="0"/>
         <w:autoSpaceDN w:val="0"/>
@@ -7427,7 +7427,7 @@
         <w:t xml:space="preserve"> crisis. Finally, long-range missiles of the improved</w:t>
       </w:r>
     </w:p>
-    <w:p>
+    <w:p xmlns:wp14="http://schemas.microsoft.com/office/word/2010/wordml" wp14:textId="77777777">
       <w:pPr>
         <w:autoSpaceDE w:val="0"/>
         <w:autoSpaceDN w:val="0"/>
@@ -7469,7 +7469,7 @@
         <w:t xml:space="preserve"> Dong’’ variety may be capable of striking the United States mainland, now</w:t>
       </w:r>
     </w:p>
-    <w:p>
+    <w:p xmlns:wp14="http://schemas.microsoft.com/office/word/2010/wordml" wp14:textId="77777777">
       <w:pPr>
         <w:autoSpaceDE w:val="0"/>
         <w:autoSpaceDN w:val="0"/>
@@ -7511,7 +7511,7 @@
         <w:t>2</w:t>
       </w:r>
     </w:p>
-    <w:p>
+    <w:p xmlns:wp14="http://schemas.microsoft.com/office/word/2010/wordml" wp14:textId="77777777">
       <w:pPr>
         <w:autoSpaceDE w:val="0"/>
         <w:autoSpaceDN w:val="0"/>
@@ -7533,7 +7533,7 @@
         <w:t>Several important implications flow from the DPRK’s conception of, and strategy</w:t>
       </w:r>
     </w:p>
-    <w:p>
+    <w:p xmlns:wp14="http://schemas.microsoft.com/office/word/2010/wordml" wp14:textId="77777777">
       <w:pPr>
         <w:autoSpaceDE w:val="0"/>
         <w:autoSpaceDN w:val="0"/>
@@ -7566,7 +7566,7 @@
         <w:t>, its WMD program.</w:t>
       </w:r>
     </w:p>
-    <w:p>
+    <w:p xmlns:wp14="http://schemas.microsoft.com/office/word/2010/wordml" wp14:textId="77777777">
       <w:pPr>
         <w:autoSpaceDE w:val="0"/>
         <w:autoSpaceDN w:val="0"/>
@@ -7588,7 +7588,7 @@
         <w:t>First, continuing and escalating international tensions are not the accidental and</w:t>
       </w:r>
     </w:p>
-    <w:p>
+    <w:p xmlns:wp14="http://schemas.microsoft.com/office/word/2010/wordml" wp14:textId="77777777">
       <w:pPr>
         <w:autoSpaceDE w:val="0"/>
         <w:autoSpaceDN w:val="0"/>
@@ -7621,7 +7621,7 @@
         <w:t xml:space="preserve"> side-effects of the program: they are instead its central purpose. Simply</w:t>
       </w:r>
     </w:p>
-    <w:p>
+    <w:p xmlns:wp14="http://schemas.microsoft.com/office/word/2010/wordml" wp14:textId="77777777">
       <w:pPr>
         <w:autoSpaceDE w:val="0"/>
         <w:autoSpaceDN w:val="0"/>
@@ -7654,7 +7654,7 @@
         <w:t>, the DPRK’s growing WMD arsenal, and the threats it permits the North Korean</w:t>
       </w:r>
     </w:p>
-    <w:p>
+    <w:p xmlns:wp14="http://schemas.microsoft.com/office/word/2010/wordml" wp14:textId="77777777">
       <w:pPr>
         <w:autoSpaceDE w:val="0"/>
         <w:autoSpaceDN w:val="0"/>
@@ -7687,7 +7687,7 @@
         <w:t xml:space="preserve"> to pose to other governments, are the key to the political and economic</w:t>
       </w:r>
     </w:p>
-    <w:p>
+    <w:p xmlns:wp14="http://schemas.microsoft.com/office/word/2010/wordml" wp14:textId="77777777">
       <w:pPr>
         <w:autoSpaceDE w:val="0"/>
         <w:autoSpaceDN w:val="0"/>
@@ -7720,7 +7720,7 @@
         <w:t xml:space="preserve"> Pyongyang intends to extract from an otherwise hostile and unwilling world.</w:t>
       </w:r>
     </w:p>
-    <w:p>
+    <w:p xmlns:wp14="http://schemas.microsoft.com/office/word/2010/wordml" wp14:textId="77777777">
       <w:pPr>
         <w:autoSpaceDE w:val="0"/>
         <w:autoSpaceDN w:val="0"/>
@@ -7755,7 +7755,7 @@
         <w:t>already</w:t>
       </w:r>
     </w:p>
-    <w:p>
+    <w:p xmlns:wp14="http://schemas.microsoft.com/office/word/2010/wordml" wp14:textId="77777777">
       <w:pPr>
         <w:autoSpaceDE w:val="0"/>
         <w:autoSpaceDN w:val="0"/>
@@ -7801,7 +7801,7 @@
         <w:t>de</w:t>
       </w:r>
     </w:p>
-    <w:p>
+    <w:p xmlns:wp14="http://schemas.microsoft.com/office/word/2010/wordml" wp14:textId="77777777">
       <w:pPr>
         <w:autoSpaceDE w:val="0"/>
         <w:autoSpaceDN w:val="0"/>
@@ -7867,7 +7867,7 @@
         <w:t xml:space="preserve"> its allies, and</w:t>
       </w:r>
     </w:p>
-    <w:p>
+    <w:p xmlns:wp14="http://schemas.microsoft.com/office/word/2010/wordml" wp14:textId="77777777">
       <w:pPr>
         <w:autoSpaceDE w:val="0"/>
         <w:autoSpaceDN w:val="0"/>
@@ -7900,7 +7900,7 @@
         <w:t xml:space="preserve"> a lever of forcing the United States to ‘‘engage’’ Pyongyang diplomatically, and</w:t>
       </w:r>
     </w:p>
-    <w:p>
+    <w:p xmlns:wp14="http://schemas.microsoft.com/office/word/2010/wordml" wp14:textId="77777777">
       <w:pPr>
         <w:autoSpaceDE w:val="0"/>
         <w:autoSpaceDN w:val="0"/>
@@ -7942,7 +7942,7 @@
         <w:t>3</w:t>
       </w:r>
     </w:p>
-    <w:p>
+    <w:p xmlns:wp14="http://schemas.microsoft.com/office/word/2010/wordml" wp14:textId="77777777">
       <w:pPr>
         <w:autoSpaceDE w:val="0"/>
         <w:autoSpaceDN w:val="0"/>
@@ -7964,7 +7964,7 @@
         <w:t>The greatest potential dividends for North Korean nuclear and ballistic diplomacy,</w:t>
       </w:r>
     </w:p>
-    <w:p>
+    <w:p xmlns:wp14="http://schemas.microsoft.com/office/word/2010/wordml" wp14:textId="77777777">
       <w:pPr>
         <w:autoSpaceDE w:val="0"/>
         <w:autoSpaceDN w:val="0"/>
@@ -7997,7 +7997,7 @@
         <w:t>, still lie in store—and this bring us to a third point. For half a century</w:t>
       </w:r>
     </w:p>
-    <w:p>
+    <w:p xmlns:wp14="http://schemas.microsoft.com/office/word/2010/wordml" wp14:textId="77777777">
       <w:pPr>
         <w:autoSpaceDE w:val="0"/>
         <w:autoSpaceDN w:val="0"/>
@@ -8030,7 +8030,7 @@
         <w:t xml:space="preserve"> more US security policy has been charged with imposing ‘‘deterrence’’ upon</w:t>
       </w:r>
     </w:p>
-    <w:p>
+    <w:p xmlns:wp14="http://schemas.microsoft.com/office/word/2010/wordml" wp14:textId="77777777">
       <w:pPr>
         <w:autoSpaceDE w:val="0"/>
         <w:autoSpaceDN w:val="0"/>
@@ -8063,7 +8063,7 @@
       </w:r>
       <w:proofErr w:type="gramEnd"/>
     </w:p>
-    <w:p>
+    <w:p xmlns:wp14="http://schemas.microsoft.com/office/word/2010/wordml" wp14:textId="77777777">
       <w:pPr>
         <w:autoSpaceDE w:val="0"/>
         <w:autoSpaceDN w:val="0"/>
@@ -8097,7 +8097,7 @@
         <w:t xml:space="preserve"> ‘‘deter’’ the US over those same long decades?</w:t>
       </w:r>
     </w:p>
-    <w:p>
+    <w:p xmlns:wp14="http://schemas.microsoft.com/office/word/2010/wordml" wp14:textId="77777777">
       <w:pPr>
         <w:autoSpaceDE w:val="0"/>
         <w:autoSpaceDN w:val="0"/>
@@ -8119,7 +8119,7 @@
         <w:t>Nuclear weapons (especially long-range nuclear missiles) might well answer the</w:t>
       </w:r>
     </w:p>
-    <w:p>
+    <w:p xmlns:wp14="http://schemas.microsoft.com/office/word/2010/wordml" wp14:textId="77777777">
       <w:pPr>
         <w:autoSpaceDE w:val="0"/>
         <w:autoSpaceDN w:val="0"/>
@@ -8141,7 +8141,7 @@
         <w:t>‘‘deterrence question’’ for the North Korean state, as former Secretary of Defense</w:t>
       </w:r>
     </w:p>
-    <w:p>
+    <w:p xmlns:wp14="http://schemas.microsoft.com/office/word/2010/wordml" wp14:textId="77777777">
       <w:pPr>
         <w:autoSpaceDE w:val="0"/>
         <w:autoSpaceDN w:val="0"/>
@@ -8163,7 +8163,7 @@
         <w:t>William J. Perry incisively recognized in his 1999 ‘‘Perry Process’’ report: faced with</w:t>
       </w:r>
     </w:p>
-    <w:p>
+    <w:p xmlns:wp14="http://schemas.microsoft.com/office/word/2010/wordml" wp14:textId="77777777">
       <w:pPr>
         <w:autoSpaceDE w:val="0"/>
         <w:autoSpaceDN w:val="0"/>
@@ -8196,7 +8196,7 @@
         <w:t xml:space="preserve"> risk of nuclear attack on the US mainland, he warned, Washington might hesitate</w:t>
       </w:r>
     </w:p>
-    <w:p>
+    <w:p xmlns:wp14="http://schemas.microsoft.com/office/word/2010/wordml" wp14:textId="77777777">
       <w:pPr>
         <w:autoSpaceDE w:val="0"/>
         <w:autoSpaceDN w:val="0"/>
@@ -8229,7 +8229,7 @@
         <w:t xml:space="preserve"> a time of crisis in the Korean peninsula. But if Washington’s security com-</w:t>
       </w:r>
     </w:p>
-    <w:p>
+    <w:p xmlns:wp14="http://schemas.microsoft.com/office/word/2010/wordml" wp14:textId="77777777">
       <w:pPr>
         <w:autoSpaceDE w:val="0"/>
         <w:autoSpaceDN w:val="0"/>
@@ -8264,7 +8264,7 @@
         <w:t xml:space="preserve"> to the ROK were not credible in a crisis, the military alliance would be</w:t>
       </w:r>
     </w:p>
-    <w:p>
+    <w:p xmlns:wp14="http://schemas.microsoft.com/office/word/2010/wordml" wp14:textId="77777777">
       <w:pPr>
         <w:autoSpaceDE w:val="0"/>
         <w:autoSpaceDN w:val="0"/>
@@ -8297,7 +8297,7 @@
         <w:t>: and vulnerable to collapse under the weight of its own internal contradictions.</w:t>
       </w:r>
     </w:p>
-    <w:p>
+    <w:p xmlns:wp14="http://schemas.microsoft.com/office/word/2010/wordml" wp14:textId="77777777">
       <w:pPr>
         <w:autoSpaceDE w:val="0"/>
         <w:autoSpaceDN w:val="0"/>
@@ -8319,7 +8319,7 @@
         <w:t>North Korea’s WMD program, in short, may be the regime’s best hope for</w:t>
       </w:r>
     </w:p>
-    <w:p>
+    <w:p xmlns:wp14="http://schemas.microsoft.com/office/word/2010/wordml" wp14:textId="77777777">
       <w:pPr>
         <w:autoSpaceDE w:val="0"/>
         <w:autoSpaceDN w:val="0"/>
@@ -8352,7 +8352,7 @@
         <w:t xml:space="preserve"> its long-cherished objectives of breaking the US–ROK military alliance,</w:t>
       </w:r>
     </w:p>
-    <w:p>
+    <w:p xmlns:wp14="http://schemas.microsoft.com/office/word/2010/wordml" wp14:textId="77777777">
       <w:pPr>
         <w:autoSpaceDE w:val="0"/>
         <w:autoSpaceDN w:val="0"/>
@@ -8385,7 +8385,7 @@
         <w:t xml:space="preserve"> forcing American troops out of the Korean peninsula.</w:t>
       </w:r>
     </w:p>
-    <w:p>
+    <w:p xmlns:wp14="http://schemas.microsoft.com/office/word/2010/wordml" wp14:textId="77777777">
       <w:pPr>
         <w:autoSpaceDE w:val="0"/>
         <w:autoSpaceDN w:val="0"/>
@@ -8407,7 +8407,7 @@
         <w:t>Fourth, those who hope for a ‘‘win-win’’ solution to the North Korean nuclear impasse</w:t>
       </w:r>
     </w:p>
-    <w:p>
+    <w:p xmlns:wp14="http://schemas.microsoft.com/office/word/2010/wordml" wp14:textId="77777777">
       <w:pPr>
         <w:autoSpaceDE w:val="0"/>
         <w:autoSpaceDN w:val="0"/>
@@ -8460,7 +8460,7 @@
         <w:t>’’</w:t>
       </w:r>
     </w:p>
-    <w:p>
+    <w:p xmlns:wp14="http://schemas.microsoft.com/office/word/2010/wordml" wp14:textId="77777777">
       <w:pPr>
         <w:autoSpaceDE w:val="0"/>
         <w:autoSpaceDN w:val="0"/>
@@ -8493,7 +8493,7 @@
         <w:t>, and never has. The historical record is completely clear: Pyongyang</w:t>
       </w:r>
     </w:p>
-    <w:p>
+    <w:p xmlns:wp14="http://schemas.microsoft.com/office/word/2010/wordml" wp14:textId="77777777">
       <w:pPr>
         <w:autoSpaceDE w:val="0"/>
         <w:autoSpaceDN w:val="0"/>
@@ -8526,7 +8526,7 @@
         <w:t xml:space="preserve"> in ‘‘zero-sum’’ solutions, preferring outcomes that entail not only DPRK victories,</w:t>
       </w:r>
     </w:p>
-    <w:p>
+    <w:p xmlns:wp14="http://schemas.microsoft.com/office/word/2010/wordml" wp14:textId="77777777">
       <w:pPr>
         <w:autoSpaceDE w:val="0"/>
         <w:autoSpaceDN w:val="0"/>
@@ -8559,7 +8559,7 @@
         <w:t xml:space="preserve"> also face-losing setbacks for its opponents. From the DPRK’s perspective,</w:t>
       </w:r>
     </w:p>
-    <w:p>
+    <w:p xmlns:wp14="http://schemas.microsoft.com/office/word/2010/wordml" wp14:textId="77777777">
       <w:pPr>
         <w:autoSpaceDE w:val="0"/>
         <w:autoSpaceDN w:val="0"/>
@@ -8581,7 +8581,7 @@
         <w:t>‘‘win-win’’ solutions are not only impractical—they leave adversaries unnecessarily</w:t>
       </w:r>
     </w:p>
-    <w:p>
+    <w:p xmlns:wp14="http://schemas.microsoft.com/office/word/2010/wordml" wp14:textId="77777777">
       <w:pPr>
         <w:autoSpaceDE w:val="0"/>
         <w:autoSpaceDN w:val="0"/>
@@ -8614,7 +8614,7 @@
         <w:t>but actually immoral.</w:t>
       </w:r>
     </w:p>
-    <w:p>
+    <w:p xmlns:wp14="http://schemas.microsoft.com/office/word/2010/wordml" wp14:textId="77777777">
       <w:pPr>
         <w:autoSpaceDE w:val="0"/>
         <w:autoSpaceDN w:val="0"/>
@@ -8656,7 +8656,7 @@
         <w:t xml:space="preserve"> of the</w:t>
       </w:r>
     </w:p>
-    <w:p>
+    <w:p xmlns:wp14="http://schemas.microsoft.com/office/word/2010/wordml" wp14:textId="77777777">
       <w:pPr>
         <w:autoSpaceDE w:val="0"/>
         <w:autoSpaceDN w:val="0"/>
@@ -8696,7 +8696,7 @@
         <w:t>conference diplomacy’’,</w:t>
       </w:r>
     </w:p>
-    <w:p>
+    <w:p xmlns:wp14="http://schemas.microsoft.com/office/word/2010/wordml" wp14:textId="77777777">
       <w:pPr>
         <w:autoSpaceDE w:val="0"/>
         <w:autoSpaceDN w:val="0"/>
@@ -8729,7 +8729,7 @@
         <w:t xml:space="preserve"> through some future ‘‘negotiating breakthrough’’, must be ready to consider</w:t>
       </w:r>
     </w:p>
-    <w:p>
+    <w:p xmlns:wp14="http://schemas.microsoft.com/office/word/2010/wordml" wp14:textId="77777777">
       <w:pPr>
         <w:autoSpaceDE w:val="0"/>
         <w:autoSpaceDN w:val="0"/>
@@ -8762,7 +8762,7 @@
         <w:t xml:space="preserve"> such an outcome would look from North Korea today—that is to say,</w:t>
       </w:r>
     </w:p>
-    <w:p>
+    <w:p xmlns:wp14="http://schemas.microsoft.com/office/word/2010/wordml" wp14:textId="77777777">
       <w:pPr>
         <w:autoSpaceDE w:val="0"/>
         <w:autoSpaceDN w:val="0"/>
@@ -8795,7 +8795,7 @@
         <w:t xml:space="preserve"> the standpoint of the real existing North Korean state, not some imaginary</w:t>
       </w:r>
     </w:p>
-    <w:p>
+    <w:p xmlns:wp14="http://schemas.microsoft.com/office/word/2010/wordml" wp14:textId="77777777">
       <w:pPr>
         <w:autoSpaceDE w:val="0"/>
         <w:autoSpaceDN w:val="0"/>
@@ -8817,7 +8817,7 @@
         <w:t>DPRK we’d rather be talking to.</w:t>
       </w:r>
     </w:p>
-    <w:p>
+    <w:p xmlns:wp14="http://schemas.microsoft.com/office/word/2010/wordml" wp14:textId="77777777">
       <w:pPr>
         <w:autoSpaceDE w:val="0"/>
         <w:autoSpaceDN w:val="0"/>
@@ -8839,7 +8839,7 @@
         <w:t>No matter how large the pay-off package, no matter how broad and comprehensive</w:t>
       </w:r>
     </w:p>
-    <w:p>
+    <w:p xmlns:wp14="http://schemas.microsoft.com/office/word/2010/wordml" wp14:textId="77777777">
       <w:pPr>
         <w:autoSpaceDE w:val="0"/>
         <w:autoSpaceDN w:val="0"/>
@@ -8872,7 +8872,7 @@
         <w:t xml:space="preserve"> attendant international formula for recognition and security, the Western</w:t>
       </w:r>
     </w:p>
-    <w:p>
+    <w:p xmlns:wp14="http://schemas.microsoft.com/office/word/2010/wordml" wp14:textId="77777777">
       <w:pPr>
         <w:autoSpaceDE w:val="0"/>
         <w:autoSpaceDN w:val="0"/>
@@ -8905,7 +8905,7 @@
         <w:t xml:space="preserve"> of ‘‘complete verifiable irreversible denuclearization’’ (CVID) would irrevocably</w:t>
       </w:r>
     </w:p>
-    <w:p>
+    <w:p xmlns:wp14="http://schemas.microsoft.com/office/word/2010/wordml" wp14:textId="77777777">
       <w:pPr>
         <w:autoSpaceDE w:val="0"/>
         <w:autoSpaceDN w:val="0"/>
@@ -8938,7 +8938,7 @@
         <w:t xml:space="preserve"> North Korea to a world in which it is the metrics of peaceful</w:t>
       </w:r>
     </w:p>
-    <w:p>
+    <w:p xmlns:wp14="http://schemas.microsoft.com/office/word/2010/wordml" wp14:textId="77777777">
       <w:pPr>
         <w:autoSpaceDE w:val="0"/>
         <w:autoSpaceDN w:val="0"/>
@@ -8971,7 +8971,7 @@
         <w:t xml:space="preserve"> competition that matter—and thus irrevocably to a role in international</w:t>
       </w:r>
     </w:p>
-    <w:p>
+    <w:p xmlns:wp14="http://schemas.microsoft.com/office/word/2010/wordml" wp14:textId="77777777">
       <w:pPr>
         <w:autoSpaceDE w:val="0"/>
         <w:autoSpaceDN w:val="0"/>
@@ -9004,7 +9004,7 @@
         <w:t xml:space="preserve"> for the DPRK more in consonance with the size of its GNP. No</w:t>
       </w:r>
     </w:p>
-    <w:p>
+    <w:p xmlns:wp14="http://schemas.microsoft.com/office/word/2010/wordml" wp14:textId="77777777">
       <w:pPr>
         <w:autoSpaceDE w:val="0"/>
         <w:autoSpaceDN w:val="0"/>
@@ -9026,7 +9026,7 @@
         <w:t>North Korean leader is likely to mistake such a proposal for a bargain.</w:t>
       </w:r>
     </w:p>
-    <w:p>
+    <w:p xmlns:wp14="http://schemas.microsoft.com/office/word/2010/wordml" wp14:textId="77777777">
       <w:pPr>
         <w:autoSpaceDE w:val="0"/>
         <w:autoSpaceDN w:val="0"/>
@@ -9048,7 +9048,7 @@
         <w:t>Even worse from Pyongyang’s standpoint: a genuine agreement to denuclearize</w:t>
       </w:r>
     </w:p>
-    <w:p>
+    <w:p xmlns:wp14="http://schemas.microsoft.com/office/word/2010/wordml" wp14:textId="77777777">
       <w:pPr>
         <w:autoSpaceDE w:val="0"/>
         <w:autoSpaceDN w:val="0"/>
@@ -9081,7 +9081,7 @@
         <w:t xml:space="preserve"> well threaten to undermine the authority and legitimacy of the North Korean</w:t>
       </w:r>
     </w:p>
-    <w:p>
+    <w:p xmlns:wp14="http://schemas.microsoft.com/office/word/2010/wordml" wp14:textId="77777777">
       <w:pPr>
         <w:autoSpaceDE w:val="0"/>
         <w:autoSpaceDN w:val="0"/>
@@ -9114,7 +9114,7 @@
         <w:t>. Since its founding in 1948, the DPRK has demanded terrible and continuing</w:t>
       </w:r>
     </w:p>
-    <w:p>
+    <w:p xmlns:wp14="http://schemas.microsoft.com/office/word/2010/wordml" wp14:textId="77777777">
       <w:pPr>
         <w:autoSpaceDE w:val="0"/>
         <w:autoSpaceDN w:val="0"/>
@@ -9147,7 +9147,7 @@
         <w:t xml:space="preserve"> from its population—but it has always justified these in the name of its</w:t>
       </w:r>
     </w:p>
-    <w:p>
+    <w:p xmlns:wp14="http://schemas.microsoft.com/office/word/2010/wordml" wp14:textId="77777777">
       <w:pPr>
         <w:autoSpaceDE w:val="0"/>
         <w:autoSpaceDN w:val="0"/>
@@ -9180,7 +9180,7 @@
         <w:t xml:space="preserve"> vision for reunifying the Korean race. Today, however, forswearing its WMD</w:t>
       </w:r>
     </w:p>
-    <w:p>
+    <w:p xmlns:wp14="http://schemas.microsoft.com/office/word/2010/wordml" wp14:textId="77777777">
       <w:pPr>
         <w:autoSpaceDE w:val="0"/>
         <w:autoSpaceDN w:val="0"/>
@@ -9213,7 +9213,7 @@
         <w:t xml:space="preserve"> would be tantamount to forswearing the claim to unify the Korean peninsula</w:t>
       </w:r>
     </w:p>
-    <w:p>
+    <w:p xmlns:wp14="http://schemas.microsoft.com/office/word/2010/wordml" wp14:textId="77777777">
       <w:pPr>
         <w:autoSpaceDE w:val="0"/>
         <w:autoSpaceDN w:val="0"/>
@@ -9246,7 +9246,7 @@
         <w:t xml:space="preserve"> Pyongyang’s own terms. Shorn of its legitimating vision, what then, exactly,</w:t>
       </w:r>
     </w:p>
-    <w:p>
+    <w:p xmlns:wp14="http://schemas.microsoft.com/office/word/2010/wordml" wp14:textId="77777777">
       <w:pPr>
         <w:autoSpaceDE w:val="0"/>
         <w:autoSpaceDN w:val="0"/>
@@ -9279,7 +9279,7 @@
         <w:t xml:space="preserve"> be the rationale for absolutist North Korean rule?</w:t>
       </w:r>
     </w:p>
-    <w:p>
+    <w:p xmlns:wp14="http://schemas.microsoft.com/office/word/2010/wordml" wp14:textId="77777777">
       <w:pPr>
         <w:autoSpaceDE w:val="0"/>
         <w:autoSpaceDN w:val="0"/>
@@ -9301,7 +9301,7 @@
         <w:t>The unsettling thrust of this analysis is not just that North Korean leadership</w:t>
       </w:r>
     </w:p>
-    <w:p>
+    <w:p xmlns:wp14="http://schemas.microsoft.com/office/word/2010/wordml" wp14:textId="77777777">
       <w:pPr>
         <w:autoSpaceDE w:val="0"/>
         <w:autoSpaceDN w:val="0"/>
@@ -9334,7 +9334,7 @@
         <w:t xml:space="preserve"> may positively prefer a strategy that augments the government’s WMD capabilities:</w:t>
       </w:r>
     </w:p>
-    <w:p>
+    <w:p xmlns:wp14="http://schemas.microsoft.com/office/word/2010/wordml" wp14:textId="77777777">
       <w:pPr>
         <w:autoSpaceDE w:val="0"/>
         <w:autoSpaceDN w:val="0"/>
@@ -9367,7 +9367,7 @@
         <w:t xml:space="preserve"> may also positively fear a strategy that does anything less.</w:t>
       </w:r>
     </w:p>
-    <w:p>
+    <w:p xmlns:wp14="http://schemas.microsoft.com/office/word/2010/wordml" wp14:textId="77777777">
       <w:pPr>
         <w:autoSpaceDE w:val="0"/>
         <w:autoSpaceDN w:val="0"/>
@@ -9409,7 +9409,7 @@
         <w:t>.</w:t>
       </w:r>
     </w:p>
-    <w:p>
+    <w:p xmlns:wp14="http://schemas.microsoft.com/office/word/2010/wordml" wp14:textId="77777777">
       <w:pPr>
         <w:autoSpaceDE w:val="0"/>
         <w:autoSpaceDN w:val="0"/>
@@ -9471,7 +9471,7 @@
         <w:t>.</w:t>
       </w:r>
     </w:p>
-    <w:p>
+    <w:p xmlns:wp14="http://schemas.microsoft.com/office/word/2010/wordml" wp14:textId="77777777">
       <w:pPr>
         <w:autoSpaceDE w:val="0"/>
         <w:autoSpaceDN w:val="0"/>
@@ -9513,7 +9513,7 @@
         <w:t>North Korea promises to be a difficult, expensive, and</w:t>
       </w:r>
     </w:p>
-    <w:p>
+    <w:p xmlns:wp14="http://schemas.microsoft.com/office/word/2010/wordml" wp14:textId="77777777">
       <w:pPr>
         <w:autoSpaceDE w:val="0"/>
         <w:autoSpaceDN w:val="0"/>
@@ -9546,7 +9546,7 @@
         <w:t xml:space="preserve"> undertaking . For America and her allies, however, the costs and dangers</w:t>
       </w:r>
     </w:p>
-    <w:p>
+    <w:p xmlns:wp14="http://schemas.microsoft.com/office/word/2010/wordml" wp14:textId="77777777">
       <w:pPr>
         <w:autoSpaceDE w:val="0"/>
         <w:autoSpaceDN w:val="0"/>
@@ -9599,27 +9599,27 @@
         <w:t>North Korea stand to be incalculably higher.</w:t>
       </w:r>
     </w:p>
-    <w:p>
-      <w:pPr>
-        <w:rPr>
-          <w:rFonts w:ascii="NewCenturySchlbk-Roman" w:hAnsi="NewCenturySchlbk-Roman" w:cs="NewCenturySchlbk-Roman"/>
-          <w:color w:val="000000"/>
-          <w:sz w:val="16"/>
-          <w:szCs w:val="16"/>
-        </w:rPr>
-      </w:pPr>
-    </w:p>
-    <w:p>
-      <w:pPr>
-        <w:rPr>
-          <w:rFonts w:ascii="NewCenturySchlbk-Roman" w:hAnsi="NewCenturySchlbk-Roman" w:cs="NewCenturySchlbk-Roman"/>
-          <w:color w:val="000000"/>
-          <w:sz w:val="16"/>
-          <w:szCs w:val="16"/>
-        </w:rPr>
-      </w:pPr>
-    </w:p>
-    <w:p>
+    <w:p xmlns:wp14="http://schemas.microsoft.com/office/word/2010/wordml" wp14:textId="77777777">
+      <w:pPr>
+        <w:rPr>
+          <w:rFonts w:ascii="NewCenturySchlbk-Roman" w:hAnsi="NewCenturySchlbk-Roman" w:cs="NewCenturySchlbk-Roman"/>
+          <w:color w:val="000000"/>
+          <w:sz w:val="16"/>
+          <w:szCs w:val="16"/>
+        </w:rPr>
+      </w:pPr>
+    </w:p>
+    <w:p xmlns:wp14="http://schemas.microsoft.com/office/word/2010/wordml" wp14:textId="77777777">
+      <w:pPr>
+        <w:rPr>
+          <w:rFonts w:ascii="NewCenturySchlbk-Roman" w:hAnsi="NewCenturySchlbk-Roman" w:cs="NewCenturySchlbk-Roman"/>
+          <w:color w:val="000000"/>
+          <w:sz w:val="16"/>
+          <w:szCs w:val="16"/>
+        </w:rPr>
+      </w:pPr>
+    </w:p>
+    <w:p xmlns:wp14="http://schemas.microsoft.com/office/word/2010/wordml" wp14:textId="77777777">
       <w:pPr>
         <w:autoSpaceDE w:val="0"/>
         <w:autoSpaceDN w:val="0"/>
@@ -9641,20 +9641,20 @@
         <w:t>Yes, sir.</w:t>
       </w:r>
     </w:p>
-    <w:p>
-      <w:pPr>
-        <w:autoSpaceDE w:val="0"/>
-        <w:autoSpaceDN w:val="0"/>
-        <w:adjustRightInd w:val="0"/>
-        <w:rPr>
-          <w:rFonts w:ascii="NewCenturySchlbk-Roman" w:hAnsi="NewCenturySchlbk-Roman" w:cs="NewCenturySchlbk-Roman"/>
-          <w:color w:val="000000"/>
-          <w:sz w:val="20"/>
-          <w:szCs w:val="20"/>
-        </w:rPr>
-      </w:pPr>
-    </w:p>
-    <w:p>
+    <w:p xmlns:wp14="http://schemas.microsoft.com/office/word/2010/wordml" wp14:textId="77777777">
+      <w:pPr>
+        <w:autoSpaceDE w:val="0"/>
+        <w:autoSpaceDN w:val="0"/>
+        <w:adjustRightInd w:val="0"/>
+        <w:rPr>
+          <w:rFonts w:ascii="NewCenturySchlbk-Roman" w:hAnsi="NewCenturySchlbk-Roman" w:cs="NewCenturySchlbk-Roman"/>
+          <w:color w:val="000000"/>
+          <w:sz w:val="20"/>
+          <w:szCs w:val="20"/>
+        </w:rPr>
+      </w:pPr>
+    </w:p>
+    <w:p xmlns:wp14="http://schemas.microsoft.com/office/word/2010/wordml" wp14:textId="77777777">
       <w:pPr>
         <w:autoSpaceDE w:val="0"/>
         <w:autoSpaceDN w:val="0"/>
@@ -9687,20 +9687,20 @@
         <w:t xml:space="preserve"> Yes.</w:t>
       </w:r>
     </w:p>
-    <w:p>
-      <w:pPr>
-        <w:autoSpaceDE w:val="0"/>
-        <w:autoSpaceDN w:val="0"/>
-        <w:adjustRightInd w:val="0"/>
-        <w:rPr>
-          <w:rFonts w:ascii="NewCenturySchlbk-Roman" w:hAnsi="NewCenturySchlbk-Roman" w:cs="NewCenturySchlbk-Roman"/>
-          <w:color w:val="000000"/>
-          <w:sz w:val="20"/>
-          <w:szCs w:val="20"/>
-        </w:rPr>
-      </w:pPr>
-    </w:p>
-    <w:p>
+    <w:p xmlns:wp14="http://schemas.microsoft.com/office/word/2010/wordml" wp14:textId="77777777">
+      <w:pPr>
+        <w:autoSpaceDE w:val="0"/>
+        <w:autoSpaceDN w:val="0"/>
+        <w:adjustRightInd w:val="0"/>
+        <w:rPr>
+          <w:rFonts w:ascii="NewCenturySchlbk-Roman" w:hAnsi="NewCenturySchlbk-Roman" w:cs="NewCenturySchlbk-Roman"/>
+          <w:color w:val="000000"/>
+          <w:sz w:val="20"/>
+          <w:szCs w:val="20"/>
+        </w:rPr>
+      </w:pPr>
+    </w:p>
+    <w:p xmlns:wp14="http://schemas.microsoft.com/office/word/2010/wordml" wp14:textId="77777777">
       <w:pPr>
         <w:autoSpaceDE w:val="0"/>
         <w:autoSpaceDN w:val="0"/>
@@ -9722,7 +9722,7 @@
         <w:t>Yes, sir. As you quite correctly indicated, there</w:t>
       </w:r>
     </w:p>
-    <w:p>
+    <w:p xmlns:wp14="http://schemas.microsoft.com/office/word/2010/wordml" wp14:textId="77777777">
       <w:pPr>
         <w:autoSpaceDE w:val="0"/>
         <w:autoSpaceDN w:val="0"/>
@@ -9755,7 +9755,7 @@
         <w:t xml:space="preserve"> no trust on either side in Pyongyang and Washington’s dealings</w:t>
       </w:r>
     </w:p>
-    <w:p>
+    <w:p xmlns:wp14="http://schemas.microsoft.com/office/word/2010/wordml" wp14:textId="77777777">
       <w:pPr>
         <w:autoSpaceDE w:val="0"/>
         <w:autoSpaceDN w:val="0"/>
@@ -9788,7 +9788,7 @@
         <w:t xml:space="preserve"> each other.</w:t>
       </w:r>
     </w:p>
-    <w:p>
+    <w:p xmlns:wp14="http://schemas.microsoft.com/office/word/2010/wordml" wp14:textId="77777777">
       <w:pPr>
         <w:autoSpaceDE w:val="0"/>
         <w:autoSpaceDN w:val="0"/>
@@ -9810,7 +9810,7 @@
         <w:t>They have a zero sum negotiation going on. Under those circumstances,</w:t>
       </w:r>
     </w:p>
-    <w:p>
+    <w:p xmlns:wp14="http://schemas.microsoft.com/office/word/2010/wordml" wp14:textId="77777777">
       <w:pPr>
         <w:autoSpaceDE w:val="0"/>
         <w:autoSpaceDN w:val="0"/>
@@ -9832,7 +9832,7 @@
         <w:t>I suppose the best we can hope for, at least at the beginning,</w:t>
       </w:r>
     </w:p>
-    <w:p>
+    <w:p xmlns:wp14="http://schemas.microsoft.com/office/word/2010/wordml" wp14:textId="77777777">
       <w:pPr>
         <w:autoSpaceDE w:val="0"/>
         <w:autoSpaceDN w:val="0"/>
@@ -9865,7 +9865,7 @@
         <w:t xml:space="preserve"> some respect, avoiding big misunderstandings between</w:t>
       </w:r>
     </w:p>
-    <w:p>
+    <w:p xmlns:wp14="http://schemas.microsoft.com/office/word/2010/wordml" wp14:textId="77777777">
       <w:pPr>
         <w:autoSpaceDE w:val="0"/>
         <w:autoSpaceDN w:val="0"/>
@@ -9898,7 +9898,7 @@
         <w:t xml:space="preserve"> two sides to understand very clearly where each side is coming</w:t>
       </w:r>
     </w:p>
-    <w:p>
+    <w:p xmlns:wp14="http://schemas.microsoft.com/office/word/2010/wordml" wp14:textId="77777777">
       <w:pPr>
         <w:autoSpaceDE w:val="0"/>
         <w:autoSpaceDN w:val="0"/>
@@ -9931,7 +9931,7 @@
         <w:t xml:space="preserve"> and what the objectives of the two sides happen to be.</w:t>
       </w:r>
     </w:p>
-    <w:p>
+    <w:p xmlns:wp14="http://schemas.microsoft.com/office/word/2010/wordml" wp14:textId="77777777">
       <w:pPr>
         <w:autoSpaceDE w:val="0"/>
         <w:autoSpaceDN w:val="0"/>
@@ -9953,7 +9953,7 @@
         <w:t>One of the unfortunate aspects of United States diplomacy with</w:t>
       </w:r>
     </w:p>
-    <w:p>
+    <w:p xmlns:wp14="http://schemas.microsoft.com/office/word/2010/wordml" wp14:textId="77777777">
       <w:pPr>
         <w:autoSpaceDE w:val="0"/>
         <w:autoSpaceDN w:val="0"/>
@@ -9986,7 +9986,7 @@
         <w:t xml:space="preserve"> DPRK is that we don’t always listen to what they say. Sometimes</w:t>
       </w:r>
     </w:p>
-    <w:p>
+    <w:p xmlns:wp14="http://schemas.microsoft.com/office/word/2010/wordml" wp14:textId="77777777">
       <w:pPr>
         <w:autoSpaceDE w:val="0"/>
         <w:autoSpaceDN w:val="0"/>
@@ -10019,7 +10019,7 @@
         <w:t xml:space="preserve"> can actually learn from what people say; sometimes people</w:t>
       </w:r>
     </w:p>
-    <w:p>
+    <w:p xmlns:wp14="http://schemas.microsoft.com/office/word/2010/wordml" wp14:textId="77777777">
       <w:pPr>
         <w:autoSpaceDE w:val="0"/>
         <w:autoSpaceDN w:val="0"/>
@@ -10052,7 +10052,7 @@
         <w:t xml:space="preserve"> mean what they say.</w:t>
       </w:r>
     </w:p>
-    <w:p>
+    <w:p xmlns:wp14="http://schemas.microsoft.com/office/word/2010/wordml" wp14:textId="77777777">
       <w:pPr>
         <w:autoSpaceDE w:val="0"/>
         <w:autoSpaceDN w:val="0"/>
@@ -10074,7 +10074,7 @@
         <w:t>North Korean leadership revealed some very interesting objectives</w:t>
       </w:r>
     </w:p>
-    <w:p>
+    <w:p xmlns:wp14="http://schemas.microsoft.com/office/word/2010/wordml" wp14:textId="77777777">
       <w:pPr>
         <w:autoSpaceDE w:val="0"/>
         <w:autoSpaceDN w:val="0"/>
@@ -10108,7 +10108,7 @@
         <w:t xml:space="preserve"> the highest level visit the DPRK has yet enjoyed with the</w:t>
       </w:r>
     </w:p>
-    <w:p>
+    <w:p xmlns:wp14="http://schemas.microsoft.com/office/word/2010/wordml" wp14:textId="77777777">
       <w:pPr>
         <w:autoSpaceDE w:val="0"/>
         <w:autoSpaceDN w:val="0"/>
@@ -10130,7 +10130,7 @@
         <w:t>United States. That was during the Clinton Administration when</w:t>
       </w:r>
     </w:p>
-    <w:p>
+    <w:p xmlns:wp14="http://schemas.microsoft.com/office/word/2010/wordml" wp14:textId="77777777">
       <w:pPr>
         <w:autoSpaceDE w:val="0"/>
         <w:autoSpaceDN w:val="0"/>
@@ -10192,7 +10192,7 @@
         <w:t xml:space="preserve"> came to the United States, to the</w:t>
       </w:r>
     </w:p>
-    <w:p>
+    <w:p xmlns:wp14="http://schemas.microsoft.com/office/word/2010/wordml" wp14:textId="77777777">
       <w:pPr>
         <w:autoSpaceDE w:val="0"/>
         <w:autoSpaceDN w:val="0"/>
@@ -10216,7 +10216,7 @@
       </w:r>
       <w:proofErr w:type="gramEnd"/>
     </w:p>
-    <w:p>
+    <w:p xmlns:wp14="http://schemas.microsoft.com/office/word/2010/wordml" wp14:textId="77777777">
       <w:pPr>
         <w:autoSpaceDE w:val="0"/>
         <w:autoSpaceDN w:val="0"/>
@@ -10238,7 +10238,7 @@
         <w:t>At the State Department dinner, Vice Chairman General Jo gave</w:t>
       </w:r>
     </w:p>
-    <w:p>
+    <w:p xmlns:wp14="http://schemas.microsoft.com/office/word/2010/wordml" wp14:textId="77777777">
       <w:pPr>
         <w:autoSpaceDE w:val="0"/>
         <w:autoSpaceDN w:val="0"/>
@@ -10271,7 +10271,7 @@
         <w:t xml:space="preserve"> toast, and I won’t get the words perfectly right, but I will try to</w:t>
       </w:r>
     </w:p>
-    <w:p>
+    <w:p xmlns:wp14="http://schemas.microsoft.com/office/word/2010/wordml" wp14:textId="77777777">
       <w:pPr>
         <w:autoSpaceDE w:val="0"/>
         <w:autoSpaceDN w:val="0"/>
@@ -10304,7 +10304,7 @@
         <w:t xml:space="preserve"> the essence of them.</w:t>
       </w:r>
     </w:p>
-    <w:p>
+    <w:p xmlns:wp14="http://schemas.microsoft.com/office/word/2010/wordml" wp14:textId="77777777">
       <w:pPr>
         <w:autoSpaceDE w:val="0"/>
         <w:autoSpaceDN w:val="0"/>
@@ -10346,7 +10346,7 @@
         <w:t xml:space="preserve"> to tell</w:t>
       </w:r>
     </w:p>
-    <w:p>
+    <w:p xmlns:wp14="http://schemas.microsoft.com/office/word/2010/wordml" wp14:textId="77777777">
       <w:pPr>
         <w:autoSpaceDE w:val="0"/>
         <w:autoSpaceDN w:val="0"/>
@@ -10368,7 +10368,7 @@
         <w:t>Washington that we could move from hostility to friendship and</w:t>
       </w:r>
     </w:p>
-    <w:p>
+    <w:p xmlns:wp14="http://schemas.microsoft.com/office/word/2010/wordml" wp14:textId="77777777">
       <w:pPr>
         <w:autoSpaceDE w:val="0"/>
         <w:autoSpaceDN w:val="0"/>
@@ -10401,7 +10401,7 @@
         <w:t xml:space="preserve"> confrontation to cooperation, as soon as the United States was</w:t>
       </w:r>
     </w:p>
-    <w:p>
+    <w:p xmlns:wp14="http://schemas.microsoft.com/office/word/2010/wordml" wp14:textId="77777777">
       <w:pPr>
         <w:autoSpaceDE w:val="0"/>
         <w:autoSpaceDN w:val="0"/>
@@ -10434,7 +10434,7 @@
         <w:t xml:space="preserve"> to provide guarantees for the DPRK’s territorial integrity</w:t>
       </w:r>
     </w:p>
-    <w:p>
+    <w:p xmlns:wp14="http://schemas.microsoft.com/office/word/2010/wordml" wp14:textId="77777777">
       <w:pPr>
         <w:autoSpaceDE w:val="0"/>
         <w:autoSpaceDN w:val="0"/>
@@ -10467,7 +10467,7 @@
         <w:t xml:space="preserve"> its national sovereignty.</w:t>
       </w:r>
     </w:p>
-    <w:p>
+    <w:p xmlns:wp14="http://schemas.microsoft.com/office/word/2010/wordml" wp14:textId="77777777">
       <w:pPr>
         <w:autoSpaceDE w:val="0"/>
         <w:autoSpaceDN w:val="0"/>
@@ -10489,7 +10489,7 @@
         <w:t>Nobody seemed to listen to what he said at that dinner. I happened</w:t>
       </w:r>
     </w:p>
-    <w:p>
+    <w:p xmlns:wp14="http://schemas.microsoft.com/office/word/2010/wordml" wp14:textId="77777777">
       <w:pPr>
         <w:autoSpaceDE w:val="0"/>
         <w:autoSpaceDN w:val="0"/>
@@ -10522,7 +10522,7 @@
         <w:t xml:space="preserve"> be there: I looked around to see if anybody was paying</w:t>
       </w:r>
     </w:p>
-    <w:p>
+    <w:p xmlns:wp14="http://schemas.microsoft.com/office/word/2010/wordml" wp14:textId="77777777">
       <w:pPr>
         <w:autoSpaceDE w:val="0"/>
         <w:autoSpaceDN w:val="0"/>
@@ -10555,7 +10555,7 @@
         <w:t>, but everybody seemed to be caught up in the bon.</w:t>
       </w:r>
     </w:p>
-    <w:p>
+    <w:p xmlns:wp14="http://schemas.microsoft.com/office/word/2010/wordml" wp14:textId="77777777">
       <w:pPr>
         <w:autoSpaceDE w:val="0"/>
         <w:autoSpaceDN w:val="0"/>
@@ -10577,7 +10577,7 @@
         <w:t>Those were striking words, striking especially if we ask what the</w:t>
       </w:r>
     </w:p>
-    <w:p>
+    <w:p xmlns:wp14="http://schemas.microsoft.com/office/word/2010/wordml" wp14:textId="77777777">
       <w:pPr>
         <w:autoSpaceDE w:val="0"/>
         <w:autoSpaceDN w:val="0"/>
@@ -10599,7 +10599,7 @@
         <w:t>North Korean Government means by the ‘‘territorial integrity of</w:t>
       </w:r>
     </w:p>
-    <w:p>
+    <w:p xmlns:wp14="http://schemas.microsoft.com/office/word/2010/wordml" wp14:textId="77777777">
       <w:pPr>
         <w:autoSpaceDE w:val="0"/>
         <w:autoSpaceDN w:val="0"/>
@@ -10632,7 +10632,7 @@
         <w:t xml:space="preserve"> DPRK.’’</w:t>
       </w:r>
     </w:p>
-    <w:p>
+    <w:p xmlns:wp14="http://schemas.microsoft.com/office/word/2010/wordml" wp14:textId="77777777">
       <w:pPr>
         <w:autoSpaceDE w:val="0"/>
         <w:autoSpaceDN w:val="0"/>
@@ -10654,7 +10654,7 @@
         <w:t>We could start by looking at the North Korean Constitution.</w:t>
       </w:r>
     </w:p>
-    <w:p>
+    <w:p xmlns:wp14="http://schemas.microsoft.com/office/word/2010/wordml" wp14:textId="77777777">
       <w:pPr>
         <w:autoSpaceDE w:val="0"/>
         <w:autoSpaceDN w:val="0"/>
@@ -10676,7 +10676,7 @@
         <w:t>What does the North Korean Constitution say the territory of the</w:t>
       </w:r>
     </w:p>
-    <w:p>
+    <w:p xmlns:wp14="http://schemas.microsoft.com/office/word/2010/wordml" wp14:textId="77777777">
       <w:pPr>
         <w:autoSpaceDE w:val="0"/>
         <w:autoSpaceDN w:val="0"/>
@@ -10698,7 +10698,7 @@
         <w:t>DPRK is? That is the whole thing.</w:t>
       </w:r>
     </w:p>
-    <w:p>
+    <w:p xmlns:wp14="http://schemas.microsoft.com/office/word/2010/wordml" wp14:textId="77777777">
       <w:pPr>
         <w:autoSpaceDE w:val="0"/>
         <w:autoSpaceDN w:val="0"/>
@@ -10720,7 +10720,7 @@
         <w:t>This was a very bold opening bid. If these are the terms on which</w:t>
       </w:r>
     </w:p>
-    <w:p>
+    <w:p xmlns:wp14="http://schemas.microsoft.com/office/word/2010/wordml" wp14:textId="77777777">
       <w:pPr>
         <w:autoSpaceDE w:val="0"/>
         <w:autoSpaceDN w:val="0"/>
@@ -10753,20 +10753,20 @@
         <w:t xml:space="preserve"> have to become friends, it would be a very expensive friendship.</w:t>
       </w:r>
     </w:p>
-    <w:p>
-      <w:pPr>
-        <w:autoSpaceDE w:val="0"/>
-        <w:autoSpaceDN w:val="0"/>
-        <w:adjustRightInd w:val="0"/>
-        <w:rPr>
-          <w:rFonts w:ascii="NewCenturySchlbk-Roman" w:hAnsi="NewCenturySchlbk-Roman" w:cs="NewCenturySchlbk-Roman"/>
-          <w:color w:val="000000"/>
-          <w:sz w:val="20"/>
-          <w:szCs w:val="20"/>
-        </w:rPr>
-      </w:pPr>
-    </w:p>
-    <w:p>
+    <w:p xmlns:wp14="http://schemas.microsoft.com/office/word/2010/wordml" wp14:textId="77777777">
+      <w:pPr>
+        <w:autoSpaceDE w:val="0"/>
+        <w:autoSpaceDN w:val="0"/>
+        <w:adjustRightInd w:val="0"/>
+        <w:rPr>
+          <w:rFonts w:ascii="NewCenturySchlbk-Roman" w:hAnsi="NewCenturySchlbk-Roman" w:cs="NewCenturySchlbk-Roman"/>
+          <w:color w:val="000000"/>
+          <w:sz w:val="20"/>
+          <w:szCs w:val="20"/>
+        </w:rPr>
+      </w:pPr>
+    </w:p>
+    <w:p xmlns:wp14="http://schemas.microsoft.com/office/word/2010/wordml" wp14:textId="77777777">
       <w:pPr>
         <w:autoSpaceDE w:val="0"/>
         <w:autoSpaceDN w:val="0"/>
@@ -10788,7 +10788,7 @@
         <w:t>Congressman, I am only a newspaper reader</w:t>
       </w:r>
     </w:p>
-    <w:p>
+    <w:p xmlns:wp14="http://schemas.microsoft.com/office/word/2010/wordml" wp14:textId="77777777">
       <w:pPr>
         <w:autoSpaceDE w:val="0"/>
         <w:autoSpaceDN w:val="0"/>
@@ -10821,7 +10821,7 @@
         <w:t xml:space="preserve"> Iran, but I concur with everything that Jon has just said.</w:t>
       </w:r>
     </w:p>
-    <w:p>
+    <w:p xmlns:wp14="http://schemas.microsoft.com/office/word/2010/wordml" wp14:textId="77777777">
       <w:pPr>
         <w:autoSpaceDE w:val="0"/>
         <w:autoSpaceDN w:val="0"/>
@@ -10843,7 +10843,7 @@
         <w:t>One of the points I suppose I would offer is that one of the</w:t>
       </w:r>
     </w:p>
-    <w:p>
+    <w:p xmlns:wp14="http://schemas.microsoft.com/office/word/2010/wordml" wp14:textId="77777777">
       <w:pPr>
         <w:autoSpaceDE w:val="0"/>
         <w:autoSpaceDN w:val="0"/>
@@ -10876,7 +10876,7 @@
         <w:t xml:space="preserve"> in the North Korean nuclear drama is that the United</w:t>
       </w:r>
     </w:p>
-    <w:p>
+    <w:p xmlns:wp14="http://schemas.microsoft.com/office/word/2010/wordml" wp14:textId="77777777">
       <w:pPr>
         <w:autoSpaceDE w:val="0"/>
         <w:autoSpaceDN w:val="0"/>
@@ -10898,7 +10898,7 @@
         <w:t>States is the only truly global actor involved. The precedents that</w:t>
       </w:r>
     </w:p>
-    <w:p>
+    <w:p xmlns:wp14="http://schemas.microsoft.com/office/word/2010/wordml" wp14:textId="77777777">
       <w:pPr>
         <w:autoSpaceDE w:val="0"/>
         <w:autoSpaceDN w:val="0"/>
@@ -10931,7 +10931,7 @@
         <w:t xml:space="preserve"> establish in our nuclear dealings with the DPRK will have consequences</w:t>
       </w:r>
     </w:p>
-    <w:p>
+    <w:p xmlns:wp14="http://schemas.microsoft.com/office/word/2010/wordml" wp14:textId="77777777">
       <w:pPr>
         <w:autoSpaceDE w:val="0"/>
         <w:autoSpaceDN w:val="0"/>
@@ -10964,7 +10964,7 @@
         <w:t xml:space="preserve"> are much more likely to be direct for us in other</w:t>
       </w:r>
     </w:p>
-    <w:p>
+    <w:p xmlns:wp14="http://schemas.microsoft.com/office/word/2010/wordml" wp14:textId="77777777">
       <w:pPr>
         <w:autoSpaceDE w:val="0"/>
         <w:autoSpaceDN w:val="0"/>
@@ -10997,7 +10997,7 @@
         <w:t xml:space="preserve"> of the world.</w:t>
       </w:r>
     </w:p>
-    <w:p>
+    <w:p xmlns:wp14="http://schemas.microsoft.com/office/word/2010/wordml" wp14:textId="77777777">
       <w:pPr>
         <w:autoSpaceDE w:val="0"/>
         <w:autoSpaceDN w:val="0"/>
@@ -11019,7 +11019,7 @@
         <w:t>Of course the Tehran leadership is reading the newspapers and</w:t>
       </w:r>
     </w:p>
-    <w:p>
+    <w:p xmlns:wp14="http://schemas.microsoft.com/office/word/2010/wordml" wp14:textId="77777777">
       <w:pPr>
         <w:autoSpaceDE w:val="0"/>
         <w:autoSpaceDN w:val="0"/>
@@ -11052,7 +11052,7 @@
         <w:t xml:space="preserve"> the Web and trying to understand what the consequence for</w:t>
       </w:r>
     </w:p>
-    <w:p>
+    <w:p xmlns:wp14="http://schemas.microsoft.com/office/word/2010/wordml" wp14:textId="77777777">
       <w:pPr>
         <w:autoSpaceDE w:val="0"/>
         <w:autoSpaceDN w:val="0"/>
@@ -11085,7 +11085,7 @@
         <w:t xml:space="preserve"> of our approach in the DPRK will be.</w:t>
       </w:r>
     </w:p>
-    <w:p>
+    <w:p xmlns:wp14="http://schemas.microsoft.com/office/word/2010/wordml" wp14:textId="77777777">
       <w:pPr>
         <w:autoSpaceDE w:val="0"/>
         <w:autoSpaceDN w:val="0"/>
@@ -11107,7 +11107,7 @@
         <w:t>Jon put his finger on the contradistinction between Iraq being</w:t>
       </w:r>
     </w:p>
-    <w:p>
+    <w:p xmlns:wp14="http://schemas.microsoft.com/office/word/2010/wordml" wp14:textId="77777777">
       <w:pPr>
         <w:autoSpaceDE w:val="0"/>
         <w:autoSpaceDN w:val="0"/>
@@ -11140,7 +11140,7 @@
         <w:t xml:space="preserve"> less threatening and DPRK being rather more threatening.</w:t>
       </w:r>
     </w:p>
-    <w:p>
+    <w:p xmlns:wp14="http://schemas.microsoft.com/office/word/2010/wordml" wp14:textId="77777777">
       <w:pPr>
         <w:autoSpaceDE w:val="0"/>
         <w:autoSpaceDN w:val="0"/>
@@ -11162,7 +11162,7 @@
         <w:t>There are consequences one might conclude from that.</w:t>
       </w:r>
     </w:p>
-    <w:p>
+    <w:p xmlns:wp14="http://schemas.microsoft.com/office/word/2010/wordml" wp14:textId="77777777">
       <w:pPr>
         <w:autoSpaceDE w:val="0"/>
         <w:autoSpaceDN w:val="0"/>
@@ -11184,7 +11184,7 @@
         <w:t>Tehran may have noticed that the DPRK has suffered almost no</w:t>
       </w:r>
     </w:p>
-    <w:p>
+    <w:p xmlns:wp14="http://schemas.microsoft.com/office/word/2010/wordml" wp14:textId="77777777">
       <w:pPr>
         <w:autoSpaceDE w:val="0"/>
         <w:autoSpaceDN w:val="0"/>
@@ -11237,7 +11237,7 @@
         <w:t>-</w:t>
       </w:r>
     </w:p>
-    <w:p>
+    <w:p xmlns:wp14="http://schemas.microsoft.com/office/word/2010/wordml" wp14:textId="77777777">
       <w:pPr>
         <w:autoSpaceDE w:val="0"/>
         <w:autoSpaceDN w:val="0"/>
@@ -11270,7 +11270,7 @@
         <w:t xml:space="preserve"> violations—of all international nonproliferation agreements.</w:t>
       </w:r>
     </w:p>
-    <w:p>
+    <w:p xmlns:wp14="http://schemas.microsoft.com/office/word/2010/wordml" wp14:textId="77777777">
       <w:pPr>
         <w:autoSpaceDE w:val="0"/>
         <w:autoSpaceDN w:val="0"/>
@@ -11292,7 +11292,7 @@
         <w:t>This may be read and interpreted in Tehran as well.</w:t>
       </w:r>
     </w:p>
-    <w:p>
+    <w:p xmlns:wp14="http://schemas.microsoft.com/office/word/2010/wordml" wp14:textId="77777777">
       <w:pPr>
         <w:autoSpaceDE w:val="0"/>
         <w:autoSpaceDN w:val="0"/>
@@ -11314,7 +11314,7 @@
         <w:t>I am concerned about the possibility of what Tehran might</w:t>
       </w:r>
     </w:p>
-    <w:p>
+    <w:p xmlns:wp14="http://schemas.microsoft.com/office/word/2010/wordml" wp14:textId="77777777">
       <w:pPr>
         <w:autoSpaceDE w:val="0"/>
         <w:autoSpaceDN w:val="0"/>
@@ -11336,7 +11336,7 @@
         <w:t>‘‘learn’’ from any eventual deal that we offer the DPRK.</w:t>
       </w:r>
     </w:p>
-    <w:p>
+    <w:p xmlns:wp14="http://schemas.microsoft.com/office/word/2010/wordml" wp14:textId="77777777">
       <w:pPr>
         <w:autoSpaceDE w:val="0"/>
         <w:autoSpaceDN w:val="0"/>
@@ -11358,7 +11358,7 @@
         <w:t>If we eventually come to a settlement which denuclearized the</w:t>
       </w:r>
     </w:p>
-    <w:p>
+    <w:p xmlns:wp14="http://schemas.microsoft.com/office/word/2010/wordml" wp14:textId="77777777">
       <w:pPr>
         <w:autoSpaceDE w:val="0"/>
         <w:autoSpaceDN w:val="0"/>
@@ -11380,7 +11380,7 @@
         <w:t>DPRK without penalties but instead with additional benefits, that</w:t>
       </w:r>
     </w:p>
-    <w:p>
+    <w:p xmlns:wp14="http://schemas.microsoft.com/office/word/2010/wordml" wp14:textId="77777777">
       <w:pPr>
         <w:autoSpaceDE w:val="0"/>
         <w:autoSpaceDN w:val="0"/>
@@ -11413,7 +11413,7 @@
         <w:t xml:space="preserve"> would have implications for Tehran and other would-be</w:t>
       </w:r>
     </w:p>
-    <w:p>
+    <w:p xmlns:wp14="http://schemas.microsoft.com/office/word/2010/wordml" wp14:textId="77777777">
       <w:pPr>
         <w:autoSpaceDE w:val="0"/>
         <w:autoSpaceDN w:val="0"/>
@@ -11446,7 +11446,7 @@
         <w:t xml:space="preserve"> in other parts of the world. That symmetry is one that</w:t>
       </w:r>
     </w:p>
-    <w:p>
+    <w:p xmlns:wp14="http://schemas.microsoft.com/office/word/2010/wordml" wp14:textId="77777777">
       <w:pPr>
         <w:autoSpaceDE w:val="0"/>
         <w:autoSpaceDN w:val="0"/>
@@ -11479,7 +11479,7 @@
         <w:t xml:space="preserve"> affect the United States rather more than the ROK Government</w:t>
       </w:r>
     </w:p>
-    <w:p>
+    <w:p xmlns:wp14="http://schemas.microsoft.com/office/word/2010/wordml" wp14:textId="77777777">
       <w:pPr>
         <w:autoSpaceDE w:val="0"/>
         <w:autoSpaceDN w:val="0"/>
@@ -11512,20 +11512,20 @@
         <w:t xml:space="preserve"> even the Japanese and Chinese Governments.</w:t>
       </w:r>
     </w:p>
-    <w:p>
-      <w:pPr>
-        <w:autoSpaceDE w:val="0"/>
-        <w:autoSpaceDN w:val="0"/>
-        <w:adjustRightInd w:val="0"/>
-        <w:rPr>
-          <w:rFonts w:ascii="NewCenturySchlbk-Roman" w:hAnsi="NewCenturySchlbk-Roman" w:cs="NewCenturySchlbk-Roman"/>
-          <w:color w:val="000000"/>
-          <w:sz w:val="20"/>
-          <w:szCs w:val="20"/>
-        </w:rPr>
-      </w:pPr>
-    </w:p>
-    <w:p>
+    <w:p xmlns:wp14="http://schemas.microsoft.com/office/word/2010/wordml" wp14:textId="77777777">
+      <w:pPr>
+        <w:autoSpaceDE w:val="0"/>
+        <w:autoSpaceDN w:val="0"/>
+        <w:adjustRightInd w:val="0"/>
+        <w:rPr>
+          <w:rFonts w:ascii="NewCenturySchlbk-Roman" w:hAnsi="NewCenturySchlbk-Roman" w:cs="NewCenturySchlbk-Roman"/>
+          <w:color w:val="000000"/>
+          <w:sz w:val="20"/>
+          <w:szCs w:val="20"/>
+        </w:rPr>
+      </w:pPr>
+    </w:p>
+    <w:p xmlns:wp14="http://schemas.microsoft.com/office/word/2010/wordml" wp14:textId="77777777">
       <w:pPr>
         <w:autoSpaceDE w:val="0"/>
         <w:autoSpaceDN w:val="0"/>
@@ -11547,7 +11547,7 @@
         <w:t>Congressman Burton, I submitted for the record</w:t>
       </w:r>
     </w:p>
-    <w:p>
+    <w:p xmlns:wp14="http://schemas.microsoft.com/office/word/2010/wordml" wp14:textId="77777777">
       <w:pPr>
         <w:autoSpaceDE w:val="0"/>
         <w:autoSpaceDN w:val="0"/>
@@ -11600,7 +11600,7 @@
         <w:t>a few months</w:t>
       </w:r>
     </w:p>
-    <w:p>
+    <w:p xmlns:wp14="http://schemas.microsoft.com/office/word/2010/wordml" wp14:textId="77777777">
       <w:pPr>
         <w:autoSpaceDE w:val="0"/>
         <w:autoSpaceDN w:val="0"/>
@@ -11633,7 +11633,7 @@
         <w:t xml:space="preserve"> where I tried to suggest some possible directions for threat reduction</w:t>
       </w:r>
     </w:p>
-    <w:p>
+    <w:p xmlns:wp14="http://schemas.microsoft.com/office/word/2010/wordml" wp14:textId="77777777">
       <w:pPr>
         <w:autoSpaceDE w:val="0"/>
         <w:autoSpaceDN w:val="0"/>
@@ -11666,7 +11666,7 @@
         <w:t xml:space="preserve"> regard to DPRK.</w:t>
       </w:r>
     </w:p>
-    <w:p>
+    <w:p xmlns:wp14="http://schemas.microsoft.com/office/word/2010/wordml" wp14:textId="77777777">
       <w:pPr>
         <w:autoSpaceDE w:val="0"/>
         <w:autoSpaceDN w:val="0"/>
@@ -11688,7 +11688,7 @@
         <w:t>I agree with the other panelists that there is a strong and indeed</w:t>
       </w:r>
     </w:p>
-    <w:p>
+    <w:p xmlns:wp14="http://schemas.microsoft.com/office/word/2010/wordml" wp14:textId="77777777">
       <w:pPr>
         <w:autoSpaceDE w:val="0"/>
         <w:autoSpaceDN w:val="0"/>
@@ -11722,7 +11722,7 @@
         <w:t xml:space="preserve"> case for multilateral diplomacy. Most of that diplomacy,</w:t>
       </w:r>
     </w:p>
-    <w:p>
+    <w:p xmlns:wp14="http://schemas.microsoft.com/office/word/2010/wordml" wp14:textId="77777777">
       <w:pPr>
         <w:autoSpaceDE w:val="0"/>
         <w:autoSpaceDN w:val="0"/>
@@ -11744,7 +11744,7 @@
         <w:t>I would say, lies in coordinating a response to the DPRK, rather</w:t>
       </w:r>
     </w:p>
-    <w:p>
+    <w:p xmlns:wp14="http://schemas.microsoft.com/office/word/2010/wordml" wp14:textId="77777777">
       <w:pPr>
         <w:autoSpaceDE w:val="0"/>
         <w:autoSpaceDN w:val="0"/>
@@ -11777,7 +11777,7 @@
         <w:t xml:space="preserve"> necessarily probing North Korean intentions. I think we know</w:t>
       </w:r>
     </w:p>
-    <w:p>
+    <w:p xmlns:wp14="http://schemas.microsoft.com/office/word/2010/wordml" wp14:textId="77777777">
       <w:pPr>
         <w:autoSpaceDE w:val="0"/>
         <w:autoSpaceDN w:val="0"/>
@@ -11810,7 +11810,7 @@
         <w:t xml:space="preserve"> intentions pretty well already.</w:t>
       </w:r>
     </w:p>
-    <w:p>
+    <w:p xmlns:wp14="http://schemas.microsoft.com/office/word/2010/wordml" wp14:textId="77777777">
       <w:pPr>
         <w:autoSpaceDE w:val="0"/>
         <w:autoSpaceDN w:val="0"/>
@@ -11832,7 +11832,7 @@
         <w:t>There is much more room, I believe, for economic diplomacy with</w:t>
       </w:r>
     </w:p>
-    <w:p>
+    <w:p xmlns:wp14="http://schemas.microsoft.com/office/word/2010/wordml" wp14:textId="77777777">
       <w:pPr>
         <w:autoSpaceDE w:val="0"/>
         <w:autoSpaceDN w:val="0"/>
@@ -11865,7 +11865,7 @@
         <w:t xml:space="preserve"> DPRK than is often the case. The record of economic sanctions</w:t>
       </w:r>
     </w:p>
-    <w:p>
+    <w:p xmlns:wp14="http://schemas.microsoft.com/office/word/2010/wordml" wp14:textId="77777777">
       <w:pPr>
         <w:autoSpaceDE w:val="0"/>
         <w:autoSpaceDN w:val="0"/>
@@ -11898,7 +11898,7 @@
         <w:t xml:space="preserve"> been pretty miserable in the 20th century, but the DPRK isn’t</w:t>
       </w:r>
     </w:p>
-    <w:p>
+    <w:p xmlns:wp14="http://schemas.microsoft.com/office/word/2010/wordml" wp14:textId="77777777">
       <w:pPr>
         <w:autoSpaceDE w:val="0"/>
         <w:autoSpaceDN w:val="0"/>
@@ -11931,7 +11931,7 @@
         <w:t xml:space="preserve"> garden variety economy. It is much more vulnerable to economic</w:t>
       </w:r>
     </w:p>
-    <w:p>
+    <w:p xmlns:wp14="http://schemas.microsoft.com/office/word/2010/wordml" wp14:textId="77777777">
       <w:pPr>
         <w:autoSpaceDE w:val="0"/>
         <w:autoSpaceDN w:val="0"/>
@@ -11964,7 +11964,7 @@
         <w:t xml:space="preserve"> than most economies in the world would be.</w:t>
       </w:r>
     </w:p>
-    <w:p>
+    <w:p xmlns:wp14="http://schemas.microsoft.com/office/word/2010/wordml" wp14:textId="77777777">
       <w:pPr>
         <w:autoSpaceDE w:val="0"/>
         <w:autoSpaceDN w:val="0"/>
@@ -11986,7 +11986,7 @@
         <w:t>At the end of the day, I would say we have to be very clear that</w:t>
       </w:r>
     </w:p>
-    <w:p>
+    <w:p xmlns:wp14="http://schemas.microsoft.com/office/word/2010/wordml" wp14:textId="77777777">
       <w:pPr>
         <w:autoSpaceDE w:val="0"/>
         <w:autoSpaceDN w:val="0"/>
@@ -12019,7 +12019,7 @@
         <w:t xml:space="preserve"> nuclear problem is the North Korean Government. It is the</w:t>
       </w:r>
     </w:p>
-    <w:p>
+    <w:p xmlns:wp14="http://schemas.microsoft.com/office/word/2010/wordml" wp14:textId="77777777">
       <w:pPr>
         <w:autoSpaceDE w:val="0"/>
         <w:autoSpaceDN w:val="0"/>
@@ -12061,7 +12061,7 @@
         <w:t xml:space="preserve"> Government and we are not going to solve the nuclear</w:t>
       </w:r>
     </w:p>
-    <w:p>
+    <w:p xmlns:wp14="http://schemas.microsoft.com/office/word/2010/wordml" wp14:textId="77777777">
       <w:pPr>
         <w:autoSpaceDE w:val="0"/>
         <w:autoSpaceDN w:val="0"/>
@@ -12094,7 +12094,7 @@
         <w:t xml:space="preserve"> in the DPRK until we get a better class of dictator in that</w:t>
       </w:r>
     </w:p>
-    <w:p>
+    <w:p xmlns:wp14="http://schemas.microsoft.com/office/word/2010/wordml" wp14:textId="77777777">
       <w:pPr>
         <w:autoSpaceDE w:val="0"/>
         <w:autoSpaceDN w:val="0"/>
@@ -12127,45 +12127,45 @@
         <w:t>.</w:t>
       </w:r>
     </w:p>
-    <w:p>
-      <w:pPr>
-        <w:autoSpaceDE w:val="0"/>
-        <w:autoSpaceDN w:val="0"/>
-        <w:adjustRightInd w:val="0"/>
-        <w:rPr>
-          <w:rFonts w:ascii="NewCenturySchlbk-Roman" w:hAnsi="NewCenturySchlbk-Roman" w:cs="NewCenturySchlbk-Roman"/>
-          <w:color w:val="000000"/>
-          <w:sz w:val="20"/>
-          <w:szCs w:val="20"/>
-        </w:rPr>
-      </w:pPr>
-    </w:p>
-    <w:p>
-      <w:pPr>
-        <w:autoSpaceDE w:val="0"/>
-        <w:autoSpaceDN w:val="0"/>
-        <w:adjustRightInd w:val="0"/>
-        <w:rPr>
-          <w:rFonts w:ascii="NewCenturySchlbk-Roman" w:hAnsi="NewCenturySchlbk-Roman" w:cs="NewCenturySchlbk-Roman"/>
-          <w:color w:val="000000"/>
-          <w:sz w:val="20"/>
-          <w:szCs w:val="20"/>
-        </w:rPr>
-      </w:pPr>
-      <w:bookmarkStart w:id="0" w:name="_GoBack"/>
+    <w:p xmlns:wp14="http://schemas.microsoft.com/office/word/2010/wordml" wp14:textId="77777777">
+      <w:pPr>
+        <w:autoSpaceDE w:val="0"/>
+        <w:autoSpaceDN w:val="0"/>
+        <w:adjustRightInd w:val="0"/>
+        <w:rPr>
+          <w:rFonts w:ascii="NewCenturySchlbk-Roman" w:hAnsi="NewCenturySchlbk-Roman" w:cs="NewCenturySchlbk-Roman"/>
+          <w:color w:val="000000"/>
+          <w:sz w:val="20"/>
+          <w:szCs w:val="20"/>
+        </w:rPr>
+      </w:pPr>
+    </w:p>
+    <w:p xmlns:wp14="http://schemas.microsoft.com/office/word/2010/wordml" wp14:textId="77777777">
+      <w:pPr>
+        <w:autoSpaceDE w:val="0"/>
+        <w:autoSpaceDN w:val="0"/>
+        <w:adjustRightInd w:val="0"/>
+        <w:rPr>
+          <w:rFonts w:ascii="NewCenturySchlbk-Roman" w:hAnsi="NewCenturySchlbk-Roman" w:cs="NewCenturySchlbk-Roman"/>
+          <w:color w:val="000000"/>
+          <w:sz w:val="20"/>
+          <w:szCs w:val="20"/>
+        </w:rPr>
+      </w:pPr>
+      <w:bookmarkStart w:name="_GoBack" w:id="0"/>
       <w:bookmarkEnd w:id="0"/>
     </w:p>
-    <w:p>
-      <w:pPr>
-        <w:rPr>
-          <w:rFonts w:ascii="NewCenturySchlbk-Roman" w:hAnsi="NewCenturySchlbk-Roman" w:cs="NewCenturySchlbk-Roman"/>
-          <w:color w:val="000000"/>
-          <w:sz w:val="16"/>
-          <w:szCs w:val="16"/>
-        </w:rPr>
-      </w:pPr>
-    </w:p>
-    <w:p>
+    <w:p xmlns:wp14="http://schemas.microsoft.com/office/word/2010/wordml" wp14:textId="77777777">
+      <w:pPr>
+        <w:rPr>
+          <w:rFonts w:ascii="NewCenturySchlbk-Roman" w:hAnsi="NewCenturySchlbk-Roman" w:cs="NewCenturySchlbk-Roman"/>
+          <w:color w:val="000000"/>
+          <w:sz w:val="16"/>
+          <w:szCs w:val="16"/>
+        </w:rPr>
+      </w:pPr>
+    </w:p>
+    <w:p xmlns:wp14="http://schemas.microsoft.com/office/word/2010/wordml" wp14:textId="77777777">
       <w:pPr>
         <w:rPr>
           <w:rFonts w:ascii="NewCenturySchlbk-Roman" w:hAnsi="NewCenturySchlbk-Roman" w:cs="NewCenturySchlbk-Roman"/>
@@ -12177,10 +12177,11 @@
     </w:p>
     <w:sectPr>
       <w:headerReference w:type="default" r:id="rId7"/>
-      <w:pgSz w:w="12240" w:h="15840"/>
+      <w:pgSz w:w="12240" w:h="15840" w:orient="portrait"/>
       <w:pgMar w:top="1440" w:right="1440" w:bottom="1440" w:left="1440" w:header="720" w:footer="720" w:gutter="0"/>
       <w:cols w:space="720"/>
       <w:docGrid w:linePitch="360"/>
+      <w:footerReference w:type="default" r:id="R1896cef13aec445c"/>
     </w:sectPr>
   </w:body>
 </w:document>
@@ -12189,33 +12190,101 @@
 <file path=word/endnotes.xml><?xml version="1.0" encoding="utf-8"?>
 <w:endnotes xmlns:wpc="http://schemas.microsoft.com/office/word/2010/wordprocessingCanvas" xmlns:mc="http://schemas.openxmlformats.org/markup-compatibility/2006" xmlns:o="urn:schemas-microsoft-com:office:office" xmlns:r="http://schemas.openxmlformats.org/officeDocument/2006/relationships" xmlns:m="http://schemas.openxmlformats.org/officeDocument/2006/math" xmlns:v="urn:schemas-microsoft-com:vml" xmlns:wp14="http://schemas.microsoft.com/office/word/2010/wordprocessingDrawing" xmlns:wp="http://schemas.openxmlformats.org/drawingml/2006/wordprocessingDrawing" xmlns:w10="urn:schemas-microsoft-com:office:word" xmlns:w="http://schemas.openxmlformats.org/wordprocessingml/2006/main" xmlns:w14="http://schemas.microsoft.com/office/word/2010/wordml" xmlns:wpg="http://schemas.microsoft.com/office/word/2010/wordprocessingGroup" xmlns:wpi="http://schemas.microsoft.com/office/word/2010/wordprocessingInk" xmlns:wne="http://schemas.microsoft.com/office/word/2006/wordml" xmlns:wps="http://schemas.microsoft.com/office/word/2010/wordprocessingShape" mc:Ignorable="w14 wp14">
   <w:endnote w:type="separator" w:id="-1">
-    <w:p>
+    <w:p xmlns:wp14="http://schemas.microsoft.com/office/word/2010/wordml" wp14:textId="77777777">
       <w:r>
         <w:separator/>
       </w:r>
     </w:p>
   </w:endnote>
   <w:endnote w:type="continuationSeparator" w:id="0">
-    <w:p>
+    <w:p xmlns:wp14="http://schemas.microsoft.com/office/word/2010/wordml" wp14:textId="77777777">
       <w:r>
         <w:continuationSeparator/>
       </w:r>
     </w:p>
   </w:endnote>
 </w:endnotes>
+</file>
+
+<file path=word/footer.xml><?xml version="1.0" encoding="utf-8"?>
+<w:ftr xmlns:w14="http://schemas.microsoft.com/office/word/2010/wordml" xmlns:w="http://schemas.openxmlformats.org/wordprocessingml/2006/main">
+  <w:tbl>
+    <w:tblPr>
+      <w:tblStyle w:val="TableNormal"/>
+      <w:bidiVisual w:val="0"/>
+      <w:tblW w:w="0" w:type="auto"/>
+      <w:tblLayout w:type="fixed"/>
+      <w:tblLook w:val="04A0" w:firstRow="1" w:lastRow="0" w:firstColumn="1" w:lastColumn="0" w:noHBand="0" w:noVBand="1"/>
+    </w:tblPr>
+    <w:tblGrid>
+      <w:gridCol w:w="3120"/>
+      <w:gridCol w:w="3120"/>
+      <w:gridCol w:w="3120"/>
+    </w:tblGrid>
+    <w:tr>
+      <w:tc>
+        <w:tcPr>
+          <w:tcW w:w="3120" w:type="dxa"/>
+          <w:tcMar/>
+        </w:tcPr>
+        <w:p>
+          <w:pPr>
+            <w:pStyle w:val="Header"/>
+            <w:bidi w:val="0"/>
+            <w:ind w:left="-115"/>
+            <w:jc w:val="left"/>
+          </w:pPr>
+        </w:p>
+      </w:tc>
+      <w:tc>
+        <w:tcPr>
+          <w:tcW w:w="3120" w:type="dxa"/>
+          <w:tcMar/>
+        </w:tcPr>
+        <w:p>
+          <w:pPr>
+            <w:pStyle w:val="Header"/>
+            <w:bidi w:val="0"/>
+            <w:jc w:val="center"/>
+          </w:pPr>
+        </w:p>
+      </w:tc>
+      <w:tc>
+        <w:tcPr>
+          <w:tcW w:w="3120" w:type="dxa"/>
+          <w:tcMar/>
+        </w:tcPr>
+        <w:p>
+          <w:pPr>
+            <w:pStyle w:val="Header"/>
+            <w:bidi w:val="0"/>
+            <w:ind w:right="-115"/>
+            <w:jc w:val="right"/>
+          </w:pPr>
+        </w:p>
+      </w:tc>
+    </w:tr>
+  </w:tbl>
+  <w:p>
+    <w:pPr>
+      <w:pStyle w:val="Footer"/>
+      <w:bidi w:val="0"/>
+    </w:pPr>
+  </w:p>
+</w:ftr>
 </file>
 
 <file path=word/footnotes.xml><?xml version="1.0" encoding="utf-8"?>
 <w:footnotes xmlns:wpc="http://schemas.microsoft.com/office/word/2010/wordprocessingCanvas" xmlns:mc="http://schemas.openxmlformats.org/markup-compatibility/2006" xmlns:o="urn:schemas-microsoft-com:office:office" xmlns:r="http://schemas.openxmlformats.org/officeDocument/2006/relationships" xmlns:m="http://schemas.openxmlformats.org/officeDocument/2006/math" xmlns:v="urn:schemas-microsoft-com:vml" xmlns:wp14="http://schemas.microsoft.com/office/word/2010/wordprocessingDrawing" xmlns:wp="http://schemas.openxmlformats.org/drawingml/2006/wordprocessingDrawing" xmlns:w10="urn:schemas-microsoft-com:office:word" xmlns:w="http://schemas.openxmlformats.org/wordprocessingml/2006/main" xmlns:w14="http://schemas.microsoft.com/office/word/2010/wordml" xmlns:wpg="http://schemas.microsoft.com/office/word/2010/wordprocessingGroup" xmlns:wpi="http://schemas.microsoft.com/office/word/2010/wordprocessingInk" xmlns:wne="http://schemas.microsoft.com/office/word/2006/wordml" xmlns:wps="http://schemas.microsoft.com/office/word/2010/wordprocessingShape" mc:Ignorable="w14 wp14">
   <w:footnote w:type="separator" w:id="-1">
-    <w:p>
+    <w:p xmlns:wp14="http://schemas.microsoft.com/office/word/2010/wordml" wp14:textId="77777777">
       <w:r>
         <w:separator/>
       </w:r>
     </w:p>
   </w:footnote>
   <w:footnote w:type="continuationSeparator" w:id="0">
-    <w:p>
+    <w:p xmlns:wp14="http://schemas.microsoft.com/office/word/2010/wordml" wp14:textId="77777777">
       <w:r>
         <w:continuationSeparator/>
       </w:r>
@@ -12226,7 +12295,7 @@
 
 <file path=word/header1.xml><?xml version="1.0" encoding="utf-8"?>
 <w:hdr xmlns:wpc="http://schemas.microsoft.com/office/word/2010/wordprocessingCanvas" xmlns:mc="http://schemas.openxmlformats.org/markup-compatibility/2006" xmlns:o="urn:schemas-microsoft-com:office:office" xmlns:r="http://schemas.openxmlformats.org/officeDocument/2006/relationships" xmlns:m="http://schemas.openxmlformats.org/officeDocument/2006/math" xmlns:v="urn:schemas-microsoft-com:vml" xmlns:wp14="http://schemas.microsoft.com/office/word/2010/wordprocessingDrawing" xmlns:wp="http://schemas.openxmlformats.org/drawingml/2006/wordprocessingDrawing" xmlns:w10="urn:schemas-microsoft-com:office:word" xmlns:w="http://schemas.openxmlformats.org/wordprocessingml/2006/main" xmlns:w14="http://schemas.microsoft.com/office/word/2010/wordml" xmlns:wpg="http://schemas.microsoft.com/office/word/2010/wordprocessingGroup" xmlns:wpi="http://schemas.microsoft.com/office/word/2010/wordprocessingInk" xmlns:wne="http://schemas.microsoft.com/office/word/2006/wordml" xmlns:wps="http://schemas.microsoft.com/office/word/2010/wordprocessingShape" mc:Ignorable="w14 wp14">
-  <w:p>
+  <w:p xmlns:wp14="http://schemas.microsoft.com/office/word/2010/wordml" wp14:textId="77777777">
     <w:pPr>
       <w:pStyle w:val="Header"/>
     </w:pPr>
@@ -12236,13 +12305,13 @@
     </w:r>
     <w:proofErr w:type="spellEnd"/>
     <w:r>
-      <w:ptab w:relativeTo="margin" w:alignment="center" w:leader="none"/>
+      <w:ptab w:alignment="center" w:relativeTo="margin" w:leader="none"/>
     </w:r>
     <w:r>
       <w:t>North Korea</w:t>
     </w:r>
     <w:r>
-      <w:ptab w:relativeTo="margin" w:alignment="right" w:leader="none"/>
+      <w:ptab w:alignment="right" w:relativeTo="margin" w:leader="none"/>
     </w:r>
     <w:r>
       <w:t>Feb 17 2005</w:t>
@@ -12252,11 +12321,11 @@
 </file>
 
 <file path=word/styles.xml><?xml version="1.0" encoding="utf-8"?>
-<w:styles xmlns:mc="http://schemas.openxmlformats.org/markup-compatibility/2006" xmlns:r="http://schemas.openxmlformats.org/officeDocument/2006/relationships" xmlns:w="http://schemas.openxmlformats.org/wordprocessingml/2006/main" xmlns:w14="http://schemas.microsoft.com/office/word/2010/wordml" mc:Ignorable="w14">
+<w:styles xmlns:wp14="http://schemas.microsoft.com/office/word/2010/wordprocessingDrawing" xmlns:mc="http://schemas.openxmlformats.org/markup-compatibility/2006" xmlns:r="http://schemas.openxmlformats.org/officeDocument/2006/relationships" xmlns:w="http://schemas.openxmlformats.org/wordprocessingml/2006/main" xmlns:w14="http://schemas.microsoft.com/office/word/2010/wordml" mc:Ignorable="w14 wp14">
   <w:docDefaults>
     <w:rPrDefault>
       <w:rPr>
-        <w:rFonts w:asciiTheme="minorHAnsi" w:eastAsiaTheme="minorHAnsi" w:hAnsiTheme="minorHAnsi" w:cstheme="minorBidi"/>
+        <w:rFonts w:asciiTheme="minorHAnsi" w:hAnsiTheme="minorHAnsi" w:eastAsiaTheme="minorHAnsi" w:cstheme="minorBidi"/>
         <w:sz w:val="22"/>
         <w:szCs w:val="22"/>
         <w:lang w:val="en-US" w:eastAsia="en-US" w:bidi="ar-SA"/>
@@ -12265,8 +12334,8 @@
     <w:pPrDefault/>
   </w:docDefaults>
   <w:latentStyles w:defLockedState="0" w:defUIPriority="99" w:defSemiHidden="1" w:defUnhideWhenUsed="1" w:defQFormat="0" w:count="267">
-    <w:lsdException w:name="Normal" w:semiHidden="0" w:uiPriority="0" w:unhideWhenUsed="0" w:qFormat="1"/>
-    <w:lsdException w:name="heading 1" w:semiHidden="0" w:uiPriority="9" w:unhideWhenUsed="0" w:qFormat="1"/>
+    <w:lsdException w:name="Normal" w:uiPriority="0" w:semiHidden="0" w:unhideWhenUsed="0" w:qFormat="1"/>
+    <w:lsdException w:name="heading 1" w:uiPriority="9" w:semiHidden="0" w:unhideWhenUsed="0" w:qFormat="1"/>
     <w:lsdException w:name="heading 2" w:uiPriority="9" w:qFormat="1"/>
     <w:lsdException w:name="heading 3" w:uiPriority="9" w:qFormat="1"/>
     <w:lsdException w:name="heading 4" w:uiPriority="9" w:qFormat="1"/>
@@ -12285,136 +12354,136 @@
     <w:lsdException w:name="toc 8" w:uiPriority="39"/>
     <w:lsdException w:name="toc 9" w:uiPriority="39"/>
     <w:lsdException w:name="caption" w:uiPriority="35" w:qFormat="1"/>
-    <w:lsdException w:name="Title" w:semiHidden="0" w:uiPriority="10" w:unhideWhenUsed="0" w:qFormat="1"/>
+    <w:lsdException w:name="Title" w:uiPriority="10" w:semiHidden="0" w:unhideWhenUsed="0" w:qFormat="1"/>
     <w:lsdException w:name="Default Paragraph Font" w:uiPriority="1"/>
-    <w:lsdException w:name="Subtitle" w:semiHidden="0" w:uiPriority="11" w:unhideWhenUsed="0" w:qFormat="1"/>
-    <w:lsdException w:name="Strong" w:semiHidden="0" w:uiPriority="22" w:unhideWhenUsed="0" w:qFormat="1"/>
-    <w:lsdException w:name="Emphasis" w:semiHidden="0" w:uiPriority="20" w:unhideWhenUsed="0" w:qFormat="1"/>
-    <w:lsdException w:name="Table Grid" w:semiHidden="0" w:uiPriority="59" w:unhideWhenUsed="0"/>
+    <w:lsdException w:name="Subtitle" w:uiPriority="11" w:semiHidden="0" w:unhideWhenUsed="0" w:qFormat="1"/>
+    <w:lsdException w:name="Strong" w:uiPriority="22" w:semiHidden="0" w:unhideWhenUsed="0" w:qFormat="1"/>
+    <w:lsdException w:name="Emphasis" w:uiPriority="20" w:semiHidden="0" w:unhideWhenUsed="0" w:qFormat="1"/>
+    <w:lsdException w:name="Table Grid" w:uiPriority="59" w:semiHidden="0" w:unhideWhenUsed="0"/>
     <w:lsdException w:name="Placeholder Text" w:unhideWhenUsed="0"/>
-    <w:lsdException w:name="No Spacing" w:semiHidden="0" w:uiPriority="1" w:unhideWhenUsed="0" w:qFormat="1"/>
-    <w:lsdException w:name="Light Shading" w:semiHidden="0" w:uiPriority="60" w:unhideWhenUsed="0"/>
-    <w:lsdException w:name="Light List" w:semiHidden="0" w:uiPriority="61" w:unhideWhenUsed="0"/>
-    <w:lsdException w:name="Light Grid" w:semiHidden="0" w:uiPriority="62" w:unhideWhenUsed="0"/>
-    <w:lsdException w:name="Medium Shading 1" w:semiHidden="0" w:uiPriority="63" w:unhideWhenUsed="0"/>
-    <w:lsdException w:name="Medium Shading 2" w:semiHidden="0" w:uiPriority="64" w:unhideWhenUsed="0"/>
-    <w:lsdException w:name="Medium List 1" w:semiHidden="0" w:uiPriority="65" w:unhideWhenUsed="0"/>
-    <w:lsdException w:name="Medium List 2" w:semiHidden="0" w:uiPriority="66" w:unhideWhenUsed="0"/>
-    <w:lsdException w:name="Medium Grid 1" w:semiHidden="0" w:uiPriority="67" w:unhideWhenUsed="0"/>
-    <w:lsdException w:name="Medium Grid 2" w:semiHidden="0" w:uiPriority="68" w:unhideWhenUsed="0"/>
-    <w:lsdException w:name="Medium Grid 3" w:semiHidden="0" w:uiPriority="69" w:unhideWhenUsed="0"/>
-    <w:lsdException w:name="Dark List" w:semiHidden="0" w:uiPriority="70" w:unhideWhenUsed="0"/>
-    <w:lsdException w:name="Colorful Shading" w:semiHidden="0" w:uiPriority="71" w:unhideWhenUsed="0"/>
-    <w:lsdException w:name="Colorful List" w:semiHidden="0" w:uiPriority="72" w:unhideWhenUsed="0"/>
-    <w:lsdException w:name="Colorful Grid" w:semiHidden="0" w:uiPriority="73" w:unhideWhenUsed="0"/>
-    <w:lsdException w:name="Light Shading Accent 1" w:semiHidden="0" w:uiPriority="60" w:unhideWhenUsed="0"/>
-    <w:lsdException w:name="Light List Accent 1" w:semiHidden="0" w:uiPriority="61" w:unhideWhenUsed="0"/>
-    <w:lsdException w:name="Light Grid Accent 1" w:semiHidden="0" w:uiPriority="62" w:unhideWhenUsed="0"/>
-    <w:lsdException w:name="Medium Shading 1 Accent 1" w:semiHidden="0" w:uiPriority="63" w:unhideWhenUsed="0"/>
-    <w:lsdException w:name="Medium Shading 2 Accent 1" w:semiHidden="0" w:uiPriority="64" w:unhideWhenUsed="0"/>
-    <w:lsdException w:name="Medium List 1 Accent 1" w:semiHidden="0" w:uiPriority="65" w:unhideWhenUsed="0"/>
+    <w:lsdException w:name="No Spacing" w:uiPriority="1" w:semiHidden="0" w:unhideWhenUsed="0" w:qFormat="1"/>
+    <w:lsdException w:name="Light Shading" w:uiPriority="60" w:semiHidden="0" w:unhideWhenUsed="0"/>
+    <w:lsdException w:name="Light List" w:uiPriority="61" w:semiHidden="0" w:unhideWhenUsed="0"/>
+    <w:lsdException w:name="Light Grid" w:uiPriority="62" w:semiHidden="0" w:unhideWhenUsed="0"/>
+    <w:lsdException w:name="Medium Shading 1" w:uiPriority="63" w:semiHidden="0" w:unhideWhenUsed="0"/>
+    <w:lsdException w:name="Medium Shading 2" w:uiPriority="64" w:semiHidden="0" w:unhideWhenUsed="0"/>
+    <w:lsdException w:name="Medium List 1" w:uiPriority="65" w:semiHidden="0" w:unhideWhenUsed="0"/>
+    <w:lsdException w:name="Medium List 2" w:uiPriority="66" w:semiHidden="0" w:unhideWhenUsed="0"/>
+    <w:lsdException w:name="Medium Grid 1" w:uiPriority="67" w:semiHidden="0" w:unhideWhenUsed="0"/>
+    <w:lsdException w:name="Medium Grid 2" w:uiPriority="68" w:semiHidden="0" w:unhideWhenUsed="0"/>
+    <w:lsdException w:name="Medium Grid 3" w:uiPriority="69" w:semiHidden="0" w:unhideWhenUsed="0"/>
+    <w:lsdException w:name="Dark List" w:uiPriority="70" w:semiHidden="0" w:unhideWhenUsed="0"/>
+    <w:lsdException w:name="Colorful Shading" w:uiPriority="71" w:semiHidden="0" w:unhideWhenUsed="0"/>
+    <w:lsdException w:name="Colorful List" w:uiPriority="72" w:semiHidden="0" w:unhideWhenUsed="0"/>
+    <w:lsdException w:name="Colorful Grid" w:uiPriority="73" w:semiHidden="0" w:unhideWhenUsed="0"/>
+    <w:lsdException w:name="Light Shading Accent 1" w:uiPriority="60" w:semiHidden="0" w:unhideWhenUsed="0"/>
+    <w:lsdException w:name="Light List Accent 1" w:uiPriority="61" w:semiHidden="0" w:unhideWhenUsed="0"/>
+    <w:lsdException w:name="Light Grid Accent 1" w:uiPriority="62" w:semiHidden="0" w:unhideWhenUsed="0"/>
+    <w:lsdException w:name="Medium Shading 1 Accent 1" w:uiPriority="63" w:semiHidden="0" w:unhideWhenUsed="0"/>
+    <w:lsdException w:name="Medium Shading 2 Accent 1" w:uiPriority="64" w:semiHidden="0" w:unhideWhenUsed="0"/>
+    <w:lsdException w:name="Medium List 1 Accent 1" w:uiPriority="65" w:semiHidden="0" w:unhideWhenUsed="0"/>
     <w:lsdException w:name="Revision" w:unhideWhenUsed="0"/>
-    <w:lsdException w:name="List Paragraph" w:semiHidden="0" w:uiPriority="34" w:unhideWhenUsed="0" w:qFormat="1"/>
-    <w:lsdException w:name="Quote" w:semiHidden="0" w:uiPriority="29" w:unhideWhenUsed="0" w:qFormat="1"/>
-    <w:lsdException w:name="Intense Quote" w:semiHidden="0" w:uiPriority="30" w:unhideWhenUsed="0" w:qFormat="1"/>
-    <w:lsdException w:name="Medium List 2 Accent 1" w:semiHidden="0" w:uiPriority="66" w:unhideWhenUsed="0"/>
-    <w:lsdException w:name="Medium Grid 1 Accent 1" w:semiHidden="0" w:uiPriority="67" w:unhideWhenUsed="0"/>
-    <w:lsdException w:name="Medium Grid 2 Accent 1" w:semiHidden="0" w:uiPriority="68" w:unhideWhenUsed="0"/>
-    <w:lsdException w:name="Medium Grid 3 Accent 1" w:semiHidden="0" w:uiPriority="69" w:unhideWhenUsed="0"/>
-    <w:lsdException w:name="Dark List Accent 1" w:semiHidden="0" w:uiPriority="70" w:unhideWhenUsed="0"/>
-    <w:lsdException w:name="Colorful Shading Accent 1" w:semiHidden="0" w:uiPriority="71" w:unhideWhenUsed="0"/>
-    <w:lsdException w:name="Colorful List Accent 1" w:semiHidden="0" w:uiPriority="72" w:unhideWhenUsed="0"/>
-    <w:lsdException w:name="Colorful Grid Accent 1" w:semiHidden="0" w:uiPriority="73" w:unhideWhenUsed="0"/>
-    <w:lsdException w:name="Light Shading Accent 2" w:semiHidden="0" w:uiPriority="60" w:unhideWhenUsed="0"/>
-    <w:lsdException w:name="Light List Accent 2" w:semiHidden="0" w:uiPriority="61" w:unhideWhenUsed="0"/>
-    <w:lsdException w:name="Light Grid Accent 2" w:semiHidden="0" w:uiPriority="62" w:unhideWhenUsed="0"/>
-    <w:lsdException w:name="Medium Shading 1 Accent 2" w:semiHidden="0" w:uiPriority="63" w:unhideWhenUsed="0"/>
-    <w:lsdException w:name="Medium Shading 2 Accent 2" w:semiHidden="0" w:uiPriority="64" w:unhideWhenUsed="0"/>
-    <w:lsdException w:name="Medium List 1 Accent 2" w:semiHidden="0" w:uiPriority="65" w:unhideWhenUsed="0"/>
-    <w:lsdException w:name="Medium List 2 Accent 2" w:semiHidden="0" w:uiPriority="66" w:unhideWhenUsed="0"/>
-    <w:lsdException w:name="Medium Grid 1 Accent 2" w:semiHidden="0" w:uiPriority="67" w:unhideWhenUsed="0"/>
-    <w:lsdException w:name="Medium Grid 2 Accent 2" w:semiHidden="0" w:uiPriority="68" w:unhideWhenUsed="0"/>
-    <w:lsdException w:name="Medium Grid 3 Accent 2" w:semiHidden="0" w:uiPriority="69" w:unhideWhenUsed="0"/>
-    <w:lsdException w:name="Dark List Accent 2" w:semiHidden="0" w:uiPriority="70" w:unhideWhenUsed="0"/>
-    <w:lsdException w:name="Colorful Shading Accent 2" w:semiHidden="0" w:uiPriority="71" w:unhideWhenUsed="0"/>
-    <w:lsdException w:name="Colorful List Accent 2" w:semiHidden="0" w:uiPriority="72" w:unhideWhenUsed="0"/>
-    <w:lsdException w:name="Colorful Grid Accent 2" w:semiHidden="0" w:uiPriority="73" w:unhideWhenUsed="0"/>
-    <w:lsdException w:name="Light Shading Accent 3" w:semiHidden="0" w:uiPriority="60" w:unhideWhenUsed="0"/>
-    <w:lsdException w:name="Light List Accent 3" w:semiHidden="0" w:uiPriority="61" w:unhideWhenUsed="0"/>
-    <w:lsdException w:name="Light Grid Accent 3" w:semiHidden="0" w:uiPriority="62" w:unhideWhenUsed="0"/>
-    <w:lsdException w:name="Medium Shading 1 Accent 3" w:semiHidden="0" w:uiPriority="63" w:unhideWhenUsed="0"/>
-    <w:lsdException w:name="Medium Shading 2 Accent 3" w:semiHidden="0" w:uiPriority="64" w:unhideWhenUsed="0"/>
-    <w:lsdException w:name="Medium List 1 Accent 3" w:semiHidden="0" w:uiPriority="65" w:unhideWhenUsed="0"/>
-    <w:lsdException w:name="Medium List 2 Accent 3" w:semiHidden="0" w:uiPriority="66" w:unhideWhenUsed="0"/>
-    <w:lsdException w:name="Medium Grid 1 Accent 3" w:semiHidden="0" w:uiPriority="67" w:unhideWhenUsed="0"/>
-    <w:lsdException w:name="Medium Grid 2 Accent 3" w:semiHidden="0" w:uiPriority="68" w:unhideWhenUsed="0"/>
-    <w:lsdException w:name="Medium Grid 3 Accent 3" w:semiHidden="0" w:uiPriority="69" w:unhideWhenUsed="0"/>
-    <w:lsdException w:name="Dark List Accent 3" w:semiHidden="0" w:uiPriority="70" w:unhideWhenUsed="0"/>
-    <w:lsdException w:name="Colorful Shading Accent 3" w:semiHidden="0" w:uiPriority="71" w:unhideWhenUsed="0"/>
-    <w:lsdException w:name="Colorful List Accent 3" w:semiHidden="0" w:uiPriority="72" w:unhideWhenUsed="0"/>
-    <w:lsdException w:name="Colorful Grid Accent 3" w:semiHidden="0" w:uiPriority="73" w:unhideWhenUsed="0"/>
-    <w:lsdException w:name="Light Shading Accent 4" w:semiHidden="0" w:uiPriority="60" w:unhideWhenUsed="0"/>
-    <w:lsdException w:name="Light List Accent 4" w:semiHidden="0" w:uiPriority="61" w:unhideWhenUsed="0"/>
-    <w:lsdException w:name="Light Grid Accent 4" w:semiHidden="0" w:uiPriority="62" w:unhideWhenUsed="0"/>
-    <w:lsdException w:name="Medium Shading 1 Accent 4" w:semiHidden="0" w:uiPriority="63" w:unhideWhenUsed="0"/>
-    <w:lsdException w:name="Medium Shading 2 Accent 4" w:semiHidden="0" w:uiPriority="64" w:unhideWhenUsed="0"/>
-    <w:lsdException w:name="Medium List 1 Accent 4" w:semiHidden="0" w:uiPriority="65" w:unhideWhenUsed="0"/>
-    <w:lsdException w:name="Medium List 2 Accent 4" w:semiHidden="0" w:uiPriority="66" w:unhideWhenUsed="0"/>
-    <w:lsdException w:name="Medium Grid 1 Accent 4" w:semiHidden="0" w:uiPriority="67" w:unhideWhenUsed="0"/>
-    <w:lsdException w:name="Medium Grid 2 Accent 4" w:semiHidden="0" w:uiPriority="68" w:unhideWhenUsed="0"/>
-    <w:lsdException w:name="Medium Grid 3 Accent 4" w:semiHidden="0" w:uiPriority="69" w:unhideWhenUsed="0"/>
-    <w:lsdException w:name="Dark List Accent 4" w:semiHidden="0" w:uiPriority="70" w:unhideWhenUsed="0"/>
-    <w:lsdException w:name="Colorful Shading Accent 4" w:semiHidden="0" w:uiPriority="71" w:unhideWhenUsed="0"/>
-    <w:lsdException w:name="Colorful List Accent 4" w:semiHidden="0" w:uiPriority="72" w:unhideWhenUsed="0"/>
-    <w:lsdException w:name="Colorful Grid Accent 4" w:semiHidden="0" w:uiPriority="73" w:unhideWhenUsed="0"/>
-    <w:lsdException w:name="Light Shading Accent 5" w:semiHidden="0" w:uiPriority="60" w:unhideWhenUsed="0"/>
-    <w:lsdException w:name="Light List Accent 5" w:semiHidden="0" w:uiPriority="61" w:unhideWhenUsed="0"/>
-    <w:lsdException w:name="Light Grid Accent 5" w:semiHidden="0" w:uiPriority="62" w:unhideWhenUsed="0"/>
-    <w:lsdException w:name="Medium Shading 1 Accent 5" w:semiHidden="0" w:uiPriority="63" w:unhideWhenUsed="0"/>
-    <w:lsdException w:name="Medium Shading 2 Accent 5" w:semiHidden="0" w:uiPriority="64" w:unhideWhenUsed="0"/>
-    <w:lsdException w:name="Medium List 1 Accent 5" w:semiHidden="0" w:uiPriority="65" w:unhideWhenUsed="0"/>
-    <w:lsdException w:name="Medium List 2 Accent 5" w:semiHidden="0" w:uiPriority="66" w:unhideWhenUsed="0"/>
-    <w:lsdException w:name="Medium Grid 1 Accent 5" w:semiHidden="0" w:uiPriority="67" w:unhideWhenUsed="0"/>
-    <w:lsdException w:name="Medium Grid 2 Accent 5" w:semiHidden="0" w:uiPriority="68" w:unhideWhenUsed="0"/>
-    <w:lsdException w:name="Medium Grid 3 Accent 5" w:semiHidden="0" w:uiPriority="69" w:unhideWhenUsed="0"/>
-    <w:lsdException w:name="Dark List Accent 5" w:semiHidden="0" w:uiPriority="70" w:unhideWhenUsed="0"/>
-    <w:lsdException w:name="Colorful Shading Accent 5" w:semiHidden="0" w:uiPriority="71" w:unhideWhenUsed="0"/>
-    <w:lsdException w:name="Colorful List Accent 5" w:semiHidden="0" w:uiPriority="72" w:unhideWhenUsed="0"/>
-    <w:lsdException w:name="Colorful Grid Accent 5" w:semiHidden="0" w:uiPriority="73" w:unhideWhenUsed="0"/>
-    <w:lsdException w:name="Light Shading Accent 6" w:semiHidden="0" w:uiPriority="60" w:unhideWhenUsed="0"/>
-    <w:lsdException w:name="Light List Accent 6" w:semiHidden="0" w:uiPriority="61" w:unhideWhenUsed="0"/>
-    <w:lsdException w:name="Light Grid Accent 6" w:semiHidden="0" w:uiPriority="62" w:unhideWhenUsed="0"/>
-    <w:lsdException w:name="Medium Shading 1 Accent 6" w:semiHidden="0" w:uiPriority="63" w:unhideWhenUsed="0"/>
-    <w:lsdException w:name="Medium Shading 2 Accent 6" w:semiHidden="0" w:uiPriority="64" w:unhideWhenUsed="0"/>
-    <w:lsdException w:name="Medium List 1 Accent 6" w:semiHidden="0" w:uiPriority="65" w:unhideWhenUsed="0"/>
-    <w:lsdException w:name="Medium List 2 Accent 6" w:semiHidden="0" w:uiPriority="66" w:unhideWhenUsed="0"/>
-    <w:lsdException w:name="Medium Grid 1 Accent 6" w:semiHidden="0" w:uiPriority="67" w:unhideWhenUsed="0"/>
-    <w:lsdException w:name="Medium Grid 2 Accent 6" w:semiHidden="0" w:uiPriority="68" w:unhideWhenUsed="0"/>
-    <w:lsdException w:name="Medium Grid 3 Accent 6" w:semiHidden="0" w:uiPriority="69" w:unhideWhenUsed="0"/>
-    <w:lsdException w:name="Dark List Accent 6" w:semiHidden="0" w:uiPriority="70" w:unhideWhenUsed="0"/>
-    <w:lsdException w:name="Colorful Shading Accent 6" w:semiHidden="0" w:uiPriority="71" w:unhideWhenUsed="0"/>
-    <w:lsdException w:name="Colorful List Accent 6" w:semiHidden="0" w:uiPriority="72" w:unhideWhenUsed="0"/>
-    <w:lsdException w:name="Colorful Grid Accent 6" w:semiHidden="0" w:uiPriority="73" w:unhideWhenUsed="0"/>
-    <w:lsdException w:name="Subtle Emphasis" w:semiHidden="0" w:uiPriority="19" w:unhideWhenUsed="0" w:qFormat="1"/>
-    <w:lsdException w:name="Intense Emphasis" w:semiHidden="0" w:uiPriority="21" w:unhideWhenUsed="0" w:qFormat="1"/>
-    <w:lsdException w:name="Subtle Reference" w:semiHidden="0" w:uiPriority="31" w:unhideWhenUsed="0" w:qFormat="1"/>
-    <w:lsdException w:name="Intense Reference" w:semiHidden="0" w:uiPriority="32" w:unhideWhenUsed="0" w:qFormat="1"/>
-    <w:lsdException w:name="Book Title" w:semiHidden="0" w:uiPriority="33" w:unhideWhenUsed="0" w:qFormat="1"/>
+    <w:lsdException w:name="List Paragraph" w:uiPriority="34" w:semiHidden="0" w:unhideWhenUsed="0" w:qFormat="1"/>
+    <w:lsdException w:name="Quote" w:uiPriority="29" w:semiHidden="0" w:unhideWhenUsed="0" w:qFormat="1"/>
+    <w:lsdException w:name="Intense Quote" w:uiPriority="30" w:semiHidden="0" w:unhideWhenUsed="0" w:qFormat="1"/>
+    <w:lsdException w:name="Medium List 2 Accent 1" w:uiPriority="66" w:semiHidden="0" w:unhideWhenUsed="0"/>
+    <w:lsdException w:name="Medium Grid 1 Accent 1" w:uiPriority="67" w:semiHidden="0" w:unhideWhenUsed="0"/>
+    <w:lsdException w:name="Medium Grid 2 Accent 1" w:uiPriority="68" w:semiHidden="0" w:unhideWhenUsed="0"/>
+    <w:lsdException w:name="Medium Grid 3 Accent 1" w:uiPriority="69" w:semiHidden="0" w:unhideWhenUsed="0"/>
+    <w:lsdException w:name="Dark List Accent 1" w:uiPriority="70" w:semiHidden="0" w:unhideWhenUsed="0"/>
+    <w:lsdException w:name="Colorful Shading Accent 1" w:uiPriority="71" w:semiHidden="0" w:unhideWhenUsed="0"/>
+    <w:lsdException w:name="Colorful List Accent 1" w:uiPriority="72" w:semiHidden="0" w:unhideWhenUsed="0"/>
+    <w:lsdException w:name="Colorful Grid Accent 1" w:uiPriority="73" w:semiHidden="0" w:unhideWhenUsed="0"/>
+    <w:lsdException w:name="Light Shading Accent 2" w:uiPriority="60" w:semiHidden="0" w:unhideWhenUsed="0"/>
+    <w:lsdException w:name="Light List Accent 2" w:uiPriority="61" w:semiHidden="0" w:unhideWhenUsed="0"/>
+    <w:lsdException w:name="Light Grid Accent 2" w:uiPriority="62" w:semiHidden="0" w:unhideWhenUsed="0"/>
+    <w:lsdException w:name="Medium Shading 1 Accent 2" w:uiPriority="63" w:semiHidden="0" w:unhideWhenUsed="0"/>
+    <w:lsdException w:name="Medium Shading 2 Accent 2" w:uiPriority="64" w:semiHidden="0" w:unhideWhenUsed="0"/>
+    <w:lsdException w:name="Medium List 1 Accent 2" w:uiPriority="65" w:semiHidden="0" w:unhideWhenUsed="0"/>
+    <w:lsdException w:name="Medium List 2 Accent 2" w:uiPriority="66" w:semiHidden="0" w:unhideWhenUsed="0"/>
+    <w:lsdException w:name="Medium Grid 1 Accent 2" w:uiPriority="67" w:semiHidden="0" w:unhideWhenUsed="0"/>
+    <w:lsdException w:name="Medium Grid 2 Accent 2" w:uiPriority="68" w:semiHidden="0" w:unhideWhenUsed="0"/>
+    <w:lsdException w:name="Medium Grid 3 Accent 2" w:uiPriority="69" w:semiHidden="0" w:unhideWhenUsed="0"/>
+    <w:lsdException w:name="Dark List Accent 2" w:uiPriority="70" w:semiHidden="0" w:unhideWhenUsed="0"/>
+    <w:lsdException w:name="Colorful Shading Accent 2" w:uiPriority="71" w:semiHidden="0" w:unhideWhenUsed="0"/>
+    <w:lsdException w:name="Colorful List Accent 2" w:uiPriority="72" w:semiHidden="0" w:unhideWhenUsed="0"/>
+    <w:lsdException w:name="Colorful Grid Accent 2" w:uiPriority="73" w:semiHidden="0" w:unhideWhenUsed="0"/>
+    <w:lsdException w:name="Light Shading Accent 3" w:uiPriority="60" w:semiHidden="0" w:unhideWhenUsed="0"/>
+    <w:lsdException w:name="Light List Accent 3" w:uiPriority="61" w:semiHidden="0" w:unhideWhenUsed="0"/>
+    <w:lsdException w:name="Light Grid Accent 3" w:uiPriority="62" w:semiHidden="0" w:unhideWhenUsed="0"/>
+    <w:lsdException w:name="Medium Shading 1 Accent 3" w:uiPriority="63" w:semiHidden="0" w:unhideWhenUsed="0"/>
+    <w:lsdException w:name="Medium Shading 2 Accent 3" w:uiPriority="64" w:semiHidden="0" w:unhideWhenUsed="0"/>
+    <w:lsdException w:name="Medium List 1 Accent 3" w:uiPriority="65" w:semiHidden="0" w:unhideWhenUsed="0"/>
+    <w:lsdException w:name="Medium List 2 Accent 3" w:uiPriority="66" w:semiHidden="0" w:unhideWhenUsed="0"/>
+    <w:lsdException w:name="Medium Grid 1 Accent 3" w:uiPriority="67" w:semiHidden="0" w:unhideWhenUsed="0"/>
+    <w:lsdException w:name="Medium Grid 2 Accent 3" w:uiPriority="68" w:semiHidden="0" w:unhideWhenUsed="0"/>
+    <w:lsdException w:name="Medium Grid 3 Accent 3" w:uiPriority="69" w:semiHidden="0" w:unhideWhenUsed="0"/>
+    <w:lsdException w:name="Dark List Accent 3" w:uiPriority="70" w:semiHidden="0" w:unhideWhenUsed="0"/>
+    <w:lsdException w:name="Colorful Shading Accent 3" w:uiPriority="71" w:semiHidden="0" w:unhideWhenUsed="0"/>
+    <w:lsdException w:name="Colorful List Accent 3" w:uiPriority="72" w:semiHidden="0" w:unhideWhenUsed="0"/>
+    <w:lsdException w:name="Colorful Grid Accent 3" w:uiPriority="73" w:semiHidden="0" w:unhideWhenUsed="0"/>
+    <w:lsdException w:name="Light Shading Accent 4" w:uiPriority="60" w:semiHidden="0" w:unhideWhenUsed="0"/>
+    <w:lsdException w:name="Light List Accent 4" w:uiPriority="61" w:semiHidden="0" w:unhideWhenUsed="0"/>
+    <w:lsdException w:name="Light Grid Accent 4" w:uiPriority="62" w:semiHidden="0" w:unhideWhenUsed="0"/>
+    <w:lsdException w:name="Medium Shading 1 Accent 4" w:uiPriority="63" w:semiHidden="0" w:unhideWhenUsed="0"/>
+    <w:lsdException w:name="Medium Shading 2 Accent 4" w:uiPriority="64" w:semiHidden="0" w:unhideWhenUsed="0"/>
+    <w:lsdException w:name="Medium List 1 Accent 4" w:uiPriority="65" w:semiHidden="0" w:unhideWhenUsed="0"/>
+    <w:lsdException w:name="Medium List 2 Accent 4" w:uiPriority="66" w:semiHidden="0" w:unhideWhenUsed="0"/>
+    <w:lsdException w:name="Medium Grid 1 Accent 4" w:uiPriority="67" w:semiHidden="0" w:unhideWhenUsed="0"/>
+    <w:lsdException w:name="Medium Grid 2 Accent 4" w:uiPriority="68" w:semiHidden="0" w:unhideWhenUsed="0"/>
+    <w:lsdException w:name="Medium Grid 3 Accent 4" w:uiPriority="69" w:semiHidden="0" w:unhideWhenUsed="0"/>
+    <w:lsdException w:name="Dark List Accent 4" w:uiPriority="70" w:semiHidden="0" w:unhideWhenUsed="0"/>
+    <w:lsdException w:name="Colorful Shading Accent 4" w:uiPriority="71" w:semiHidden="0" w:unhideWhenUsed="0"/>
+    <w:lsdException w:name="Colorful List Accent 4" w:uiPriority="72" w:semiHidden="0" w:unhideWhenUsed="0"/>
+    <w:lsdException w:name="Colorful Grid Accent 4" w:uiPriority="73" w:semiHidden="0" w:unhideWhenUsed="0"/>
+    <w:lsdException w:name="Light Shading Accent 5" w:uiPriority="60" w:semiHidden="0" w:unhideWhenUsed="0"/>
+    <w:lsdException w:name="Light List Accent 5" w:uiPriority="61" w:semiHidden="0" w:unhideWhenUsed="0"/>
+    <w:lsdException w:name="Light Grid Accent 5" w:uiPriority="62" w:semiHidden="0" w:unhideWhenUsed="0"/>
+    <w:lsdException w:name="Medium Shading 1 Accent 5" w:uiPriority="63" w:semiHidden="0" w:unhideWhenUsed="0"/>
+    <w:lsdException w:name="Medium Shading 2 Accent 5" w:uiPriority="64" w:semiHidden="0" w:unhideWhenUsed="0"/>
+    <w:lsdException w:name="Medium List 1 Accent 5" w:uiPriority="65" w:semiHidden="0" w:unhideWhenUsed="0"/>
+    <w:lsdException w:name="Medium List 2 Accent 5" w:uiPriority="66" w:semiHidden="0" w:unhideWhenUsed="0"/>
+    <w:lsdException w:name="Medium Grid 1 Accent 5" w:uiPriority="67" w:semiHidden="0" w:unhideWhenUsed="0"/>
+    <w:lsdException w:name="Medium Grid 2 Accent 5" w:uiPriority="68" w:semiHidden="0" w:unhideWhenUsed="0"/>
+    <w:lsdException w:name="Medium Grid 3 Accent 5" w:uiPriority="69" w:semiHidden="0" w:unhideWhenUsed="0"/>
+    <w:lsdException w:name="Dark List Accent 5" w:uiPriority="70" w:semiHidden="0" w:unhideWhenUsed="0"/>
+    <w:lsdException w:name="Colorful Shading Accent 5" w:uiPriority="71" w:semiHidden="0" w:unhideWhenUsed="0"/>
+    <w:lsdException w:name="Colorful List Accent 5" w:uiPriority="72" w:semiHidden="0" w:unhideWhenUsed="0"/>
+    <w:lsdException w:name="Colorful Grid Accent 5" w:uiPriority="73" w:semiHidden="0" w:unhideWhenUsed="0"/>
+    <w:lsdException w:name="Light Shading Accent 6" w:uiPriority="60" w:semiHidden="0" w:unhideWhenUsed="0"/>
+    <w:lsdException w:name="Light List Accent 6" w:uiPriority="61" w:semiHidden="0" w:unhideWhenUsed="0"/>
+    <w:lsdException w:name="Light Grid Accent 6" w:uiPriority="62" w:semiHidden="0" w:unhideWhenUsed="0"/>
+    <w:lsdException w:name="Medium Shading 1 Accent 6" w:uiPriority="63" w:semiHidden="0" w:unhideWhenUsed="0"/>
+    <w:lsdException w:name="Medium Shading 2 Accent 6" w:uiPriority="64" w:semiHidden="0" w:unhideWhenUsed="0"/>
+    <w:lsdException w:name="Medium List 1 Accent 6" w:uiPriority="65" w:semiHidden="0" w:unhideWhenUsed="0"/>
+    <w:lsdException w:name="Medium List 2 Accent 6" w:uiPriority="66" w:semiHidden="0" w:unhideWhenUsed="0"/>
+    <w:lsdException w:name="Medium Grid 1 Accent 6" w:uiPriority="67" w:semiHidden="0" w:unhideWhenUsed="0"/>
+    <w:lsdException w:name="Medium Grid 2 Accent 6" w:uiPriority="68" w:semiHidden="0" w:unhideWhenUsed="0"/>
+    <w:lsdException w:name="Medium Grid 3 Accent 6" w:uiPriority="69" w:semiHidden="0" w:unhideWhenUsed="0"/>
+    <w:lsdException w:name="Dark List Accent 6" w:uiPriority="70" w:semiHidden="0" w:unhideWhenUsed="0"/>
+    <w:lsdException w:name="Colorful Shading Accent 6" w:uiPriority="71" w:semiHidden="0" w:unhideWhenUsed="0"/>
+    <w:lsdException w:name="Colorful List Accent 6" w:uiPriority="72" w:semiHidden="0" w:unhideWhenUsed="0"/>
+    <w:lsdException w:name="Colorful Grid Accent 6" w:uiPriority="73" w:semiHidden="0" w:unhideWhenUsed="0"/>
+    <w:lsdException w:name="Subtle Emphasis" w:uiPriority="19" w:semiHidden="0" w:unhideWhenUsed="0" w:qFormat="1"/>
+    <w:lsdException w:name="Intense Emphasis" w:uiPriority="21" w:semiHidden="0" w:unhideWhenUsed="0" w:qFormat="1"/>
+    <w:lsdException w:name="Subtle Reference" w:uiPriority="31" w:semiHidden="0" w:unhideWhenUsed="0" w:qFormat="1"/>
+    <w:lsdException w:name="Intense Reference" w:uiPriority="32" w:semiHidden="0" w:unhideWhenUsed="0" w:qFormat="1"/>
+    <w:lsdException w:name="Book Title" w:uiPriority="33" w:semiHidden="0" w:unhideWhenUsed="0" w:qFormat="1"/>
     <w:lsdException w:name="Bibliography" w:uiPriority="37"/>
     <w:lsdException w:name="TOC Heading" w:uiPriority="39" w:qFormat="1"/>
   </w:latentStyles>
-  <w:style w:type="paragraph" w:default="1" w:styleId="Normal">
+  <w:style w:type="paragraph" w:styleId="Normal" w:default="1">
     <w:name w:val="Normal"/>
     <w:qFormat/>
     <w:rsid w:val="00515603"/>
   </w:style>
-  <w:style w:type="character" w:default="1" w:styleId="DefaultParagraphFont">
+  <w:style w:type="character" w:styleId="DefaultParagraphFont" w:default="1">
     <w:name w:val="Default Paragraph Font"/>
     <w:uiPriority w:val="1"/>
     <w:semiHidden/>
     <w:unhideWhenUsed/>
   </w:style>
-  <w:style w:type="table" w:default="1" w:styleId="TableNormal">
+  <w:style w:type="table" w:styleId="TableNormal" w:default="1">
     <w:name w:val="Normal Table"/>
     <w:uiPriority w:val="99"/>
     <w:semiHidden/>
@@ -12429,7 +12498,7 @@
       </w:tblCellMar>
     </w:tblPr>
   </w:style>
-  <w:style w:type="numbering" w:default="1" w:styleId="NoList">
+  <w:style w:type="numbering" w:styleId="NoList" w:default="1">
     <w:name w:val="No List"/>
     <w:uiPriority w:val="99"/>
     <w:semiHidden/>
@@ -12449,7 +12518,7 @@
       </w:tabs>
     </w:pPr>
   </w:style>
-  <w:style w:type="character" w:customStyle="1" w:styleId="HeaderChar">
+  <w:style w:type="character" w:styleId="HeaderChar" w:customStyle="1">
     <w:name w:val="Header Char"/>
     <w:basedOn w:val="DefaultParagraphFont"/>
     <w:link w:val="Header"/>
@@ -12470,7 +12539,7 @@
       </w:tabs>
     </w:pPr>
   </w:style>
-  <w:style w:type="character" w:customStyle="1" w:styleId="FooterChar">
+  <w:style w:type="character" w:styleId="FooterChar" w:customStyle="1">
     <w:name w:val="Footer Char"/>
     <w:basedOn w:val="DefaultParagraphFont"/>
     <w:link w:val="Footer"/>
@@ -12491,7 +12560,7 @@
       <w:szCs w:val="16"/>
     </w:rPr>
   </w:style>
-  <w:style w:type="character" w:customStyle="1" w:styleId="BalloonTextChar">
+  <w:style w:type="character" w:styleId="BalloonTextChar" w:customStyle="1">
     <w:name w:val="Balloon Text Char"/>
     <w:basedOn w:val="DefaultParagraphFont"/>
     <w:link w:val="BalloonText"/>
@@ -12503,6 +12572,32 @@
       <w:sz w:val="16"/>
       <w:szCs w:val="16"/>
     </w:rPr>
+  </w:style>
+  <w:style xmlns:w="http://schemas.openxmlformats.org/wordprocessingml/2006/main" w:type="table" w:styleId="TableGrid">
+    <w:name xmlns:w="http://schemas.openxmlformats.org/wordprocessingml/2006/main" w:val="Table Grid"/>
+    <w:basedOn xmlns:w="http://schemas.openxmlformats.org/wordprocessingml/2006/main" w:val="TableNormal"/>
+    <w:uiPriority xmlns:w="http://schemas.openxmlformats.org/wordprocessingml/2006/main" w:val="59"/>
+    <w:rsid xmlns:w="http://schemas.openxmlformats.org/wordprocessingml/2006/main" w:val="00FB4123"/>
+    <w:pPr xmlns:w="http://schemas.openxmlformats.org/wordprocessingml/2006/main">
+      <w:spacing w:after="0" w:line="240" w:lineRule="auto"/>
+    </w:pPr>
+    <w:tblPr xmlns:w="http://schemas.openxmlformats.org/wordprocessingml/2006/main">
+      <w:tblInd w:w="0" w:type="dxa"/>
+      <w:tblBorders>
+        <w:top w:val="single" w:color="000000" w:themeColor="text1" w:sz="4" w:space="0"/>
+        <w:left w:val="single" w:color="000000" w:themeColor="text1" w:sz="4" w:space="0"/>
+        <w:bottom w:val="single" w:color="000000" w:themeColor="text1" w:sz="4" w:space="0"/>
+        <w:right w:val="single" w:color="000000" w:themeColor="text1" w:sz="4" w:space="0"/>
+        <w:insideH w:val="single" w:color="000000" w:themeColor="text1" w:sz="4" w:space="0"/>
+        <w:insideV w:val="single" w:color="000000" w:themeColor="text1" w:sz="4" w:space="0"/>
+      </w:tblBorders>
+      <w:tblCellMar>
+        <w:top w:w="0" w:type="dxa"/>
+        <w:left w:w="108" w:type="dxa"/>
+        <w:bottom w:w="0" w:type="dxa"/>
+        <w:right w:w="108" w:type="dxa"/>
+      </w:tblCellMar>
+    </w:tblPr>
   </w:style>
 </w:styles>
 </file>
